--- a/documentation/CC421 PROJECT Template.docx
+++ b/documentation/CC421 PROJECT Template.docx
@@ -714,8 +714,6 @@
                                         </w:rPr>
                                         <w:t>Omar Tamer Rostom</w:t>
                                       </w:r>
-                                      <w:bookmarkStart w:id="0" w:name="_GoBack"/>
-                                      <w:bookmarkEnd w:id="0"/>
                                     </w:p>
                                   </w:tc>
                                   <w:tc>
@@ -1432,8 +1430,6 @@
                                   </w:rPr>
                                   <w:t>Omar Tamer Rostom</w:t>
                                 </w:r>
-                                <w:bookmarkStart w:id="1" w:name="_GoBack"/>
-                                <w:bookmarkEnd w:id="1"/>
                               </w:p>
                             </w:tc>
                             <w:tc>
@@ -1755,7 +1751,7 @@
                         <a:effectLst/>
                         <a:extLst>
                           <a:ext uri="{C572A759-6A51-4108-AA02-DFA0A04FC94B}">
-                            <ma14:wrappingTextBoxFlag xmlns:ma14="http://schemas.microsoft.com/office/mac/drawingml/2011/main" xmlns:w="http://schemas.openxmlformats.org/wordprocessingml/2006/main" xmlns:w10="urn:schemas-microsoft-com:office:word" xmlns:v="urn:schemas-microsoft-com:vml" xmlns:o="urn:schemas-microsoft-com:office:office" xmlns:mv="urn:schemas-microsoft-com:mac:vml" xmlns:mo="http://schemas.microsoft.com/office/mac/office/2008/main" xmlns="" xmlns:w16sdtdh="http://schemas.microsoft.com/office/word/2020/wordml/sdtdatahash" xmlns:w16="http://schemas.microsoft.com/office/word/2018/wordml" xmlns:w16cid="http://schemas.microsoft.com/office/word/2016/wordml/cid" xmlns:w16cex="http://schemas.microsoft.com/office/word/2018/wordml/cex" xmlns:am3d="http://schemas.microsoft.com/office/drawing/2017/model3d" xmlns:aink="http://schemas.microsoft.com/office/drawing/2016/ink" xmlns:cx8="http://schemas.microsoft.com/office/drawing/2016/5/14/chartex" xmlns:cx7="http://schemas.microsoft.com/office/drawing/2016/5/13/chartex" xmlns:cx6="http://schemas.microsoft.com/office/drawing/2016/5/12/chartex" xmlns:cx5="http://schemas.microsoft.com/office/drawing/2016/5/11/chartex" xmlns:cx4="http://schemas.microsoft.com/office/drawing/2016/5/10/chartex" xmlns:cx3="http://schemas.microsoft.com/office/drawing/2016/5/9/chartex" xmlns:cx2="http://schemas.microsoft.com/office/drawing/2015/10/21/chartex"/>
+                            <ma14:wrappingTextBoxFlag xmlns:cx2="http://schemas.microsoft.com/office/drawing/2015/10/21/chartex" xmlns:cx3="http://schemas.microsoft.com/office/drawing/2016/5/9/chartex" xmlns:cx4="http://schemas.microsoft.com/office/drawing/2016/5/10/chartex" xmlns:cx5="http://schemas.microsoft.com/office/drawing/2016/5/11/chartex" xmlns:cx6="http://schemas.microsoft.com/office/drawing/2016/5/12/chartex" xmlns:cx7="http://schemas.microsoft.com/office/drawing/2016/5/13/chartex" xmlns:cx8="http://schemas.microsoft.com/office/drawing/2016/5/14/chartex" xmlns:aink="http://schemas.microsoft.com/office/drawing/2016/ink" xmlns:am3d="http://schemas.microsoft.com/office/drawing/2017/model3d" xmlns:w16cex="http://schemas.microsoft.com/office/word/2018/wordml/cex" xmlns:w16cid="http://schemas.microsoft.com/office/word/2016/wordml/cid" xmlns:w16="http://schemas.microsoft.com/office/word/2018/wordml" xmlns:w16sdtdh="http://schemas.microsoft.com/office/word/2020/wordml/sdtdatahash" xmlns="" xmlns:mo="http://schemas.microsoft.com/office/mac/office/2008/main" xmlns:mv="urn:schemas-microsoft-com:mac:vml" xmlns:o="urn:schemas-microsoft-com:office:office" xmlns:v="urn:schemas-microsoft-com:vml" xmlns:w10="urn:schemas-microsoft-com:office:word" xmlns:w="http://schemas.openxmlformats.org/wordprocessingml/2006/main" xmlns:ma14="http://schemas.microsoft.com/office/mac/drawingml/2011/main"/>
                           </a:ext>
                         </a:extLst>
                       </wps:spPr>
@@ -2054,7 +2050,7 @@
               </wp:anchor>
             </w:drawing>
           </mc:Choice>
-          <mc:Fallback xmlns:w16sdtdh="http://schemas.microsoft.com/office/word/2020/wordml/sdtdatahash" xmlns:w16="http://schemas.microsoft.com/office/word/2018/wordml" xmlns:w16cid="http://schemas.microsoft.com/office/word/2016/wordml/cid" xmlns:w16cex="http://schemas.microsoft.com/office/word/2018/wordml/cex" xmlns:am3d="http://schemas.microsoft.com/office/drawing/2017/model3d" xmlns:aink="http://schemas.microsoft.com/office/drawing/2016/ink" xmlns:cx8="http://schemas.microsoft.com/office/drawing/2016/5/14/chartex" xmlns:cx7="http://schemas.microsoft.com/office/drawing/2016/5/13/chartex" xmlns:cx6="http://schemas.microsoft.com/office/drawing/2016/5/12/chartex" xmlns:cx5="http://schemas.microsoft.com/office/drawing/2016/5/11/chartex" xmlns:cx4="http://schemas.microsoft.com/office/drawing/2016/5/10/chartex" xmlns:cx3="http://schemas.microsoft.com/office/drawing/2016/5/9/chartex" xmlns:cx2="http://schemas.microsoft.com/office/drawing/2015/10/21/chartex">
+          <mc:Fallback xmlns:cx2="http://schemas.microsoft.com/office/drawing/2015/10/21/chartex" xmlns:cx3="http://schemas.microsoft.com/office/drawing/2016/5/9/chartex" xmlns:cx4="http://schemas.microsoft.com/office/drawing/2016/5/10/chartex" xmlns:cx5="http://schemas.microsoft.com/office/drawing/2016/5/11/chartex" xmlns:cx6="http://schemas.microsoft.com/office/drawing/2016/5/12/chartex" xmlns:cx7="http://schemas.microsoft.com/office/drawing/2016/5/13/chartex" xmlns:cx8="http://schemas.microsoft.com/office/drawing/2016/5/14/chartex" xmlns:aink="http://schemas.microsoft.com/office/drawing/2016/ink" xmlns:am3d="http://schemas.microsoft.com/office/drawing/2017/model3d" xmlns:w16cex="http://schemas.microsoft.com/office/word/2018/wordml/cex" xmlns:w16cid="http://schemas.microsoft.com/office/word/2016/wordml/cid" xmlns:w16="http://schemas.microsoft.com/office/word/2018/wordml" xmlns:w16sdtdh="http://schemas.microsoft.com/office/word/2020/wordml/sdtdatahash">
             <w:pict>
               <v:shapetype w14:anchorId="6F56FABF" id="_x0000_t202" coordsize="21600,21600" o:spt="202" path="m,l,21600r21600,l21600,xe">
                 <v:stroke joinstyle="miter"/>
@@ -2404,12 +2400,12 @@
       </w:r>
     </w:p>
     <w:p/>
-    <w:p/>
-    <w:p/>
     <w:p>
       <w:r>
-        <w:t>[WRITE A BRIEF ABOUT WHAT THE PROJECT DOES HERE]</w:t>
+        <w:t>Standards of living are rising due to the rise of technology integration on everything around us in this day and age, which gave us the idea to develop a smart home system for a higher standard of living for the average consumer. The system is both simple and easy to install in any home. The system is highly modular, to accommodate the preferences of each user. It relies on user input to achieve simple tasks around the house like turn on and off electric appliances, users can give commands to the system via a {insert input method} to the main control unit of the system which then sends that command to the specific unit in charge of achieving the task specified by the user (e.g. the specific unit in charge of activating the coffee machine in another room).</w:t>
       </w:r>
+      <w:bookmarkStart w:id="0" w:name="_GoBack"/>
+      <w:bookmarkEnd w:id="0"/>
     </w:p>
     <w:p>
       <w:pPr>
@@ -2780,7 +2776,7 @@
               </wp:anchor>
             </w:drawing>
           </mc:Choice>
-          <mc:Fallback xmlns:w16sdtdh="http://schemas.microsoft.com/office/word/2020/wordml/sdtdatahash" xmlns:w16="http://schemas.microsoft.com/office/word/2018/wordml" xmlns:w16cid="http://schemas.microsoft.com/office/word/2016/wordml/cid" xmlns:w16cex="http://schemas.microsoft.com/office/word/2018/wordml/cex" xmlns:am3d="http://schemas.microsoft.com/office/drawing/2017/model3d" xmlns:aink="http://schemas.microsoft.com/office/drawing/2016/ink" xmlns:cx8="http://schemas.microsoft.com/office/drawing/2016/5/14/chartex" xmlns:cx7="http://schemas.microsoft.com/office/drawing/2016/5/13/chartex" xmlns:cx6="http://schemas.microsoft.com/office/drawing/2016/5/12/chartex" xmlns:cx5="http://schemas.microsoft.com/office/drawing/2016/5/11/chartex" xmlns:cx4="http://schemas.microsoft.com/office/drawing/2016/5/10/chartex" xmlns:cx3="http://schemas.microsoft.com/office/drawing/2016/5/9/chartex" xmlns:cx2="http://schemas.microsoft.com/office/drawing/2015/10/21/chartex">
+          <mc:Fallback xmlns:cx2="http://schemas.microsoft.com/office/drawing/2015/10/21/chartex" xmlns:cx3="http://schemas.microsoft.com/office/drawing/2016/5/9/chartex" xmlns:cx4="http://schemas.microsoft.com/office/drawing/2016/5/10/chartex" xmlns:cx5="http://schemas.microsoft.com/office/drawing/2016/5/11/chartex" xmlns:cx6="http://schemas.microsoft.com/office/drawing/2016/5/12/chartex" xmlns:cx7="http://schemas.microsoft.com/office/drawing/2016/5/13/chartex" xmlns:cx8="http://schemas.microsoft.com/office/drawing/2016/5/14/chartex" xmlns:aink="http://schemas.microsoft.com/office/drawing/2016/ink" xmlns:am3d="http://schemas.microsoft.com/office/drawing/2017/model3d" xmlns:w16cex="http://schemas.microsoft.com/office/word/2018/wordml/cex" xmlns:w16cid="http://schemas.microsoft.com/office/word/2016/wordml/cid" xmlns:w16="http://schemas.microsoft.com/office/word/2018/wordml" xmlns:w16sdtdh="http://schemas.microsoft.com/office/word/2020/wordml/sdtdatahash">
             <w:pict>
               <v:rect w14:anchorId="3EF4BE81" id="Rectangle 48" o:spid="_x0000_s1026" style="position:absolute;margin-left:329.25pt;margin-top:231.3pt;width:165pt;height:22.5pt;z-index:251658752;visibility:visible;mso-wrap-style:square;mso-width-percent:0;mso-height-percent:0;mso-wrap-distance-left:9pt;mso-wrap-distance-top:0;mso-wrap-distance-right:9pt;mso-wrap-distance-bottom:0;mso-position-horizontal:absolute;mso-position-horizontal-relative:text;mso-position-vertical:absolute;mso-position-vertical-relative:text;mso-width-percent:0;mso-height-percent:0;mso-width-relative:margin;mso-height-relative:margin;v-text-anchor:middle" o:gfxdata="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" fillcolor="white [3212]" stroked="f"/>
             </w:pict>
@@ -3108,7 +3104,7 @@
         <w:rStyle w:val="PageNumber"/>
         <w:noProof/>
       </w:rPr>
-      <w:t>2</w:t>
+      <w:t>9</w:t>
     </w:r>
     <w:r>
       <w:rPr>
@@ -3269,10 +3265,7 @@
       <w:t xml:space="preserve"> </w:t>
     </w:r>
     <w:r>
-      <w:t>–</w:t>
-    </w:r>
-    <w:r>
-      <w:t xml:space="preserve"> Smart Home</w:t>
+      <w:t>– Smart Home</w:t>
     </w:r>
     <w:r>
       <w:ptab w:relativeTo="margin" w:alignment="right" w:leader="none"/>
@@ -5616,7 +5609,7 @@
 </file>
 
 <file path=customXml/itemProps2.xml><?xml version="1.0" encoding="utf-8"?>
-<ds:datastoreItem xmlns:ds="http://schemas.openxmlformats.org/officeDocument/2006/customXml" ds:itemID="{484E76A4-C0D0-4445-B83B-89FEF9ADA629}">
+<ds:datastoreItem xmlns:ds="http://schemas.openxmlformats.org/officeDocument/2006/customXml" ds:itemID="{D4FDE797-7DE9-45B9-A8F2-46365DB252B9}">
   <ds:schemaRefs>
     <ds:schemaRef ds:uri="http://schemas.openxmlformats.org/officeDocument/2006/bibliography"/>
   </ds:schemaRefs>

--- a/documentation/CC421 PROJECT Template.docx
+++ b/documentation/CC421 PROJECT Template.docx
@@ -1751,7 +1751,7 @@
                         <a:effectLst/>
                         <a:extLst>
                           <a:ext uri="{C572A759-6A51-4108-AA02-DFA0A04FC94B}">
-                            <ma14:wrappingTextBoxFlag xmlns:cx2="http://schemas.microsoft.com/office/drawing/2015/10/21/chartex" xmlns:cx3="http://schemas.microsoft.com/office/drawing/2016/5/9/chartex" xmlns:cx4="http://schemas.microsoft.com/office/drawing/2016/5/10/chartex" xmlns:cx5="http://schemas.microsoft.com/office/drawing/2016/5/11/chartex" xmlns:cx6="http://schemas.microsoft.com/office/drawing/2016/5/12/chartex" xmlns:cx7="http://schemas.microsoft.com/office/drawing/2016/5/13/chartex" xmlns:cx8="http://schemas.microsoft.com/office/drawing/2016/5/14/chartex" xmlns:aink="http://schemas.microsoft.com/office/drawing/2016/ink" xmlns:am3d="http://schemas.microsoft.com/office/drawing/2017/model3d" xmlns:w16cex="http://schemas.microsoft.com/office/word/2018/wordml/cex" xmlns:w16cid="http://schemas.microsoft.com/office/word/2016/wordml/cid" xmlns:w16="http://schemas.microsoft.com/office/word/2018/wordml" xmlns:w16sdtdh="http://schemas.microsoft.com/office/word/2020/wordml/sdtdatahash" xmlns="" xmlns:mo="http://schemas.microsoft.com/office/mac/office/2008/main" xmlns:mv="urn:schemas-microsoft-com:mac:vml" xmlns:o="urn:schemas-microsoft-com:office:office" xmlns:v="urn:schemas-microsoft-com:vml" xmlns:w10="urn:schemas-microsoft-com:office:word" xmlns:w="http://schemas.openxmlformats.org/wordprocessingml/2006/main" xmlns:ma14="http://schemas.microsoft.com/office/mac/drawingml/2011/main"/>
+                            <ma14:wrappingTextBoxFlag xmlns:ma14="http://schemas.microsoft.com/office/mac/drawingml/2011/main" xmlns:w="http://schemas.openxmlformats.org/wordprocessingml/2006/main" xmlns:w10="urn:schemas-microsoft-com:office:word" xmlns:v="urn:schemas-microsoft-com:vml" xmlns:o="urn:schemas-microsoft-com:office:office" xmlns:mv="urn:schemas-microsoft-com:mac:vml" xmlns:mo="http://schemas.microsoft.com/office/mac/office/2008/main" xmlns="" xmlns:w16sdtdh="http://schemas.microsoft.com/office/word/2020/wordml/sdtdatahash" xmlns:w16="http://schemas.microsoft.com/office/word/2018/wordml" xmlns:w16cid="http://schemas.microsoft.com/office/word/2016/wordml/cid" xmlns:w16cex="http://schemas.microsoft.com/office/word/2018/wordml/cex" xmlns:am3d="http://schemas.microsoft.com/office/drawing/2017/model3d" xmlns:aink="http://schemas.microsoft.com/office/drawing/2016/ink" xmlns:cx8="http://schemas.microsoft.com/office/drawing/2016/5/14/chartex" xmlns:cx7="http://schemas.microsoft.com/office/drawing/2016/5/13/chartex" xmlns:cx6="http://schemas.microsoft.com/office/drawing/2016/5/12/chartex" xmlns:cx5="http://schemas.microsoft.com/office/drawing/2016/5/11/chartex" xmlns:cx4="http://schemas.microsoft.com/office/drawing/2016/5/10/chartex" xmlns:cx3="http://schemas.microsoft.com/office/drawing/2016/5/9/chartex" xmlns:cx2="http://schemas.microsoft.com/office/drawing/2015/10/21/chartex"/>
                           </a:ext>
                         </a:extLst>
                       </wps:spPr>
@@ -2050,13 +2050,13 @@
               </wp:anchor>
             </w:drawing>
           </mc:Choice>
-          <mc:Fallback xmlns:cx2="http://schemas.microsoft.com/office/drawing/2015/10/21/chartex" xmlns:cx3="http://schemas.microsoft.com/office/drawing/2016/5/9/chartex" xmlns:cx4="http://schemas.microsoft.com/office/drawing/2016/5/10/chartex" xmlns:cx5="http://schemas.microsoft.com/office/drawing/2016/5/11/chartex" xmlns:cx6="http://schemas.microsoft.com/office/drawing/2016/5/12/chartex" xmlns:cx7="http://schemas.microsoft.com/office/drawing/2016/5/13/chartex" xmlns:cx8="http://schemas.microsoft.com/office/drawing/2016/5/14/chartex" xmlns:aink="http://schemas.microsoft.com/office/drawing/2016/ink" xmlns:am3d="http://schemas.microsoft.com/office/drawing/2017/model3d" xmlns:w16cex="http://schemas.microsoft.com/office/word/2018/wordml/cex" xmlns:w16cid="http://schemas.microsoft.com/office/word/2016/wordml/cid" xmlns:w16="http://schemas.microsoft.com/office/word/2018/wordml" xmlns:w16sdtdh="http://schemas.microsoft.com/office/word/2020/wordml/sdtdatahash">
+          <mc:Fallback>
             <w:pict>
               <v:shapetype w14:anchorId="6F56FABF" id="_x0000_t202" coordsize="21600,21600" o:spt="202" path="m,l,21600r21600,l21600,xe">
                 <v:stroke joinstyle="miter"/>
                 <v:path gradientshapeok="t" o:connecttype="rect"/>
               </v:shapetype>
-              <v:shape id="Text Box 6" o:spid="_x0000_s1028" type="#_x0000_t202" style="position:absolute;margin-left:3pt;margin-top:192pt;width:508.5pt;height:106.2pt;z-index:251556864;visibility:visible;mso-wrap-style:square;mso-width-percent:0;mso-height-percent:0;mso-wrap-distance-left:9pt;mso-wrap-distance-top:0;mso-wrap-distance-right:9pt;mso-wrap-distance-bottom:0;mso-position-horizontal:absolute;mso-position-horizontal-relative:margin;mso-position-vertical:absolute;mso-position-vertical-relative:margin;mso-width-percent:0;mso-height-percent:0;mso-width-relative:margin;mso-height-relative:margin;v-text-anchor:top" o:gfxdata="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" filled="f" stroked="f">
+              <v:shape id="Text Box 6" o:spid="_x0000_s1028" type="#_x0000_t202" style="position:absolute;margin-left:3pt;margin-top:192pt;width:508.5pt;height:106.2pt;z-index:251556864;visibility:visible;mso-wrap-style:square;mso-width-percent:0;mso-height-percent:0;mso-wrap-distance-left:9pt;mso-wrap-distance-top:0;mso-wrap-distance-right:9pt;mso-wrap-distance-bottom:0;mso-position-horizontal:absolute;mso-position-horizontal-relative:margin;mso-position-vertical:absolute;mso-position-vertical-relative:margin;mso-width-percent:0;mso-height-percent:0;mso-width-relative:margin;mso-height-relative:margin;v-text-anchor:top" o:gfxdata="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" filled="f" stroked="f">
                 <v:textbox>
                   <w:txbxContent>
                     <w:p>
@@ -2404,8 +2404,6 @@
       <w:r>
         <w:t>Standards of living are rising due to the rise of technology integration on everything around us in this day and age, which gave us the idea to develop a smart home system for a higher standard of living for the average consumer. The system is both simple and easy to install in any home. The system is highly modular, to accommodate the preferences of each user. It relies on user input to achieve simple tasks around the house like turn on and off electric appliances, users can give commands to the system via a {insert input method} to the main control unit of the system which then sends that command to the specific unit in charge of achieving the task specified by the user (e.g. the specific unit in charge of activating the coffee machine in another room).</w:t>
       </w:r>
-      <w:bookmarkStart w:id="0" w:name="_GoBack"/>
-      <w:bookmarkEnd w:id="0"/>
     </w:p>
     <w:p>
       <w:pPr>
@@ -2658,7 +2656,6 @@
       </w:r>
     </w:p>
     <w:p/>
-    <w:p/>
     <w:p>
       <w:pPr>
         <w:autoSpaceDE w:val="0"/>
@@ -2667,7 +2664,50 @@
         <w:spacing w:line="360" w:lineRule="auto"/>
       </w:pPr>
       <w:r>
-        <w:t>[YOUR PROTEUS / WIRING DIAGRAM]</w:t>
+        <w:rPr>
+          <w:noProof/>
+        </w:rPr>
+        <w:drawing>
+          <wp:inline distT="0" distB="0" distL="0" distR="0" wp14:anchorId="3A51F22A" wp14:editId="218C8642">
+            <wp:extent cx="6642100" cy="4868545"/>
+            <wp:effectExtent l="0" t="0" r="6350" b="8255"/>
+            <wp:docPr id="1" name="Picture 1"/>
+            <wp:cNvGraphicFramePr>
+              <a:graphicFrameLocks xmlns:a="http://schemas.openxmlformats.org/drawingml/2006/main" noChangeAspect="1"/>
+            </wp:cNvGraphicFramePr>
+            <a:graphic xmlns:a="http://schemas.openxmlformats.org/drawingml/2006/main">
+              <a:graphicData uri="http://schemas.openxmlformats.org/drawingml/2006/picture">
+                <pic:pic xmlns:pic="http://schemas.openxmlformats.org/drawingml/2006/picture">
+                  <pic:nvPicPr>
+                    <pic:cNvPr id="1" name="schema.PNG"/>
+                    <pic:cNvPicPr/>
+                  </pic:nvPicPr>
+                  <pic:blipFill>
+                    <a:blip r:embed="rId10">
+                      <a:extLst>
+                        <a:ext uri="{28A0092B-C50C-407E-A947-70E740481C1C}">
+                          <a14:useLocalDpi xmlns:a14="http://schemas.microsoft.com/office/drawing/2010/main" val="0"/>
+                        </a:ext>
+                      </a:extLst>
+                    </a:blip>
+                    <a:stretch>
+                      <a:fillRect/>
+                    </a:stretch>
+                  </pic:blipFill>
+                  <pic:spPr>
+                    <a:xfrm>
+                      <a:off x="0" y="0"/>
+                      <a:ext cx="6642100" cy="4868545"/>
+                    </a:xfrm>
+                    <a:prstGeom prst="rect">
+                      <a:avLst/>
+                    </a:prstGeom>
+                  </pic:spPr>
+                </pic:pic>
+              </a:graphicData>
+            </a:graphic>
+          </wp:inline>
+        </w:drawing>
       </w:r>
     </w:p>
     <w:p/>
@@ -2776,7 +2816,7 @@
               </wp:anchor>
             </w:drawing>
           </mc:Choice>
-          <mc:Fallback xmlns:cx2="http://schemas.microsoft.com/office/drawing/2015/10/21/chartex" xmlns:cx3="http://schemas.microsoft.com/office/drawing/2016/5/9/chartex" xmlns:cx4="http://schemas.microsoft.com/office/drawing/2016/5/10/chartex" xmlns:cx5="http://schemas.microsoft.com/office/drawing/2016/5/11/chartex" xmlns:cx6="http://schemas.microsoft.com/office/drawing/2016/5/12/chartex" xmlns:cx7="http://schemas.microsoft.com/office/drawing/2016/5/13/chartex" xmlns:cx8="http://schemas.microsoft.com/office/drawing/2016/5/14/chartex" xmlns:aink="http://schemas.microsoft.com/office/drawing/2016/ink" xmlns:am3d="http://schemas.microsoft.com/office/drawing/2017/model3d" xmlns:w16cex="http://schemas.microsoft.com/office/word/2018/wordml/cex" xmlns:w16cid="http://schemas.microsoft.com/office/word/2016/wordml/cid" xmlns:w16="http://schemas.microsoft.com/office/word/2018/wordml" xmlns:w16sdtdh="http://schemas.microsoft.com/office/word/2020/wordml/sdtdatahash">
+          <mc:Fallback xmlns:w16sdtdh="http://schemas.microsoft.com/office/word/2020/wordml/sdtdatahash" xmlns:w16="http://schemas.microsoft.com/office/word/2018/wordml" xmlns:w16cid="http://schemas.microsoft.com/office/word/2016/wordml/cid" xmlns:w16cex="http://schemas.microsoft.com/office/word/2018/wordml/cex" xmlns:am3d="http://schemas.microsoft.com/office/drawing/2017/model3d" xmlns:aink="http://schemas.microsoft.com/office/drawing/2016/ink" xmlns:cx8="http://schemas.microsoft.com/office/drawing/2016/5/14/chartex" xmlns:cx7="http://schemas.microsoft.com/office/drawing/2016/5/13/chartex" xmlns:cx6="http://schemas.microsoft.com/office/drawing/2016/5/12/chartex" xmlns:cx5="http://schemas.microsoft.com/office/drawing/2016/5/11/chartex" xmlns:cx4="http://schemas.microsoft.com/office/drawing/2016/5/10/chartex" xmlns:cx3="http://schemas.microsoft.com/office/drawing/2016/5/9/chartex" xmlns:cx2="http://schemas.microsoft.com/office/drawing/2015/10/21/chartex">
             <w:pict>
               <v:rect w14:anchorId="3EF4BE81" id="Rectangle 48" o:spid="_x0000_s1026" style="position:absolute;margin-left:329.25pt;margin-top:231.3pt;width:165pt;height:22.5pt;z-index:251658752;visibility:visible;mso-wrap-style:square;mso-width-percent:0;mso-height-percent:0;mso-wrap-distance-left:9pt;mso-wrap-distance-top:0;mso-wrap-distance-right:9pt;mso-wrap-distance-bottom:0;mso-position-horizontal:absolute;mso-position-horizontal-relative:text;mso-position-vertical:absolute;mso-position-vertical-relative:text;mso-width-percent:0;mso-height-percent:0;mso-width-relative:margin;mso-height-relative:margin;v-text-anchor:middle" o:gfxdata="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" fillcolor="white [3212]" stroked="f"/>
             </w:pict>
@@ -3026,16 +3066,114 @@
     <w:p/>
     <w:p>
       <w:pPr>
+        <w:pStyle w:val="ListParagraph"/>
+        <w:numPr>
+          <w:ilvl w:val="0"/>
+          <w:numId w:val="13"/>
+        </w:numPr>
         <w:spacing w:line="480" w:lineRule="auto"/>
       </w:pPr>
       <w:r>
-        <w:t>ANY REFERENCES FROM THE INTERNET, LIKE INFORMATION OR IMAGES OR TABLES</w:t>
+        <w:t>8051 instructions</w:t>
       </w:r>
     </w:p>
+    <w:p>
+      <w:pPr>
+        <w:pStyle w:val="ListParagraph"/>
+        <w:numPr>
+          <w:ilvl w:val="1"/>
+          <w:numId w:val="13"/>
+        </w:numPr>
+        <w:spacing w:line="480" w:lineRule="auto"/>
+      </w:pPr>
+      <w:hyperlink r:id="rId11" w:history="1">
+        <w:r>
+          <w:rPr>
+            <w:rStyle w:val="Hyperlink"/>
+          </w:rPr>
+          <w:t>https://www.keil.com/support/man/docs/is51/is51_instructions.htm</w:t>
+        </w:r>
+      </w:hyperlink>
+    </w:p>
+    <w:p>
+      <w:pPr>
+        <w:pStyle w:val="ListParagraph"/>
+        <w:numPr>
+          <w:ilvl w:val="0"/>
+          <w:numId w:val="13"/>
+        </w:numPr>
+        <w:spacing w:line="480" w:lineRule="auto"/>
+      </w:pPr>
+      <w:r>
+        <w:t>89S</w:t>
+      </w:r>
+      <w:r>
+        <w:t>52 datasheet</w:t>
+      </w:r>
+    </w:p>
+    <w:p>
+      <w:pPr>
+        <w:pStyle w:val="ListParagraph"/>
+        <w:numPr>
+          <w:ilvl w:val="1"/>
+          <w:numId w:val="13"/>
+        </w:numPr>
+        <w:spacing w:line="480" w:lineRule="auto"/>
+      </w:pPr>
+      <w:hyperlink r:id="rId12" w:history="1">
+        <w:r>
+          <w:rPr>
+            <w:rStyle w:val="Hyperlink"/>
+          </w:rPr>
+          <w:t>https://www.keil.com/dd/docs/datashts/atmel/at89s52_ds.pdf</w:t>
+        </w:r>
+      </w:hyperlink>
+    </w:p>
+    <w:p>
+      <w:pPr>
+        <w:pStyle w:val="ListParagraph"/>
+        <w:numPr>
+          <w:ilvl w:val="0"/>
+          <w:numId w:val="13"/>
+        </w:numPr>
+        <w:spacing w:line="480" w:lineRule="auto"/>
+      </w:pPr>
+      <w:r>
+        <w:t>Flashing 89S52 with avrdude linux tool</w:t>
+      </w:r>
+    </w:p>
+    <w:p>
+      <w:pPr>
+        <w:pStyle w:val="ListParagraph"/>
+        <w:numPr>
+          <w:ilvl w:val="1"/>
+          <w:numId w:val="13"/>
+        </w:numPr>
+        <w:spacing w:line="480" w:lineRule="auto"/>
+      </w:pPr>
+      <w:r>
+        <w:t>https://www.instructables.com/Ho</w:t>
+      </w:r>
+      <w:r>
+        <w:t>w-to-Program-8051-Using-Arduino</w:t>
+      </w:r>
+      <w:bookmarkStart w:id="0" w:name="_GoBack"/>
+      <w:bookmarkEnd w:id="0"/>
+    </w:p>
+    <w:p>
+      <w:pPr>
+        <w:pStyle w:val="ListParagraph"/>
+        <w:numPr>
+          <w:ilvl w:val="0"/>
+          <w:numId w:val="13"/>
+        </w:numPr>
+        <w:spacing w:line="480" w:lineRule="auto"/>
+      </w:pPr>
+    </w:p>
     <w:sectPr>
-      <w:headerReference w:type="even" r:id="rId10"/>
-      <w:headerReference w:type="default" r:id="rId11"/>
-      <w:footerReference w:type="default" r:id="rId12"/>
+      <w:headerReference w:type="even" r:id="rId13"/>
+      <w:headerReference w:type="default" r:id="rId14"/>
+      <w:footerReference w:type="default" r:id="rId15"/>
       <w:pgSz w:w="11900" w:h="16840"/>
       <w:pgMar w:top="720" w:right="720" w:bottom="720" w:left="720" w:header="708" w:footer="830" w:gutter="0"/>
       <w:pgBorders>
@@ -3283,7 +3421,7 @@
       <w:rPr>
         <w:noProof/>
       </w:rPr>
-      <w:t>16 January 2022</w:t>
+      <w:t>18 January 2022</w:t>
     </w:r>
     <w:r>
       <w:fldChar w:fldCharType="end"/>
@@ -3526,6 +3664,92 @@
     </w:lvl>
   </w:abstractNum>
   <w:abstractNum w:abstractNumId="2" w15:restartNumberingAfterBreak="0">
+    <w:nsid w:val="0FBF51E5"/>
+    <w:multiLevelType w:val="hybridMultilevel"/>
+    <w:tmpl w:val="F0B8458C"/>
+    <w:lvl w:ilvl="0" w:tplc="0409000F">
+      <w:start w:val="1"/>
+      <w:numFmt w:val="decimal"/>
+      <w:lvlText w:val="%1."/>
+      <w:lvlJc w:val="left"/>
+      <w:pPr>
+        <w:ind w:left="720" w:hanging="360"/>
+      </w:pPr>
+    </w:lvl>
+    <w:lvl w:ilvl="1" w:tplc="04090019" w:tentative="1">
+      <w:start w:val="1"/>
+      <w:numFmt w:val="lowerLetter"/>
+      <w:lvlText w:val="%2."/>
+      <w:lvlJc w:val="left"/>
+      <w:pPr>
+        <w:ind w:left="1440" w:hanging="360"/>
+      </w:pPr>
+    </w:lvl>
+    <w:lvl w:ilvl="2" w:tplc="0409001B" w:tentative="1">
+      <w:start w:val="1"/>
+      <w:numFmt w:val="lowerRoman"/>
+      <w:lvlText w:val="%3."/>
+      <w:lvlJc w:val="right"/>
+      <w:pPr>
+        <w:ind w:left="2160" w:hanging="180"/>
+      </w:pPr>
+    </w:lvl>
+    <w:lvl w:ilvl="3" w:tplc="0409000F" w:tentative="1">
+      <w:start w:val="1"/>
+      <w:numFmt w:val="decimal"/>
+      <w:lvlText w:val="%4."/>
+      <w:lvlJc w:val="left"/>
+      <w:pPr>
+        <w:ind w:left="2880" w:hanging="360"/>
+      </w:pPr>
+    </w:lvl>
+    <w:lvl w:ilvl="4" w:tplc="04090019" w:tentative="1">
+      <w:start w:val="1"/>
+      <w:numFmt w:val="lowerLetter"/>
+      <w:lvlText w:val="%5."/>
+      <w:lvlJc w:val="left"/>
+      <w:pPr>
+        <w:ind w:left="3600" w:hanging="360"/>
+      </w:pPr>
+    </w:lvl>
+    <w:lvl w:ilvl="5" w:tplc="0409001B" w:tentative="1">
+      <w:start w:val="1"/>
+      <w:numFmt w:val="lowerRoman"/>
+      <w:lvlText w:val="%6."/>
+      <w:lvlJc w:val="right"/>
+      <w:pPr>
+        <w:ind w:left="4320" w:hanging="180"/>
+      </w:pPr>
+    </w:lvl>
+    <w:lvl w:ilvl="6" w:tplc="0409000F" w:tentative="1">
+      <w:start w:val="1"/>
+      <w:numFmt w:val="decimal"/>
+      <w:lvlText w:val="%7."/>
+      <w:lvlJc w:val="left"/>
+      <w:pPr>
+        <w:ind w:left="5040" w:hanging="360"/>
+      </w:pPr>
+    </w:lvl>
+    <w:lvl w:ilvl="7" w:tplc="04090019" w:tentative="1">
+      <w:start w:val="1"/>
+      <w:numFmt w:val="lowerLetter"/>
+      <w:lvlText w:val="%8."/>
+      <w:lvlJc w:val="left"/>
+      <w:pPr>
+        <w:ind w:left="5760" w:hanging="360"/>
+      </w:pPr>
+    </w:lvl>
+    <w:lvl w:ilvl="8" w:tplc="0409001B" w:tentative="1">
+      <w:start w:val="1"/>
+      <w:numFmt w:val="lowerRoman"/>
+      <w:lvlText w:val="%9."/>
+      <w:lvlJc w:val="right"/>
+      <w:pPr>
+        <w:ind w:left="6480" w:hanging="180"/>
+      </w:pPr>
+    </w:lvl>
+  </w:abstractNum>
+  <w:abstractNum w:abstractNumId="3" w15:restartNumberingAfterBreak="0">
     <w:nsid w:val="13473752"/>
     <w:multiLevelType w:val="hybridMultilevel"/>
     <w:tmpl w:val="EC229716"/>
@@ -3638,7 +3862,96 @@
       </w:rPr>
     </w:lvl>
   </w:abstractNum>
-  <w:abstractNum w:abstractNumId="3" w15:restartNumberingAfterBreak="0">
+  <w:abstractNum w:abstractNumId="4" w15:restartNumberingAfterBreak="0">
+    <w:nsid w:val="1A8E7050"/>
+    <w:multiLevelType w:val="hybridMultilevel"/>
+    <w:tmpl w:val="F8CE800E"/>
+    <w:lvl w:ilvl="0" w:tplc="04090001">
+      <w:start w:val="1"/>
+      <w:numFmt w:val="bullet"/>
+      <w:lvlText w:val=""/>
+      <w:lvlJc w:val="left"/>
+      <w:pPr>
+        <w:ind w:left="720" w:hanging="360"/>
+      </w:pPr>
+      <w:rPr>
+        <w:rFonts w:ascii="Symbol" w:hAnsi="Symbol" w:hint="default"/>
+      </w:rPr>
+    </w:lvl>
+    <w:lvl w:ilvl="1" w:tplc="04090019">
+      <w:start w:val="1"/>
+      <w:numFmt w:val="lowerLetter"/>
+      <w:lvlText w:val="%2."/>
+      <w:lvlJc w:val="left"/>
+      <w:pPr>
+        <w:ind w:left="1440" w:hanging="360"/>
+      </w:pPr>
+    </w:lvl>
+    <w:lvl w:ilvl="2" w:tplc="0409001B" w:tentative="1">
+      <w:start w:val="1"/>
+      <w:numFmt w:val="lowerRoman"/>
+      <w:lvlText w:val="%3."/>
+      <w:lvlJc w:val="right"/>
+      <w:pPr>
+        <w:ind w:left="2160" w:hanging="180"/>
+      </w:pPr>
+    </w:lvl>
+    <w:lvl w:ilvl="3" w:tplc="0409000F" w:tentative="1">
+      <w:start w:val="1"/>
+      <w:numFmt w:val="decimal"/>
+      <w:lvlText w:val="%4."/>
+      <w:lvlJc w:val="left"/>
+      <w:pPr>
+        <w:ind w:left="2880" w:hanging="360"/>
+      </w:pPr>
+    </w:lvl>
+    <w:lvl w:ilvl="4" w:tplc="04090019" w:tentative="1">
+      <w:start w:val="1"/>
+      <w:numFmt w:val="lowerLetter"/>
+      <w:lvlText w:val="%5."/>
+      <w:lvlJc w:val="left"/>
+      <w:pPr>
+        <w:ind w:left="3600" w:hanging="360"/>
+      </w:pPr>
+    </w:lvl>
+    <w:lvl w:ilvl="5" w:tplc="0409001B" w:tentative="1">
+      <w:start w:val="1"/>
+      <w:numFmt w:val="lowerRoman"/>
+      <w:lvlText w:val="%6."/>
+      <w:lvlJc w:val="right"/>
+      <w:pPr>
+        <w:ind w:left="4320" w:hanging="180"/>
+      </w:pPr>
+    </w:lvl>
+    <w:lvl w:ilvl="6" w:tplc="0409000F" w:tentative="1">
+      <w:start w:val="1"/>
+      <w:numFmt w:val="decimal"/>
+      <w:lvlText w:val="%7."/>
+      <w:lvlJc w:val="left"/>
+      <w:pPr>
+        <w:ind w:left="5040" w:hanging="360"/>
+      </w:pPr>
+    </w:lvl>
+    <w:lvl w:ilvl="7" w:tplc="04090019" w:tentative="1">
+      <w:start w:val="1"/>
+      <w:numFmt w:val="lowerLetter"/>
+      <w:lvlText w:val="%8."/>
+      <w:lvlJc w:val="left"/>
+      <w:pPr>
+        <w:ind w:left="5760" w:hanging="360"/>
+      </w:pPr>
+    </w:lvl>
+    <w:lvl w:ilvl="8" w:tplc="0409001B" w:tentative="1">
+      <w:start w:val="1"/>
+      <w:numFmt w:val="lowerRoman"/>
+      <w:lvlText w:val="%9."/>
+      <w:lvlJc w:val="right"/>
+      <w:pPr>
+        <w:ind w:left="6480" w:hanging="180"/>
+      </w:pPr>
+    </w:lvl>
+  </w:abstractNum>
+  <w:abstractNum w:abstractNumId="5" w15:restartNumberingAfterBreak="0">
     <w:nsid w:val="20173E63"/>
     <w:multiLevelType w:val="hybridMultilevel"/>
     <w:tmpl w:val="49164D20"/>
@@ -3751,7 +4064,7 @@
       </w:rPr>
     </w:lvl>
   </w:abstractNum>
-  <w:abstractNum w:abstractNumId="4" w15:restartNumberingAfterBreak="0">
+  <w:abstractNum w:abstractNumId="6" w15:restartNumberingAfterBreak="0">
     <w:nsid w:val="30C002FE"/>
     <w:multiLevelType w:val="hybridMultilevel"/>
     <w:tmpl w:val="CFC0B9A4"/>
@@ -3840,7 +4153,7 @@
       </w:pPr>
     </w:lvl>
   </w:abstractNum>
-  <w:abstractNum w:abstractNumId="5" w15:restartNumberingAfterBreak="0">
+  <w:abstractNum w:abstractNumId="7" w15:restartNumberingAfterBreak="0">
     <w:nsid w:val="3756131E"/>
     <w:multiLevelType w:val="hybridMultilevel"/>
     <w:tmpl w:val="587025AA"/>
@@ -3929,7 +4242,7 @@
       </w:pPr>
     </w:lvl>
   </w:abstractNum>
-  <w:abstractNum w:abstractNumId="6" w15:restartNumberingAfterBreak="0">
+  <w:abstractNum w:abstractNumId="8" w15:restartNumberingAfterBreak="0">
     <w:nsid w:val="486A4C39"/>
     <w:multiLevelType w:val="hybridMultilevel"/>
     <w:tmpl w:val="8A30C198"/>
@@ -4042,7 +4355,7 @@
       </w:rPr>
     </w:lvl>
   </w:abstractNum>
-  <w:abstractNum w:abstractNumId="7" w15:restartNumberingAfterBreak="0">
+  <w:abstractNum w:abstractNumId="9" w15:restartNumberingAfterBreak="0">
     <w:nsid w:val="50ED5DF4"/>
     <w:multiLevelType w:val="hybridMultilevel"/>
     <w:tmpl w:val="351CDBC8"/>
@@ -4155,7 +4468,7 @@
       </w:rPr>
     </w:lvl>
   </w:abstractNum>
-  <w:abstractNum w:abstractNumId="8" w15:restartNumberingAfterBreak="0">
+  <w:abstractNum w:abstractNumId="10" w15:restartNumberingAfterBreak="0">
     <w:nsid w:val="5B6B6E2E"/>
     <w:multiLevelType w:val="hybridMultilevel"/>
     <w:tmpl w:val="67BC17CA"/>
@@ -4268,7 +4581,7 @@
       </w:rPr>
     </w:lvl>
   </w:abstractNum>
-  <w:abstractNum w:abstractNumId="9" w15:restartNumberingAfterBreak="0">
+  <w:abstractNum w:abstractNumId="11" w15:restartNumberingAfterBreak="0">
     <w:nsid w:val="62B622E4"/>
     <w:multiLevelType w:val="hybridMultilevel"/>
     <w:tmpl w:val="3ACC1380"/>
@@ -4357,7 +4670,7 @@
       </w:pPr>
     </w:lvl>
   </w:abstractNum>
-  <w:abstractNum w:abstractNumId="10" w15:restartNumberingAfterBreak="0">
+  <w:abstractNum w:abstractNumId="12" w15:restartNumberingAfterBreak="0">
     <w:nsid w:val="74E8390D"/>
     <w:multiLevelType w:val="hybridMultilevel"/>
     <w:tmpl w:val="E824307A"/>
@@ -4471,37 +4784,43 @@
     </w:lvl>
   </w:abstractNum>
   <w:num w:numId="1">
-    <w:abstractNumId w:val="4"/>
+    <w:abstractNumId w:val="6"/>
   </w:num>
   <w:num w:numId="2">
-    <w:abstractNumId w:val="9"/>
+    <w:abstractNumId w:val="11"/>
   </w:num>
   <w:num w:numId="3">
-    <w:abstractNumId w:val="5"/>
+    <w:abstractNumId w:val="7"/>
   </w:num>
   <w:num w:numId="4">
-    <w:abstractNumId w:val="6"/>
+    <w:abstractNumId w:val="8"/>
   </w:num>
   <w:num w:numId="5">
     <w:abstractNumId w:val="0"/>
   </w:num>
   <w:num w:numId="6">
-    <w:abstractNumId w:val="7"/>
+    <w:abstractNumId w:val="9"/>
   </w:num>
   <w:num w:numId="7">
     <w:abstractNumId w:val="1"/>
   </w:num>
   <w:num w:numId="8">
+    <w:abstractNumId w:val="5"/>
+  </w:num>
+  <w:num w:numId="9">
+    <w:abstractNumId w:val="10"/>
+  </w:num>
+  <w:num w:numId="10">
+    <w:abstractNumId w:val="12"/>
+  </w:num>
+  <w:num w:numId="11">
     <w:abstractNumId w:val="3"/>
   </w:num>
-  <w:num w:numId="9">
-    <w:abstractNumId w:val="8"/>
+  <w:num w:numId="12">
+    <w:abstractNumId w:val="2"/>
   </w:num>
-  <w:num w:numId="10">
-    <w:abstractNumId w:val="10"/>
-  </w:num>
-  <w:num w:numId="11">
-    <w:abstractNumId w:val="2"/>
+  <w:num w:numId="13">
+    <w:abstractNumId w:val="4"/>
   </w:num>
 </w:numbering>
 </file>
@@ -5609,7 +5928,7 @@
 </file>
 
 <file path=customXml/itemProps2.xml><?xml version="1.0" encoding="utf-8"?>
-<ds:datastoreItem xmlns:ds="http://schemas.openxmlformats.org/officeDocument/2006/customXml" ds:itemID="{D4FDE797-7DE9-45B9-A8F2-46365DB252B9}">
+<ds:datastoreItem xmlns:ds="http://schemas.openxmlformats.org/officeDocument/2006/customXml" ds:itemID="{7EC6CB95-2D17-446E-8E6F-733C8E681073}">
   <ds:schemaRefs>
     <ds:schemaRef ds:uri="http://schemas.openxmlformats.org/officeDocument/2006/bibliography"/>
   </ds:schemaRefs>

--- a/documentation/CC421 PROJECT Template.docx
+++ b/documentation/CC421 PROJECT Template.docx
@@ -2402,7 +2402,13 @@
     <w:p/>
     <w:p>
       <w:r>
-        <w:t>Standards of living are rising due to the rise of technology integration on everything around us in this day and age, which gave us the idea to develop a smart home system for a higher standard of living for the average consumer. The system is both simple and easy to install in any home. The system is highly modular, to accommodate the preferences of each user. It relies on user input to achieve simple tasks around the house like turn on and off electric appliances, users can give commands to the system via a {insert input method} to the main control unit of the system which then sends that command to the specific unit in charge of achieving the task specified by the user (e.g. the specific unit in charge of activating the coffee machine in another room).</w:t>
+        <w:t xml:space="preserve">Standards of living are rising due to the rise of technology integration on everything around us in this day and age, which gave us the idea to develop a smart home system for a higher standard of living for the average consumer. The system is both simple and easy to install in any home. The system is highly modular, to accommodate the preferences of each user. It relies on user input to achieve simple tasks around the house like turn on and off electric appliances, users can give commands to the system via a </w:t>
+      </w:r>
+      <w:r>
+        <w:t>keypad</w:t>
+      </w:r>
+      <w:r>
+        <w:t xml:space="preserve"> to the main control unit of the system which then sends that command to the specific unit in charge of achieving the task specified by the user (e.g. the specific unit in charge of activating the coffee machine in another room).</w:t>
       </w:r>
     </w:p>
     <w:p>
@@ -2449,23 +2455,7 @@
         <w:autoSpaceDN w:val="0"/>
         <w:adjustRightInd w:val="0"/>
         <w:spacing w:line="360" w:lineRule="auto"/>
-      </w:pPr>
-      <w:r>
-        <w:t>[GET IN DETAILS ABOUT THE PROJECT. THIS INCLUDES]</w:t>
-      </w:r>
-    </w:p>
-    <w:p>
-      <w:pPr>
-        <w:pStyle w:val="ListParagraph"/>
-        <w:numPr>
-          <w:ilvl w:val="0"/>
-          <w:numId w:val="9"/>
-        </w:numPr>
-        <w:autoSpaceDE w:val="0"/>
-        <w:autoSpaceDN w:val="0"/>
-        <w:adjustRightInd w:val="0"/>
-        <w:spacing w:line="360" w:lineRule="auto"/>
-        <w:ind w:left="1080"/>
+        <w:ind w:left="720" w:firstLine="720"/>
         <w:rPr>
           <w:rFonts w:ascii="TimesNewRomanPS-BoldMT" w:hAnsi="TimesNewRomanPS-BoldMT" w:cs="TimesNewRomanPS-BoldMT"/>
           <w:b/>
@@ -2475,31 +2465,55 @@
         </w:rPr>
       </w:pPr>
       <w:r>
-        <w:t>THE IDEA</w:t>
-      </w:r>
-    </w:p>
-    <w:p>
-      <w:pPr>
-        <w:pStyle w:val="ListParagraph"/>
-        <w:numPr>
-          <w:ilvl w:val="0"/>
-          <w:numId w:val="9"/>
-        </w:numPr>
-        <w:autoSpaceDE w:val="0"/>
-        <w:autoSpaceDN w:val="0"/>
-        <w:adjustRightInd w:val="0"/>
-        <w:spacing w:line="360" w:lineRule="auto"/>
-        <w:ind w:left="1080"/>
-        <w:rPr>
-          <w:rFonts w:ascii="TimesNewRomanPS-BoldMT" w:hAnsi="TimesNewRomanPS-BoldMT" w:cs="TimesNewRomanPS-BoldMT"/>
-          <w:b/>
-          <w:bCs/>
-          <w:sz w:val="20"/>
-          <w:szCs w:val="20"/>
-        </w:rPr>
-      </w:pPr>
-      <w:r>
-        <w:t>BACKGROUND ABOUT THE MAJOR COMPONENTS (8051 µP, SENSORS,,,)</w:t>
+        <w:t xml:space="preserve">The project relies on the concept of dividing tasks between </w:t>
+      </w:r>
+      <w:r>
+        <w:t>µ</w:t>
+      </w:r>
+      <w:r>
+        <w:t>-</w:t>
+      </w:r>
+      <w:r>
+        <w:t xml:space="preserve">controllers, the master controller (Sender) is in charge of taking the input from the user using a 4x4 keypad array and sending it via a serial connection to all </w:t>
+      </w:r>
+      <w:r>
+        <w:t>µ</w:t>
+      </w:r>
+      <w:r>
+        <w:t>-controllers</w:t>
+      </w:r>
+      <w:r>
+        <w:t xml:space="preserve">(Recivers) on the UART serial protocol supported by the 89S52 </w:t>
+      </w:r>
+      <w:r>
+        <w:t>µ</w:t>
+      </w:r>
+      <w:r>
+        <w:t>-</w:t>
+      </w:r>
+      <w:r>
+        <w:t>controllers, while displaying the appropriate text to the user on the 16x2 LCD unit. Each controller then processes the incoming byte and decides if it should ignore the command or carry a task based on the specified set of commands the controller is responsible for handling (e.g. the controller in the living room is responsible for turning on or off the TV, room lights, ceiling fan and buzzer alarm system), which is demonstrated in the project as LEDs and buzzers</w:t>
+      </w:r>
+      <w:r>
+        <w:t xml:space="preserve">. While the controller in the kitchen is responsble for controlling other home appliences (e.g. coffee machine and room lights). The </w:t>
+      </w:r>
+      <w:r>
+        <w:t>µ</w:t>
+      </w:r>
+      <w:r>
+        <w:t>-controllers</w:t>
+      </w:r>
+      <w:r>
+        <w:t xml:space="preserve"> however are not able to send out the necessary amount of power to turn on said appliences so we used transistors/relays to supply the needed power from another power source when given the signal from the </w:t>
+      </w:r>
+      <w:r>
+        <w:t>µ</w:t>
+      </w:r>
+      <w:r>
+        <w:t>-controllers</w:t>
+      </w:r>
+      <w:r>
+        <w:t>.</w:t>
       </w:r>
       <w:r>
         <w:br w:type="page"/>
@@ -2536,85 +2550,241 @@
     </w:p>
     <w:p>
       <w:pPr>
-        <w:autoSpaceDE w:val="0"/>
-        <w:autoSpaceDN w:val="0"/>
-        <w:adjustRightInd w:val="0"/>
-        <w:spacing w:line="360" w:lineRule="auto"/>
-      </w:pPr>
-      <w:r>
-        <w:t>[GET IN DETAILS HOW IS PROJECT IS DONE]</w:t>
-      </w:r>
-    </w:p>
-    <w:p>
-      <w:pPr>
-        <w:pStyle w:val="ListParagraph"/>
-        <w:numPr>
-          <w:ilvl w:val="0"/>
-          <w:numId w:val="10"/>
-        </w:numPr>
-        <w:autoSpaceDE w:val="0"/>
-        <w:autoSpaceDN w:val="0"/>
-        <w:adjustRightInd w:val="0"/>
-        <w:spacing w:line="360" w:lineRule="auto"/>
-      </w:pPr>
-      <w:r>
-        <w:t>HOW THE PROJECT WORKS</w:t>
-      </w:r>
-    </w:p>
-    <w:p>
-      <w:pPr>
-        <w:pStyle w:val="ListParagraph"/>
-        <w:numPr>
-          <w:ilvl w:val="0"/>
-          <w:numId w:val="10"/>
-        </w:numPr>
-        <w:autoSpaceDE w:val="0"/>
-        <w:autoSpaceDN w:val="0"/>
-        <w:adjustRightInd w:val="0"/>
-        <w:spacing w:line="360" w:lineRule="auto"/>
-      </w:pPr>
-      <w:r>
-        <w:t>INPUTS AND OUTPUTS</w:t>
-      </w:r>
-    </w:p>
-    <w:p>
-      <w:pPr>
-        <w:pStyle w:val="ListParagraph"/>
-        <w:numPr>
-          <w:ilvl w:val="0"/>
-          <w:numId w:val="10"/>
-        </w:numPr>
-        <w:autoSpaceDE w:val="0"/>
-        <w:autoSpaceDN w:val="0"/>
-        <w:adjustRightInd w:val="0"/>
-        <w:spacing w:line="360" w:lineRule="auto"/>
-      </w:pPr>
-      <w:r>
-        <w:t>HOW THE MAJOR COMPONENTS INCLUDED OPERATE</w:t>
-      </w:r>
-    </w:p>
-    <w:p>
-      <w:pPr>
-        <w:pStyle w:val="ListParagraph"/>
-        <w:numPr>
-          <w:ilvl w:val="0"/>
-          <w:numId w:val="10"/>
-        </w:numPr>
-        <w:autoSpaceDE w:val="0"/>
-        <w:autoSpaceDN w:val="0"/>
-        <w:adjustRightInd w:val="0"/>
-        <w:spacing w:line="360" w:lineRule="auto"/>
-      </w:pPr>
-      <w:r>
-        <w:t>WHY SOME SPECIFIC COMPONENTS ARE USED (TRANSISTORS, DRIVERS)</w:t>
-      </w:r>
-    </w:p>
-    <w:p>
-      <w:pPr>
+        <w:ind w:left="720"/>
+      </w:pPr>
+      <w:r>
         <w:rPr>
           <w:rFonts w:ascii="TimesNewRomanPSMT" w:hAnsi="TimesNewRomanPSMT" w:cs="TimesNewRomanPSMT"/>
         </w:rPr>
-      </w:pPr>
+        <w:t xml:space="preserve">The [Sender] </w:t>
+      </w:r>
+      <w:r>
+        <w:t>µ</w:t>
+      </w:r>
+      <w:r>
+        <w:t>-</w:t>
+      </w:r>
+      <w:r>
+        <w:t xml:space="preserve">controller starts by initializing </w:t>
+      </w:r>
+      <w:r>
+        <w:t xml:space="preserve">the serial communication </w:t>
+      </w:r>
+      <w:r>
+        <w:t xml:space="preserve">UART </w:t>
+      </w:r>
+      <w:r>
+        <w:t xml:space="preserve">protocol on port 3.0 and 3.1 (TX and RX), then initialize </w:t>
+      </w:r>
+      <w:r>
+        <w:t xml:space="preserve">the 16x2 LCD display </w:t>
+      </w:r>
+      <w:r>
+        <w:t xml:space="preserve">on port 2. then enters an infinit loop for checking input on the 4x4 keypad by comparing row to column and what button is pressed based on the combination of row and columns activated. </w:t>
+      </w:r>
+    </w:p>
+    <w:p>
+      <w:pPr>
+        <w:ind w:left="720"/>
+      </w:pPr>
+    </w:p>
+    <w:p>
+      <w:pPr>
+        <w:ind w:left="720"/>
+      </w:pPr>
+      <w:r>
+        <w:t>If a button is pressed the LCD will display the appropriate message to the user from the stored messages in the data segment, then the byte of data indicating which button was pressed is sent off to the</w:t>
+      </w:r>
+      <w:r>
+        <w:rPr>
+          <w:rFonts w:ascii="TimesNewRomanPSMT" w:hAnsi="TimesNewRomanPSMT" w:cs="TimesNewRomanPSMT"/>
+        </w:rPr>
+        <w:t xml:space="preserve"> other </w:t>
+      </w:r>
+      <w:r>
+        <w:t>µ</w:t>
+      </w:r>
+      <w:r>
+        <w:t>-controller</w:t>
+      </w:r>
+      <w:r>
+        <w:t>s [Recievers].</w:t>
+      </w:r>
+    </w:p>
+    <w:p>
+      <w:pPr>
+        <w:ind w:left="720"/>
+      </w:pPr>
+      <w:r>
+        <w:t xml:space="preserve">The Recieving </w:t>
+      </w:r>
+      <w:r>
+        <w:t>µ</w:t>
+      </w:r>
+      <w:r>
+        <w:t>-controller</w:t>
+      </w:r>
+      <w:r>
+        <w:t xml:space="preserve"> are pre-loaded each with a set of codes that corespond to each task depending on which button was pressed.</w:t>
+      </w:r>
+    </w:p>
+    <w:p>
+      <w:pPr>
+        <w:ind w:left="720"/>
+      </w:pPr>
+    </w:p>
+    <w:p>
+      <w:pPr>
+        <w:ind w:left="720"/>
+      </w:pPr>
+      <w:r>
+        <w:t xml:space="preserve">The Recieving </w:t>
+      </w:r>
+      <w:r>
+        <w:t>µ</w:t>
+      </w:r>
+      <w:r>
+        <w:t>-controller</w:t>
+      </w:r>
+      <w:r>
+        <w:t>s start by initializing the serial communication UART protocol and enter a loop where it waits for data to be recieved and breaks out of said loop to carry out the task then re-enters back the loop to wait for the next message to be recieved.</w:t>
+      </w:r>
+    </w:p>
+    <w:p>
+      <w:pPr>
+        <w:ind w:left="720"/>
+      </w:pPr>
+    </w:p>
+    <w:p>
+      <w:pPr>
+        <w:ind w:left="720"/>
+      </w:pPr>
+      <w:r>
+        <w:t xml:space="preserve">The Recieving </w:t>
+      </w:r>
+      <w:r>
+        <w:t>µ</w:t>
+      </w:r>
+      <w:r>
+        <w:t>-controller</w:t>
+      </w:r>
+      <w:r>
+        <w:t xml:space="preserve"> compare recieved messages to the stored set of codes that indicate what task is required of them and only do that task based on the state at which the </w:t>
+      </w:r>
+      <w:r>
+        <w:t>µ</w:t>
+      </w:r>
+      <w:r>
+        <w:t>-controller</w:t>
+      </w:r>
+      <w:r>
+        <w:t xml:space="preserve"> is in, for instance if the task was to toggle the LED light on or off, it will first check the state of the LED and depending on it’s previous state it will either turn it on or off.</w:t>
+      </w:r>
+    </w:p>
+    <w:p>
+      <w:pPr>
+        <w:ind w:left="720"/>
+      </w:pPr>
+    </w:p>
+    <w:p>
+      <w:pPr>
+        <w:ind w:left="720"/>
+      </w:pPr>
+      <w:r>
+        <w:t>The user is faced with the output of the main LCD and the tasks being carried at the same time to offer feedback for the input being taken in case the output task is running in another room.</w:t>
+      </w:r>
+    </w:p>
+    <w:p>
+      <w:pPr>
+        <w:ind w:left="720"/>
+      </w:pPr>
+    </w:p>
+    <w:p>
+      <w:pPr>
+        <w:ind w:left="720"/>
+      </w:pPr>
+      <w:r>
+        <w:t xml:space="preserve">The power output of the </w:t>
+      </w:r>
+      <w:r>
+        <w:t>µ</w:t>
+      </w:r>
+      <w:r>
+        <w:t>-controller</w:t>
+      </w:r>
+      <w:r>
+        <w:t xml:space="preserve">s are insufficiant for powering up anything </w:t>
+      </w:r>
+      <w:r>
+        <w:t>,</w:t>
+      </w:r>
+      <w:r>
+        <w:t xml:space="preserve">thus the signal taken from the </w:t>
+      </w:r>
+      <w:r>
+        <w:t>µ</w:t>
+      </w:r>
+      <w:r>
+        <w:t>-controller</w:t>
+      </w:r>
+      <w:r>
+        <w:t xml:space="preserve"> must activate a transistor/relay controlling the appliance to be activated.</w:t>
+      </w:r>
+    </w:p>
+    <w:p>
+      <w:pPr>
+        <w:ind w:left="720"/>
+      </w:pPr>
+    </w:p>
+    <w:p>
+      <w:pPr>
+        <w:ind w:left="720"/>
+        <w:rPr>
+          <w:rFonts w:ascii="TimesNewRomanPSMT" w:hAnsi="TimesNewRomanPSMT" w:cs="TimesNewRomanPSMT"/>
+        </w:rPr>
+      </w:pPr>
+      <w:r>
+        <w:rPr>
+          <w:rFonts w:ascii="TimesNewRomanPSMT" w:hAnsi="TimesNewRomanPSMT" w:cs="TimesNewRomanPSMT"/>
+        </w:rPr>
+        <w:t xml:space="preserve">This prototype includes 2 </w:t>
+      </w:r>
+      <w:r>
+        <w:t>µ</w:t>
+      </w:r>
+      <w:r>
+        <w:t>-controller</w:t>
+      </w:r>
+      <w:r>
+        <w:rPr>
+          <w:rFonts w:ascii="TimesNewRomanPSMT" w:hAnsi="TimesNewRomanPSMT" w:cs="TimesNewRomanPSMT"/>
+        </w:rPr>
+        <w:t xml:space="preserve">s to act as Sender and Reciever, the user can add </w:t>
+      </w:r>
+      <w:r>
+        <w:t>µ</w:t>
+      </w:r>
+      <w:r>
+        <w:t>-controller</w:t>
+      </w:r>
+      <w:r>
+        <w:t xml:space="preserve">s to meet their specific needs asthere is not limit to the number of </w:t>
+      </w:r>
+      <w:r>
+        <w:t>µ</w:t>
+      </w:r>
+      <w:r>
+        <w:t>-controller</w:t>
+      </w:r>
+      <w:r>
+        <w:t xml:space="preserve"> to be added on the serial line.</w:t>
+      </w:r>
+      <w:r>
+        <w:rPr>
+          <w:rFonts w:ascii="TimesNewRomanPSMT" w:hAnsi="TimesNewRomanPSMT" w:cs="TimesNewRomanPSMT"/>
+        </w:rPr>
+        <w:t xml:space="preserve"> </w:t>
+      </w:r>
       <w:r>
         <w:rPr>
           <w:rFonts w:ascii="TimesNewRomanPSMT" w:hAnsi="TimesNewRomanPSMT" w:cs="TimesNewRomanPSMT"/>
@@ -2852,9 +3022,355 @@
     </w:p>
     <w:p/>
     <w:p>
+      <w:r>
+        <w:tab/>
+      </w:r>
+    </w:p>
+    <w:p/>
+    <w:p>
       <w:pPr>
         <w:pStyle w:val="ListParagraph"/>
-        <w:ind w:left="540"/>
+        <w:numPr>
+          <w:ilvl w:val="0"/>
+          <w:numId w:val="18"/>
+        </w:numPr>
+        <w:jc w:val="both"/>
+        <w:rPr>
+          <w:rFonts w:eastAsiaTheme="majorEastAsia" w:cstheme="majorBidi"/>
+          <w:color w:val="000000" w:themeColor="text1"/>
+          <w:sz w:val="32"/>
+          <w:szCs w:val="32"/>
+        </w:rPr>
+      </w:pPr>
+      <w:r>
+        <w:t xml:space="preserve">2, 89S52 </w:t>
+      </w:r>
+      <w:r>
+        <w:t>µ</w:t>
+      </w:r>
+      <w:r>
+        <w:t>-controller</w:t>
+      </w:r>
+      <w:r>
+        <w:t>s</w:t>
+      </w:r>
+    </w:p>
+    <w:p>
+      <w:pPr>
+        <w:pStyle w:val="ListParagraph"/>
+        <w:numPr>
+          <w:ilvl w:val="0"/>
+          <w:numId w:val="18"/>
+        </w:numPr>
+        <w:jc w:val="both"/>
+        <w:rPr>
+          <w:rFonts w:eastAsiaTheme="majorEastAsia" w:cstheme="majorBidi"/>
+          <w:color w:val="000000" w:themeColor="text1"/>
+          <w:sz w:val="32"/>
+          <w:szCs w:val="32"/>
+        </w:rPr>
+      </w:pPr>
+      <w:r>
+        <w:t>1, 16x2 LCD module</w:t>
+      </w:r>
+    </w:p>
+    <w:p>
+      <w:pPr>
+        <w:pStyle w:val="ListParagraph"/>
+        <w:numPr>
+          <w:ilvl w:val="0"/>
+          <w:numId w:val="18"/>
+        </w:numPr>
+        <w:jc w:val="both"/>
+        <w:rPr>
+          <w:rFonts w:eastAsiaTheme="majorEastAsia" w:cstheme="majorBidi"/>
+          <w:color w:val="000000" w:themeColor="text1"/>
+          <w:sz w:val="32"/>
+          <w:szCs w:val="32"/>
+        </w:rPr>
+      </w:pPr>
+      <w:r>
+        <w:t xml:space="preserve">1, 4x4 keypad array </w:t>
+      </w:r>
+    </w:p>
+    <w:p>
+      <w:pPr>
+        <w:pStyle w:val="ListParagraph"/>
+        <w:numPr>
+          <w:ilvl w:val="0"/>
+          <w:numId w:val="18"/>
+        </w:numPr>
+        <w:jc w:val="both"/>
+        <w:rPr>
+          <w:rFonts w:eastAsiaTheme="majorEastAsia" w:cstheme="majorBidi"/>
+          <w:color w:val="000000" w:themeColor="text1"/>
+          <w:sz w:val="32"/>
+          <w:szCs w:val="32"/>
+        </w:rPr>
+      </w:pPr>
+      <w:r>
+        <w:t>3, 2n2222a transistors</w:t>
+      </w:r>
+    </w:p>
+    <w:p>
+      <w:pPr>
+        <w:pStyle w:val="ListParagraph"/>
+        <w:numPr>
+          <w:ilvl w:val="0"/>
+          <w:numId w:val="18"/>
+        </w:numPr>
+        <w:jc w:val="both"/>
+        <w:rPr>
+          <w:rFonts w:eastAsiaTheme="majorEastAsia" w:cstheme="majorBidi"/>
+          <w:color w:val="000000" w:themeColor="text1"/>
+          <w:sz w:val="32"/>
+          <w:szCs w:val="32"/>
+        </w:rPr>
+      </w:pPr>
+      <w:r>
+        <w:t>2, 11.0592 MHz crystals</w:t>
+      </w:r>
+    </w:p>
+    <w:p>
+      <w:pPr>
+        <w:pStyle w:val="ListParagraph"/>
+        <w:numPr>
+          <w:ilvl w:val="0"/>
+          <w:numId w:val="18"/>
+        </w:numPr>
+        <w:jc w:val="both"/>
+        <w:rPr>
+          <w:rFonts w:eastAsiaTheme="majorEastAsia" w:cstheme="majorBidi"/>
+          <w:color w:val="000000" w:themeColor="text1"/>
+          <w:sz w:val="32"/>
+          <w:szCs w:val="32"/>
+        </w:rPr>
+      </w:pPr>
+      <w:r>
+        <w:t>4, 320 ohm current limiting resistors</w:t>
+      </w:r>
+    </w:p>
+    <w:p>
+      <w:pPr>
+        <w:pStyle w:val="ListParagraph"/>
+        <w:numPr>
+          <w:ilvl w:val="0"/>
+          <w:numId w:val="18"/>
+        </w:numPr>
+        <w:jc w:val="both"/>
+        <w:rPr>
+          <w:rFonts w:eastAsiaTheme="majorEastAsia" w:cstheme="majorBidi"/>
+          <w:color w:val="000000" w:themeColor="text1"/>
+          <w:sz w:val="32"/>
+          <w:szCs w:val="32"/>
+        </w:rPr>
+      </w:pPr>
+      <w:r>
+        <w:t>1, potentiometer 1k ohm</w:t>
+      </w:r>
+    </w:p>
+    <w:p>
+      <w:pPr>
+        <w:pStyle w:val="ListParagraph"/>
+        <w:numPr>
+          <w:ilvl w:val="0"/>
+          <w:numId w:val="18"/>
+        </w:numPr>
+        <w:jc w:val="both"/>
+        <w:rPr>
+          <w:rFonts w:eastAsiaTheme="majorEastAsia" w:cstheme="majorBidi"/>
+          <w:color w:val="000000" w:themeColor="text1"/>
+          <w:sz w:val="32"/>
+          <w:szCs w:val="32"/>
+        </w:rPr>
+      </w:pPr>
+      <w:r>
+        <w:t>2, low profile push buttons</w:t>
+      </w:r>
+    </w:p>
+    <w:p>
+      <w:pPr>
+        <w:pStyle w:val="ListParagraph"/>
+        <w:numPr>
+          <w:ilvl w:val="0"/>
+          <w:numId w:val="18"/>
+        </w:numPr>
+        <w:jc w:val="both"/>
+        <w:rPr>
+          <w:rFonts w:eastAsiaTheme="majorEastAsia" w:cstheme="majorBidi"/>
+          <w:color w:val="000000" w:themeColor="text1"/>
+          <w:sz w:val="32"/>
+          <w:szCs w:val="32"/>
+        </w:rPr>
+      </w:pPr>
+      <w:r>
+        <w:t>1, 5v power supply</w:t>
+      </w:r>
+    </w:p>
+    <w:p>
+      <w:pPr>
+        <w:pStyle w:val="ListParagraph"/>
+        <w:numPr>
+          <w:ilvl w:val="0"/>
+          <w:numId w:val="18"/>
+        </w:numPr>
+        <w:jc w:val="both"/>
+        <w:rPr>
+          <w:rFonts w:eastAsiaTheme="majorEastAsia" w:cstheme="majorBidi"/>
+          <w:color w:val="000000" w:themeColor="text1"/>
+          <w:sz w:val="32"/>
+          <w:szCs w:val="32"/>
+        </w:rPr>
+      </w:pPr>
+      <w:r>
+        <w:t xml:space="preserve">2, 100 </w:t>
+      </w:r>
+      <w:r>
+        <w:t>µ</w:t>
+      </w:r>
+      <w:r>
+        <w:t>f capacitors</w:t>
+      </w:r>
+    </w:p>
+    <w:p>
+      <w:pPr>
+        <w:pStyle w:val="ListParagraph"/>
+        <w:numPr>
+          <w:ilvl w:val="0"/>
+          <w:numId w:val="18"/>
+        </w:numPr>
+        <w:jc w:val="both"/>
+        <w:rPr>
+          <w:rFonts w:eastAsiaTheme="majorEastAsia" w:cstheme="majorBidi"/>
+          <w:color w:val="000000" w:themeColor="text1"/>
+          <w:sz w:val="32"/>
+          <w:szCs w:val="32"/>
+        </w:rPr>
+      </w:pPr>
+      <w:r>
+        <w:t>4, 33</w:t>
+      </w:r>
+      <w:r>
+        <w:t xml:space="preserve"> </w:t>
+      </w:r>
+      <w:r>
+        <w:t>µ</w:t>
+      </w:r>
+      <w:r>
+        <w:t>f capacitors</w:t>
+      </w:r>
+    </w:p>
+    <w:p>
+      <w:pPr>
+        <w:pStyle w:val="ListParagraph"/>
+        <w:numPr>
+          <w:ilvl w:val="0"/>
+          <w:numId w:val="18"/>
+        </w:numPr>
+        <w:jc w:val="both"/>
+        <w:rPr>
+          <w:rFonts w:eastAsiaTheme="majorEastAsia" w:cstheme="majorBidi"/>
+          <w:color w:val="000000" w:themeColor="text1"/>
+          <w:sz w:val="32"/>
+          <w:szCs w:val="32"/>
+        </w:rPr>
+      </w:pPr>
+      <w:r>
+        <w:t>1, 5v dc fan</w:t>
+      </w:r>
+    </w:p>
+    <w:p>
+      <w:pPr>
+        <w:pStyle w:val="ListParagraph"/>
+        <w:numPr>
+          <w:ilvl w:val="0"/>
+          <w:numId w:val="18"/>
+        </w:numPr>
+        <w:jc w:val="both"/>
+        <w:rPr>
+          <w:rFonts w:eastAsiaTheme="majorEastAsia" w:cstheme="majorBidi"/>
+          <w:color w:val="000000" w:themeColor="text1"/>
+          <w:sz w:val="32"/>
+          <w:szCs w:val="32"/>
+        </w:rPr>
+      </w:pPr>
+      <w:r>
+        <w:t>1, led</w:t>
+      </w:r>
+    </w:p>
+    <w:p>
+      <w:pPr>
+        <w:pStyle w:val="ListParagraph"/>
+        <w:numPr>
+          <w:ilvl w:val="0"/>
+          <w:numId w:val="18"/>
+        </w:numPr>
+        <w:jc w:val="both"/>
+        <w:rPr>
+          <w:rFonts w:eastAsiaTheme="majorEastAsia" w:cstheme="majorBidi"/>
+          <w:color w:val="000000" w:themeColor="text1"/>
+          <w:sz w:val="32"/>
+          <w:szCs w:val="32"/>
+        </w:rPr>
+      </w:pPr>
+      <w:r>
+        <w:t>1, buzzer</w:t>
+      </w:r>
+    </w:p>
+    <w:p>
+      <w:pPr>
+        <w:pStyle w:val="ListParagraph"/>
+        <w:numPr>
+          <w:ilvl w:val="0"/>
+          <w:numId w:val="18"/>
+        </w:numPr>
+        <w:jc w:val="both"/>
+        <w:rPr>
+          <w:rFonts w:eastAsiaTheme="majorEastAsia" w:cstheme="majorBidi"/>
+          <w:color w:val="000000" w:themeColor="text1"/>
+          <w:sz w:val="32"/>
+          <w:szCs w:val="32"/>
+        </w:rPr>
+      </w:pPr>
+      <w:r>
+        <w:br w:type="page"/>
+      </w:r>
+    </w:p>
+    <w:p>
+      <w:pPr>
+        <w:pStyle w:val="Heading1"/>
+        <w:tabs>
+          <w:tab w:val="left" w:pos="2895"/>
+        </w:tabs>
+        <w:rPr>
+          <w:sz w:val="40"/>
+          <w:szCs w:val="40"/>
+          <w:u w:val="single"/>
+        </w:rPr>
+      </w:pPr>
+      <w:r>
+        <w:rPr>
+          <w:sz w:val="40"/>
+          <w:szCs w:val="40"/>
+          <w:u w:val="single"/>
+        </w:rPr>
+        <w:lastRenderedPageBreak/>
+        <w:t>C</w:t>
+      </w:r>
+      <w:r>
+        <w:rPr>
+          <w:sz w:val="40"/>
+          <w:szCs w:val="40"/>
+          <w:u w:val="single"/>
+        </w:rPr>
+        <w:t>ode Illustration:</w:t>
+      </w:r>
+    </w:p>
+    <w:p/>
+    <w:p>
+      <w:pPr>
+        <w:pStyle w:val="ListParagraph"/>
+        <w:ind w:left="1440"/>
         <w:rPr>
           <w:rFonts w:eastAsiaTheme="majorEastAsia" w:cstheme="majorBidi"/>
           <w:b/>
@@ -2865,59 +3381,66 @@
         </w:rPr>
       </w:pPr>
       <w:r>
-        <w:t>LIST OF ALL THE COMPONENTS USED</w:t>
-      </w:r>
-      <w:r>
-        <w:br w:type="page"/>
-      </w:r>
-    </w:p>
-    <w:p>
-      <w:pPr>
-        <w:pStyle w:val="Heading1"/>
-        <w:tabs>
-          <w:tab w:val="left" w:pos="2895"/>
-        </w:tabs>
-        <w:rPr>
-          <w:sz w:val="40"/>
-          <w:szCs w:val="40"/>
-          <w:u w:val="single"/>
-        </w:rPr>
-      </w:pPr>
-      <w:r>
-        <w:rPr>
-          <w:sz w:val="40"/>
-          <w:szCs w:val="40"/>
-          <w:u w:val="single"/>
-        </w:rPr>
-        <w:lastRenderedPageBreak/>
-        <w:t>C</w:t>
-      </w:r>
-      <w:r>
-        <w:rPr>
-          <w:sz w:val="40"/>
-          <w:szCs w:val="40"/>
-          <w:u w:val="single"/>
-        </w:rPr>
-        <w:t>ode Illustration:</w:t>
-      </w:r>
-    </w:p>
-    <w:p/>
-    <w:p>
-      <w:pPr>
-        <w:ind w:left="720"/>
-      </w:pPr>
-      <w:r>
-        <w:t>AN ILLUSTRATION ABOUT THE OPERATION OF YOUR CODE: (ANY OF THE FOLLOWING)</w:t>
-      </w:r>
-    </w:p>
-    <w:p>
-      <w:pPr>
-        <w:pStyle w:val="ListParagraph"/>
-        <w:numPr>
-          <w:ilvl w:val="0"/>
-          <w:numId w:val="11"/>
-        </w:numPr>
-        <w:ind w:left="1440"/>
+        <w:rPr>
+          <w:noProof/>
+        </w:rPr>
+        <w:drawing>
+          <wp:anchor distT="0" distB="0" distL="114300" distR="114300" simplePos="0" relativeHeight="251659776" behindDoc="1" locked="0" layoutInCell="1" allowOverlap="1" wp14:anchorId="6E57ECFB" wp14:editId="002C39F5">
+            <wp:simplePos x="0" y="0"/>
+            <wp:positionH relativeFrom="margin">
+              <wp:align>center</wp:align>
+            </wp:positionH>
+            <wp:positionV relativeFrom="paragraph">
+              <wp:posOffset>608523</wp:posOffset>
+            </wp:positionV>
+            <wp:extent cx="5704840" cy="5279390"/>
+            <wp:effectExtent l="0" t="0" r="0" b="0"/>
+            <wp:wrapTopAndBottom/>
+            <wp:docPr id="2" name="Picture 2"/>
+            <wp:cNvGraphicFramePr>
+              <a:graphicFrameLocks xmlns:a="http://schemas.openxmlformats.org/drawingml/2006/main" noChangeAspect="1"/>
+            </wp:cNvGraphicFramePr>
+            <a:graphic xmlns:a="http://schemas.openxmlformats.org/drawingml/2006/main">
+              <a:graphicData uri="http://schemas.openxmlformats.org/drawingml/2006/picture">
+                <pic:pic xmlns:pic="http://schemas.openxmlformats.org/drawingml/2006/picture">
+                  <pic:nvPicPr>
+                    <pic:cNvPr id="2" name="sender.png"/>
+                    <pic:cNvPicPr/>
+                  </pic:nvPicPr>
+                  <pic:blipFill>
+                    <a:blip r:embed="rId11">
+                      <a:extLst>
+                        <a:ext uri="{28A0092B-C50C-407E-A947-70E740481C1C}">
+                          <a14:useLocalDpi xmlns:a14="http://schemas.microsoft.com/office/drawing/2010/main" val="0"/>
+                        </a:ext>
+                      </a:extLst>
+                    </a:blip>
+                    <a:stretch>
+                      <a:fillRect/>
+                    </a:stretch>
+                  </pic:blipFill>
+                  <pic:spPr>
+                    <a:xfrm>
+                      <a:off x="0" y="0"/>
+                      <a:ext cx="5704840" cy="5279390"/>
+                    </a:xfrm>
+                    <a:prstGeom prst="rect">
+                      <a:avLst/>
+                    </a:prstGeom>
+                  </pic:spPr>
+                </pic:pic>
+              </a:graphicData>
+            </a:graphic>
+            <wp14:sizeRelH relativeFrom="margin">
+              <wp14:pctWidth>0</wp14:pctWidth>
+            </wp14:sizeRelH>
+            <wp14:sizeRelV relativeFrom="margin">
+              <wp14:pctHeight>0</wp14:pctHeight>
+            </wp14:sizeRelV>
+          </wp:anchor>
+        </w:drawing>
+      </w:r>
+      <w:r>
         <w:rPr>
           <w:rFonts w:eastAsiaTheme="majorEastAsia" w:cstheme="majorBidi"/>
           <w:b/>
@@ -2926,19 +3449,9 @@
           <w:sz w:val="32"/>
           <w:szCs w:val="32"/>
         </w:rPr>
-      </w:pPr>
-      <w:r>
-        <w:t>FLOWCHART</w:t>
-      </w:r>
-    </w:p>
-    <w:p>
-      <w:pPr>
-        <w:pStyle w:val="ListParagraph"/>
-        <w:numPr>
-          <w:ilvl w:val="0"/>
-          <w:numId w:val="11"/>
-        </w:numPr>
-        <w:ind w:left="1440"/>
+        <w:t>S</w:t>
+      </w:r>
+      <w:r>
         <w:rPr>
           <w:rFonts w:eastAsiaTheme="majorEastAsia" w:cstheme="majorBidi"/>
           <w:b/>
@@ -2947,28 +3460,83 @@
           <w:sz w:val="32"/>
           <w:szCs w:val="32"/>
         </w:rPr>
-      </w:pPr>
-      <w:r>
-        <w:t>PSEUDO CODE</w:t>
-      </w:r>
-    </w:p>
-    <w:p>
-      <w:pPr>
-        <w:pStyle w:val="ListParagraph"/>
-        <w:numPr>
-          <w:ilvl w:val="0"/>
-          <w:numId w:val="11"/>
-        </w:numPr>
-        <w:ind w:left="1440"/>
-        <w:rPr>
-          <w:rFonts w:eastAsiaTheme="majorEastAsia" w:cstheme="majorBidi"/>
-          <w:b/>
-          <w:bCs/>
-          <w:color w:val="000000" w:themeColor="text1"/>
-          <w:sz w:val="32"/>
-          <w:szCs w:val="32"/>
-        </w:rPr>
-      </w:pPr>
+        <w:t>ender</w:t>
+      </w:r>
+    </w:p>
+    <w:p>
+      <w:pPr>
+        <w:pStyle w:val="Heading1"/>
+        <w:ind w:firstLine="720"/>
+      </w:pPr>
+      <w:r>
+        <w:lastRenderedPageBreak/>
+        <w:t>Recievers</w:t>
+      </w:r>
+    </w:p>
+    <w:p>
+      <w:pPr>
+        <w:pStyle w:val="Heading1"/>
+      </w:pPr>
+      <w:r>
+        <w:rPr>
+          <w:noProof/>
+        </w:rPr>
+        <w:drawing>
+          <wp:anchor distT="0" distB="0" distL="114300" distR="114300" simplePos="0" relativeHeight="251660800" behindDoc="0" locked="0" layoutInCell="1" allowOverlap="1" wp14:anchorId="70E4A44D" wp14:editId="4AEA2378">
+            <wp:simplePos x="0" y="0"/>
+            <wp:positionH relativeFrom="margin">
+              <wp:align>center</wp:align>
+            </wp:positionH>
+            <wp:positionV relativeFrom="paragraph">
+              <wp:posOffset>883754</wp:posOffset>
+            </wp:positionV>
+            <wp:extent cx="4770755" cy="5760720"/>
+            <wp:effectExtent l="0" t="0" r="0" b="0"/>
+            <wp:wrapTopAndBottom/>
+            <wp:docPr id="3" name="Picture 3"/>
+            <wp:cNvGraphicFramePr>
+              <a:graphicFrameLocks xmlns:a="http://schemas.openxmlformats.org/drawingml/2006/main" noChangeAspect="1"/>
+            </wp:cNvGraphicFramePr>
+            <a:graphic xmlns:a="http://schemas.openxmlformats.org/drawingml/2006/main">
+              <a:graphicData uri="http://schemas.openxmlformats.org/drawingml/2006/picture">
+                <pic:pic xmlns:pic="http://schemas.openxmlformats.org/drawingml/2006/picture">
+                  <pic:nvPicPr>
+                    <pic:cNvPr id="3" name="reciever.png"/>
+                    <pic:cNvPicPr/>
+                  </pic:nvPicPr>
+                  <pic:blipFill>
+                    <a:blip r:embed="rId12">
+                      <a:extLst>
+                        <a:ext uri="{28A0092B-C50C-407E-A947-70E740481C1C}">
+                          <a14:useLocalDpi xmlns:a14="http://schemas.microsoft.com/office/drawing/2010/main" val="0"/>
+                        </a:ext>
+                      </a:extLst>
+                    </a:blip>
+                    <a:stretch>
+                      <a:fillRect/>
+                    </a:stretch>
+                  </pic:blipFill>
+                  <pic:spPr>
+                    <a:xfrm>
+                      <a:off x="0" y="0"/>
+                      <a:ext cx="4770755" cy="5760720"/>
+                    </a:xfrm>
+                    <a:prstGeom prst="rect">
+                      <a:avLst/>
+                    </a:prstGeom>
+                  </pic:spPr>
+                </pic:pic>
+              </a:graphicData>
+            </a:graphic>
+            <wp14:sizeRelH relativeFrom="margin">
+              <wp14:pctWidth>0</wp14:pctWidth>
+            </wp14:sizeRelH>
+            <wp14:sizeRelV relativeFrom="margin">
+              <wp14:pctHeight>0</wp14:pctHeight>
+            </wp14:sizeRelV>
+          </wp:anchor>
+        </w:drawing>
+      </w:r>
       <w:r>
         <w:br w:type="page"/>
       </w:r>
@@ -3006,18 +3574,4212 @@
     <w:p/>
     <w:p>
       <w:pPr>
-        <w:ind w:left="720"/>
-        <w:rPr>
-          <w:rFonts w:eastAsiaTheme="majorEastAsia" w:cstheme="majorBidi"/>
-          <w:b/>
-          <w:bCs/>
-          <w:color w:val="000000" w:themeColor="text1"/>
-          <w:sz w:val="32"/>
-          <w:szCs w:val="32"/>
-        </w:rPr>
-      </w:pPr>
-      <w:r>
-        <w:t>YOUR ASSEMBLY CODE HERE</w:t>
+        <w:pStyle w:val="Heading2"/>
+      </w:pPr>
+      <w:r>
+        <w:tab/>
+        <w:t>Sender:</w:t>
+      </w:r>
+    </w:p>
+    <w:p/>
+    <w:p/>
+    <w:p>
+      <w:pPr>
+        <w:rPr>
+          <w:rFonts w:asciiTheme="majorHAnsi" w:hAnsiTheme="majorHAnsi" w:cstheme="majorHAnsi"/>
+          <w:sz w:val="28"/>
+          <w:szCs w:val="28"/>
+        </w:rPr>
+      </w:pPr>
+      <w:r>
+        <w:rPr>
+          <w:rFonts w:asciiTheme="majorHAnsi" w:hAnsiTheme="majorHAnsi" w:cstheme="majorHAnsi"/>
+          <w:sz w:val="28"/>
+          <w:szCs w:val="28"/>
+        </w:rPr>
+        <w:t>ORG 0</w:t>
+      </w:r>
+    </w:p>
+    <w:p>
+      <w:pPr>
+        <w:rPr>
+          <w:rFonts w:asciiTheme="majorHAnsi" w:hAnsiTheme="majorHAnsi" w:cstheme="majorHAnsi"/>
+          <w:sz w:val="28"/>
+          <w:szCs w:val="28"/>
+        </w:rPr>
+      </w:pPr>
+    </w:p>
+    <w:p>
+      <w:pPr>
+        <w:rPr>
+          <w:rFonts w:asciiTheme="majorHAnsi" w:hAnsiTheme="majorHAnsi" w:cstheme="majorHAnsi"/>
+          <w:sz w:val="28"/>
+          <w:szCs w:val="28"/>
+        </w:rPr>
+      </w:pPr>
+      <w:r>
+        <w:rPr>
+          <w:rFonts w:asciiTheme="majorHAnsi" w:hAnsiTheme="majorHAnsi" w:cstheme="majorHAnsi"/>
+          <w:sz w:val="28"/>
+          <w:szCs w:val="28"/>
+        </w:rPr>
+        <w:t>; Serial initialization</w:t>
+      </w:r>
+    </w:p>
+    <w:p>
+      <w:pPr>
+        <w:rPr>
+          <w:rFonts w:asciiTheme="majorHAnsi" w:hAnsiTheme="majorHAnsi" w:cstheme="majorHAnsi"/>
+          <w:sz w:val="28"/>
+          <w:szCs w:val="28"/>
+        </w:rPr>
+      </w:pPr>
+      <w:r>
+        <w:rPr>
+          <w:rFonts w:asciiTheme="majorHAnsi" w:hAnsiTheme="majorHAnsi" w:cstheme="majorHAnsi"/>
+          <w:sz w:val="28"/>
+          <w:szCs w:val="28"/>
+        </w:rPr>
+        <w:t>MOV TMOD, #20H</w:t>
+      </w:r>
+      <w:r>
+        <w:rPr>
+          <w:rFonts w:asciiTheme="majorHAnsi" w:hAnsiTheme="majorHAnsi" w:cstheme="majorHAnsi"/>
+          <w:sz w:val="28"/>
+          <w:szCs w:val="28"/>
+        </w:rPr>
+        <w:tab/>
+        <w:t>; or 00100000B =&gt; Mode 2 for Timer1 (8bit Auto Reload)</w:t>
+      </w:r>
+    </w:p>
+    <w:p>
+      <w:pPr>
+        <w:rPr>
+          <w:rFonts w:asciiTheme="majorHAnsi" w:hAnsiTheme="majorHAnsi" w:cstheme="majorHAnsi"/>
+          <w:sz w:val="28"/>
+          <w:szCs w:val="28"/>
+        </w:rPr>
+      </w:pPr>
+      <w:r>
+        <w:rPr>
+          <w:rFonts w:asciiTheme="majorHAnsi" w:hAnsiTheme="majorHAnsi" w:cstheme="majorHAnsi"/>
+          <w:sz w:val="28"/>
+          <w:szCs w:val="28"/>
+        </w:rPr>
+        <w:t>MOV TH1, #0FDH</w:t>
+      </w:r>
+      <w:r>
+        <w:rPr>
+          <w:rFonts w:asciiTheme="majorHAnsi" w:hAnsiTheme="majorHAnsi" w:cstheme="majorHAnsi"/>
+          <w:sz w:val="28"/>
+          <w:szCs w:val="28"/>
+        </w:rPr>
+        <w:tab/>
+        <w:t>;Setting BaudRate of 9600 (-3). SMOD is 0 by default</w:t>
+      </w:r>
+    </w:p>
+    <w:p>
+      <w:pPr>
+        <w:rPr>
+          <w:rFonts w:asciiTheme="majorHAnsi" w:hAnsiTheme="majorHAnsi" w:cstheme="majorHAnsi"/>
+          <w:sz w:val="28"/>
+          <w:szCs w:val="28"/>
+        </w:rPr>
+      </w:pPr>
+      <w:r>
+        <w:rPr>
+          <w:rFonts w:asciiTheme="majorHAnsi" w:hAnsiTheme="majorHAnsi" w:cstheme="majorHAnsi"/>
+          <w:sz w:val="28"/>
+          <w:szCs w:val="28"/>
+        </w:rPr>
+        <w:t>MOV SCON, #50H</w:t>
+      </w:r>
+      <w:r>
+        <w:rPr>
+          <w:rFonts w:asciiTheme="majorHAnsi" w:hAnsiTheme="majorHAnsi" w:cstheme="majorHAnsi"/>
+          <w:sz w:val="28"/>
+          <w:szCs w:val="28"/>
+        </w:rPr>
+        <w:tab/>
+        <w:t>;Serial Mode 1, REN Enabled or 01010000B</w:t>
+      </w:r>
+    </w:p>
+    <w:p>
+      <w:pPr>
+        <w:rPr>
+          <w:rFonts w:asciiTheme="majorHAnsi" w:hAnsiTheme="majorHAnsi" w:cstheme="majorHAnsi"/>
+          <w:sz w:val="28"/>
+          <w:szCs w:val="28"/>
+        </w:rPr>
+      </w:pPr>
+      <w:r>
+        <w:rPr>
+          <w:rFonts w:asciiTheme="majorHAnsi" w:hAnsiTheme="majorHAnsi" w:cstheme="majorHAnsi"/>
+          <w:sz w:val="28"/>
+          <w:szCs w:val="28"/>
+        </w:rPr>
+        <w:t>SETB TR1</w:t>
+      </w:r>
+    </w:p>
+    <w:p>
+      <w:pPr>
+        <w:rPr>
+          <w:rFonts w:asciiTheme="majorHAnsi" w:hAnsiTheme="majorHAnsi" w:cstheme="majorHAnsi"/>
+          <w:sz w:val="28"/>
+          <w:szCs w:val="28"/>
+        </w:rPr>
+      </w:pPr>
+    </w:p>
+    <w:p>
+      <w:pPr>
+        <w:rPr>
+          <w:rFonts w:asciiTheme="majorHAnsi" w:hAnsiTheme="majorHAnsi" w:cstheme="majorHAnsi"/>
+          <w:sz w:val="28"/>
+          <w:szCs w:val="28"/>
+        </w:rPr>
+      </w:pPr>
+    </w:p>
+    <w:p>
+      <w:pPr>
+        <w:rPr>
+          <w:rFonts w:asciiTheme="majorHAnsi" w:hAnsiTheme="majorHAnsi" w:cstheme="majorHAnsi"/>
+          <w:sz w:val="28"/>
+          <w:szCs w:val="28"/>
+        </w:rPr>
+      </w:pPr>
+      <w:r>
+        <w:rPr>
+          <w:rFonts w:asciiTheme="majorHAnsi" w:hAnsiTheme="majorHAnsi" w:cstheme="majorHAnsi"/>
+          <w:sz w:val="28"/>
+          <w:szCs w:val="28"/>
+        </w:rPr>
+        <w:t>RS BIT P3.3</w:t>
+      </w:r>
+    </w:p>
+    <w:p>
+      <w:pPr>
+        <w:rPr>
+          <w:rFonts w:asciiTheme="majorHAnsi" w:hAnsiTheme="majorHAnsi" w:cstheme="majorHAnsi"/>
+          <w:sz w:val="28"/>
+          <w:szCs w:val="28"/>
+        </w:rPr>
+      </w:pPr>
+      <w:r>
+        <w:rPr>
+          <w:rFonts w:asciiTheme="majorHAnsi" w:hAnsiTheme="majorHAnsi" w:cstheme="majorHAnsi"/>
+          <w:sz w:val="28"/>
+          <w:szCs w:val="28"/>
+        </w:rPr>
+        <w:t>RW BIT P3.4</w:t>
+      </w:r>
+    </w:p>
+    <w:p>
+      <w:pPr>
+        <w:rPr>
+          <w:rFonts w:asciiTheme="majorHAnsi" w:hAnsiTheme="majorHAnsi" w:cstheme="majorHAnsi"/>
+          <w:sz w:val="28"/>
+          <w:szCs w:val="28"/>
+        </w:rPr>
+      </w:pPr>
+      <w:r>
+        <w:rPr>
+          <w:rFonts w:asciiTheme="majorHAnsi" w:hAnsiTheme="majorHAnsi" w:cstheme="majorHAnsi"/>
+          <w:sz w:val="28"/>
+          <w:szCs w:val="28"/>
+        </w:rPr>
+        <w:t>E  BIT P3.5</w:t>
+      </w:r>
+    </w:p>
+    <w:p>
+      <w:pPr>
+        <w:rPr>
+          <w:rFonts w:asciiTheme="majorHAnsi" w:hAnsiTheme="majorHAnsi" w:cstheme="majorHAnsi"/>
+          <w:sz w:val="28"/>
+          <w:szCs w:val="28"/>
+        </w:rPr>
+      </w:pPr>
+    </w:p>
+    <w:p>
+      <w:pPr>
+        <w:rPr>
+          <w:rFonts w:asciiTheme="majorHAnsi" w:hAnsiTheme="majorHAnsi" w:cstheme="majorHAnsi"/>
+          <w:sz w:val="28"/>
+          <w:szCs w:val="28"/>
+        </w:rPr>
+      </w:pPr>
+    </w:p>
+    <w:p>
+      <w:pPr>
+        <w:rPr>
+          <w:rFonts w:asciiTheme="majorHAnsi" w:hAnsiTheme="majorHAnsi" w:cstheme="majorHAnsi"/>
+          <w:sz w:val="28"/>
+          <w:szCs w:val="28"/>
+        </w:rPr>
+      </w:pPr>
+      <w:r>
+        <w:rPr>
+          <w:rFonts w:asciiTheme="majorHAnsi" w:hAnsiTheme="majorHAnsi" w:cstheme="majorHAnsi"/>
+          <w:sz w:val="28"/>
+          <w:szCs w:val="28"/>
+        </w:rPr>
+        <w:t>;LCD INITIALIZATION</w:t>
+      </w:r>
+    </w:p>
+    <w:p>
+      <w:pPr>
+        <w:rPr>
+          <w:rFonts w:asciiTheme="majorHAnsi" w:hAnsiTheme="majorHAnsi" w:cstheme="majorHAnsi"/>
+          <w:sz w:val="28"/>
+          <w:szCs w:val="28"/>
+        </w:rPr>
+      </w:pPr>
+      <w:r>
+        <w:rPr>
+          <w:rFonts w:asciiTheme="majorHAnsi" w:hAnsiTheme="majorHAnsi" w:cstheme="majorHAnsi"/>
+          <w:sz w:val="28"/>
+          <w:szCs w:val="28"/>
+        </w:rPr>
+        <w:t>MOV A, #38H</w:t>
+      </w:r>
+      <w:r>
+        <w:rPr>
+          <w:rFonts w:asciiTheme="majorHAnsi" w:hAnsiTheme="majorHAnsi" w:cstheme="majorHAnsi"/>
+          <w:sz w:val="28"/>
+          <w:szCs w:val="28"/>
+        </w:rPr>
+        <w:tab/>
+        <w:t>; INITIATE LCD ; 00 0011 1000 ; sets interface length , number of lines, and font</w:t>
+      </w:r>
+    </w:p>
+    <w:p>
+      <w:pPr>
+        <w:rPr>
+          <w:rFonts w:asciiTheme="majorHAnsi" w:hAnsiTheme="majorHAnsi" w:cstheme="majorHAnsi"/>
+          <w:sz w:val="28"/>
+          <w:szCs w:val="28"/>
+        </w:rPr>
+      </w:pPr>
+      <w:r>
+        <w:rPr>
+          <w:rFonts w:asciiTheme="majorHAnsi" w:hAnsiTheme="majorHAnsi" w:cstheme="majorHAnsi"/>
+          <w:sz w:val="28"/>
+          <w:szCs w:val="28"/>
+        </w:rPr>
+        <w:t>ACALL COMMANDWRT</w:t>
+      </w:r>
+    </w:p>
+    <w:p>
+      <w:pPr>
+        <w:rPr>
+          <w:rFonts w:asciiTheme="majorHAnsi" w:hAnsiTheme="majorHAnsi" w:cstheme="majorHAnsi"/>
+          <w:sz w:val="28"/>
+          <w:szCs w:val="28"/>
+        </w:rPr>
+      </w:pPr>
+      <w:r>
+        <w:rPr>
+          <w:rFonts w:asciiTheme="majorHAnsi" w:hAnsiTheme="majorHAnsi" w:cstheme="majorHAnsi"/>
+          <w:sz w:val="28"/>
+          <w:szCs w:val="28"/>
+        </w:rPr>
+        <w:t>ACALL DELAY</w:t>
+      </w:r>
+    </w:p>
+    <w:p>
+      <w:pPr>
+        <w:rPr>
+          <w:rFonts w:asciiTheme="majorHAnsi" w:hAnsiTheme="majorHAnsi" w:cstheme="majorHAnsi"/>
+          <w:sz w:val="28"/>
+          <w:szCs w:val="28"/>
+        </w:rPr>
+      </w:pPr>
+    </w:p>
+    <w:p>
+      <w:pPr>
+        <w:rPr>
+          <w:rFonts w:asciiTheme="majorHAnsi" w:hAnsiTheme="majorHAnsi" w:cstheme="majorHAnsi"/>
+          <w:sz w:val="28"/>
+          <w:szCs w:val="28"/>
+        </w:rPr>
+      </w:pPr>
+      <w:r>
+        <w:rPr>
+          <w:rFonts w:asciiTheme="majorHAnsi" w:hAnsiTheme="majorHAnsi" w:cstheme="majorHAnsi"/>
+          <w:sz w:val="28"/>
+          <w:szCs w:val="28"/>
+        </w:rPr>
+        <w:t>MOV A, #0CH</w:t>
+      </w:r>
+      <w:r>
+        <w:rPr>
+          <w:rFonts w:asciiTheme="majorHAnsi" w:hAnsiTheme="majorHAnsi" w:cstheme="majorHAnsi"/>
+          <w:sz w:val="28"/>
+          <w:szCs w:val="28"/>
+        </w:rPr>
+        <w:tab/>
+        <w:t>; DISPLAY &amp; CURSOR ON ; 00 0000 1100</w:t>
+      </w:r>
+    </w:p>
+    <w:p>
+      <w:pPr>
+        <w:rPr>
+          <w:rFonts w:asciiTheme="majorHAnsi" w:hAnsiTheme="majorHAnsi" w:cstheme="majorHAnsi"/>
+          <w:sz w:val="28"/>
+          <w:szCs w:val="28"/>
+        </w:rPr>
+      </w:pPr>
+      <w:r>
+        <w:rPr>
+          <w:rFonts w:asciiTheme="majorHAnsi" w:hAnsiTheme="majorHAnsi" w:cstheme="majorHAnsi"/>
+          <w:sz w:val="28"/>
+          <w:szCs w:val="28"/>
+        </w:rPr>
+        <w:t>ACALL COMMANDWRT</w:t>
+      </w:r>
+    </w:p>
+    <w:p>
+      <w:pPr>
+        <w:rPr>
+          <w:rFonts w:asciiTheme="majorHAnsi" w:hAnsiTheme="majorHAnsi" w:cstheme="majorHAnsi"/>
+          <w:sz w:val="28"/>
+          <w:szCs w:val="28"/>
+        </w:rPr>
+      </w:pPr>
+      <w:r>
+        <w:rPr>
+          <w:rFonts w:asciiTheme="majorHAnsi" w:hAnsiTheme="majorHAnsi" w:cstheme="majorHAnsi"/>
+          <w:sz w:val="28"/>
+          <w:szCs w:val="28"/>
+        </w:rPr>
+        <w:t>ACALL DELAY</w:t>
+      </w:r>
+    </w:p>
+    <w:p>
+      <w:pPr>
+        <w:rPr>
+          <w:rFonts w:asciiTheme="majorHAnsi" w:hAnsiTheme="majorHAnsi" w:cstheme="majorHAnsi"/>
+          <w:sz w:val="28"/>
+          <w:szCs w:val="28"/>
+        </w:rPr>
+      </w:pPr>
+      <w:r>
+        <w:rPr>
+          <w:rFonts w:asciiTheme="majorHAnsi" w:hAnsiTheme="majorHAnsi" w:cstheme="majorHAnsi"/>
+          <w:sz w:val="28"/>
+          <w:szCs w:val="28"/>
+        </w:rPr>
+        <w:tab/>
+      </w:r>
+      <w:r>
+        <w:rPr>
+          <w:rFonts w:asciiTheme="majorHAnsi" w:hAnsiTheme="majorHAnsi" w:cstheme="majorHAnsi"/>
+          <w:sz w:val="28"/>
+          <w:szCs w:val="28"/>
+        </w:rPr>
+        <w:tab/>
+      </w:r>
+    </w:p>
+    <w:p>
+      <w:pPr>
+        <w:rPr>
+          <w:rFonts w:asciiTheme="majorHAnsi" w:hAnsiTheme="majorHAnsi" w:cstheme="majorHAnsi"/>
+          <w:sz w:val="28"/>
+          <w:szCs w:val="28"/>
+        </w:rPr>
+      </w:pPr>
+      <w:r>
+        <w:rPr>
+          <w:rFonts w:asciiTheme="majorHAnsi" w:hAnsiTheme="majorHAnsi" w:cstheme="majorHAnsi"/>
+          <w:sz w:val="28"/>
+          <w:szCs w:val="28"/>
+        </w:rPr>
+        <w:t>ACALL CLRLCD    ; CLEAR LCD AND WELCOME</w:t>
+      </w:r>
+    </w:p>
+    <w:p>
+      <w:pPr>
+        <w:rPr>
+          <w:rFonts w:asciiTheme="majorHAnsi" w:hAnsiTheme="majorHAnsi" w:cstheme="majorHAnsi"/>
+          <w:sz w:val="28"/>
+          <w:szCs w:val="28"/>
+        </w:rPr>
+      </w:pPr>
+      <w:r>
+        <w:rPr>
+          <w:rFonts w:asciiTheme="majorHAnsi" w:hAnsiTheme="majorHAnsi" w:cstheme="majorHAnsi"/>
+          <w:sz w:val="28"/>
+          <w:szCs w:val="28"/>
+        </w:rPr>
+        <w:t>MOV DPTR, #WLC</w:t>
+      </w:r>
+    </w:p>
+    <w:p>
+      <w:pPr>
+        <w:rPr>
+          <w:rFonts w:asciiTheme="majorHAnsi" w:hAnsiTheme="majorHAnsi" w:cstheme="majorHAnsi"/>
+          <w:sz w:val="28"/>
+          <w:szCs w:val="28"/>
+        </w:rPr>
+      </w:pPr>
+      <w:r>
+        <w:rPr>
+          <w:rFonts w:asciiTheme="majorHAnsi" w:hAnsiTheme="majorHAnsi" w:cstheme="majorHAnsi"/>
+          <w:sz w:val="28"/>
+          <w:szCs w:val="28"/>
+        </w:rPr>
+        <w:t>ACALL STRING</w:t>
+      </w:r>
+    </w:p>
+    <w:p>
+      <w:pPr>
+        <w:rPr>
+          <w:rFonts w:asciiTheme="majorHAnsi" w:hAnsiTheme="majorHAnsi" w:cstheme="majorHAnsi"/>
+          <w:sz w:val="28"/>
+          <w:szCs w:val="28"/>
+        </w:rPr>
+      </w:pPr>
+      <w:r>
+        <w:rPr>
+          <w:rFonts w:asciiTheme="majorHAnsi" w:hAnsiTheme="majorHAnsi" w:cstheme="majorHAnsi"/>
+          <w:sz w:val="28"/>
+          <w:szCs w:val="28"/>
+        </w:rPr>
+        <w:tab/>
+      </w:r>
+    </w:p>
+    <w:p>
+      <w:pPr>
+        <w:rPr>
+          <w:rFonts w:asciiTheme="majorHAnsi" w:hAnsiTheme="majorHAnsi" w:cstheme="majorHAnsi"/>
+          <w:sz w:val="28"/>
+          <w:szCs w:val="28"/>
+        </w:rPr>
+      </w:pPr>
+      <w:r>
+        <w:rPr>
+          <w:rFonts w:asciiTheme="majorHAnsi" w:hAnsiTheme="majorHAnsi" w:cstheme="majorHAnsi"/>
+          <w:sz w:val="28"/>
+          <w:szCs w:val="28"/>
+        </w:rPr>
+        <w:t>; initializing and reading keypad continuously</w:t>
+      </w:r>
+    </w:p>
+    <w:p>
+      <w:pPr>
+        <w:rPr>
+          <w:rFonts w:asciiTheme="majorHAnsi" w:hAnsiTheme="majorHAnsi" w:cstheme="majorHAnsi"/>
+          <w:sz w:val="28"/>
+          <w:szCs w:val="28"/>
+        </w:rPr>
+      </w:pPr>
+      <w:r>
+        <w:rPr>
+          <w:rFonts w:asciiTheme="majorHAnsi" w:hAnsiTheme="majorHAnsi" w:cstheme="majorHAnsi"/>
+          <w:sz w:val="28"/>
+          <w:szCs w:val="28"/>
+        </w:rPr>
+        <w:t>BACK:</w:t>
+      </w:r>
+    </w:p>
+    <w:p>
+      <w:pPr>
+        <w:rPr>
+          <w:rFonts w:asciiTheme="majorHAnsi" w:hAnsiTheme="majorHAnsi" w:cstheme="majorHAnsi"/>
+          <w:sz w:val="28"/>
+          <w:szCs w:val="28"/>
+        </w:rPr>
+      </w:pPr>
+      <w:r>
+        <w:rPr>
+          <w:rFonts w:asciiTheme="majorHAnsi" w:hAnsiTheme="majorHAnsi" w:cstheme="majorHAnsi"/>
+          <w:sz w:val="28"/>
+          <w:szCs w:val="28"/>
+        </w:rPr>
+        <w:t xml:space="preserve">     MOV P1,#11111111B ;// loads P1 with all 1's</w:t>
+      </w:r>
+    </w:p>
+    <w:p>
+      <w:pPr>
+        <w:rPr>
+          <w:rFonts w:asciiTheme="majorHAnsi" w:hAnsiTheme="majorHAnsi" w:cstheme="majorHAnsi"/>
+          <w:sz w:val="28"/>
+          <w:szCs w:val="28"/>
+        </w:rPr>
+      </w:pPr>
+      <w:r>
+        <w:rPr>
+          <w:rFonts w:asciiTheme="majorHAnsi" w:hAnsiTheme="majorHAnsi" w:cstheme="majorHAnsi"/>
+          <w:sz w:val="28"/>
+          <w:szCs w:val="28"/>
+        </w:rPr>
+        <w:t xml:space="preserve">     CLR P1.0  ;// makes row 1 low</w:t>
+      </w:r>
+    </w:p>
+    <w:p>
+      <w:pPr>
+        <w:rPr>
+          <w:rFonts w:asciiTheme="majorHAnsi" w:hAnsiTheme="majorHAnsi" w:cstheme="majorHAnsi"/>
+          <w:sz w:val="28"/>
+          <w:szCs w:val="28"/>
+        </w:rPr>
+      </w:pPr>
+      <w:r>
+        <w:rPr>
+          <w:rFonts w:asciiTheme="majorHAnsi" w:hAnsiTheme="majorHAnsi" w:cstheme="majorHAnsi"/>
+          <w:sz w:val="28"/>
+          <w:szCs w:val="28"/>
+        </w:rPr>
+        <w:t xml:space="preserve">     JB P1.4,NEXT1  ;// checks whether column 1 is low and jumps to NEXT1 if not low</w:t>
+      </w:r>
+    </w:p>
+    <w:p>
+      <w:pPr>
+        <w:rPr>
+          <w:rFonts w:asciiTheme="majorHAnsi" w:hAnsiTheme="majorHAnsi" w:cstheme="majorHAnsi"/>
+          <w:sz w:val="28"/>
+          <w:szCs w:val="28"/>
+        </w:rPr>
+      </w:pPr>
+      <w:r>
+        <w:rPr>
+          <w:rFonts w:asciiTheme="majorHAnsi" w:hAnsiTheme="majorHAnsi" w:cstheme="majorHAnsi"/>
+          <w:sz w:val="28"/>
+          <w:szCs w:val="28"/>
+        </w:rPr>
+        <w:t xml:space="preserve">     MOV A,#'1'   ;// loads a with 0D if column is low (that means key 1 is pressed)</w:t>
+      </w:r>
+    </w:p>
+    <w:p>
+      <w:pPr>
+        <w:rPr>
+          <w:rFonts w:asciiTheme="majorHAnsi" w:hAnsiTheme="majorHAnsi" w:cstheme="majorHAnsi"/>
+          <w:sz w:val="28"/>
+          <w:szCs w:val="28"/>
+        </w:rPr>
+      </w:pPr>
+      <w:r>
+        <w:rPr>
+          <w:rFonts w:asciiTheme="majorHAnsi" w:hAnsiTheme="majorHAnsi" w:cstheme="majorHAnsi"/>
+          <w:sz w:val="28"/>
+          <w:szCs w:val="28"/>
+        </w:rPr>
+        <w:t xml:space="preserve">     ACALL SEND  ;// calls SEND subroutine</w:t>
+      </w:r>
+    </w:p>
+    <w:p>
+      <w:pPr>
+        <w:rPr>
+          <w:rFonts w:asciiTheme="majorHAnsi" w:hAnsiTheme="majorHAnsi" w:cstheme="majorHAnsi"/>
+          <w:sz w:val="28"/>
+          <w:szCs w:val="28"/>
+        </w:rPr>
+      </w:pPr>
+      <w:r>
+        <w:rPr>
+          <w:rFonts w:asciiTheme="majorHAnsi" w:hAnsiTheme="majorHAnsi" w:cstheme="majorHAnsi"/>
+          <w:sz w:val="28"/>
+          <w:szCs w:val="28"/>
+        </w:rPr>
+        <w:t xml:space="preserve">     ACALL CLRLCD</w:t>
+      </w:r>
+    </w:p>
+    <w:p>
+      <w:pPr>
+        <w:rPr>
+          <w:rFonts w:asciiTheme="majorHAnsi" w:hAnsiTheme="majorHAnsi" w:cstheme="majorHAnsi"/>
+          <w:sz w:val="28"/>
+          <w:szCs w:val="28"/>
+        </w:rPr>
+      </w:pPr>
+      <w:r>
+        <w:rPr>
+          <w:rFonts w:asciiTheme="majorHAnsi" w:hAnsiTheme="majorHAnsi" w:cstheme="majorHAnsi"/>
+          <w:sz w:val="28"/>
+          <w:szCs w:val="28"/>
+        </w:rPr>
+        <w:t xml:space="preserve">     MOV DPTR, #LED</w:t>
+      </w:r>
+    </w:p>
+    <w:p>
+      <w:pPr>
+        <w:rPr>
+          <w:rFonts w:asciiTheme="majorHAnsi" w:hAnsiTheme="majorHAnsi" w:cstheme="majorHAnsi"/>
+          <w:sz w:val="28"/>
+          <w:szCs w:val="28"/>
+        </w:rPr>
+      </w:pPr>
+      <w:r>
+        <w:rPr>
+          <w:rFonts w:asciiTheme="majorHAnsi" w:hAnsiTheme="majorHAnsi" w:cstheme="majorHAnsi"/>
+          <w:sz w:val="28"/>
+          <w:szCs w:val="28"/>
+        </w:rPr>
+        <w:lastRenderedPageBreak/>
+        <w:t xml:space="preserve">     ACALL STRING</w:t>
+      </w:r>
+    </w:p>
+    <w:p>
+      <w:pPr>
+        <w:rPr>
+          <w:rFonts w:asciiTheme="majorHAnsi" w:hAnsiTheme="majorHAnsi" w:cstheme="majorHAnsi"/>
+          <w:sz w:val="28"/>
+          <w:szCs w:val="28"/>
+        </w:rPr>
+      </w:pPr>
+      <w:r>
+        <w:rPr>
+          <w:rFonts w:asciiTheme="majorHAnsi" w:hAnsiTheme="majorHAnsi" w:cstheme="majorHAnsi"/>
+          <w:sz w:val="28"/>
+          <w:szCs w:val="28"/>
+        </w:rPr>
+        <w:t>NEXT1:</w:t>
+      </w:r>
+    </w:p>
+    <w:p>
+      <w:pPr>
+        <w:rPr>
+          <w:rFonts w:asciiTheme="majorHAnsi" w:hAnsiTheme="majorHAnsi" w:cstheme="majorHAnsi"/>
+          <w:sz w:val="28"/>
+          <w:szCs w:val="28"/>
+        </w:rPr>
+      </w:pPr>
+      <w:r>
+        <w:rPr>
+          <w:rFonts w:asciiTheme="majorHAnsi" w:hAnsiTheme="majorHAnsi" w:cstheme="majorHAnsi"/>
+          <w:sz w:val="28"/>
+          <w:szCs w:val="28"/>
+        </w:rPr>
+        <w:t xml:space="preserve">      JB P1.5,NEXT2 ;// checks whether column 2 is low and so on...</w:t>
+      </w:r>
+    </w:p>
+    <w:p>
+      <w:pPr>
+        <w:rPr>
+          <w:rFonts w:asciiTheme="majorHAnsi" w:hAnsiTheme="majorHAnsi" w:cstheme="majorHAnsi"/>
+          <w:sz w:val="28"/>
+          <w:szCs w:val="28"/>
+        </w:rPr>
+      </w:pPr>
+      <w:r>
+        <w:rPr>
+          <w:rFonts w:asciiTheme="majorHAnsi" w:hAnsiTheme="majorHAnsi" w:cstheme="majorHAnsi"/>
+          <w:sz w:val="28"/>
+          <w:szCs w:val="28"/>
+        </w:rPr>
+        <w:t xml:space="preserve">      MOV A,#'2'</w:t>
+      </w:r>
+    </w:p>
+    <w:p>
+      <w:pPr>
+        <w:rPr>
+          <w:rFonts w:asciiTheme="majorHAnsi" w:hAnsiTheme="majorHAnsi" w:cstheme="majorHAnsi"/>
+          <w:sz w:val="28"/>
+          <w:szCs w:val="28"/>
+        </w:rPr>
+      </w:pPr>
+      <w:r>
+        <w:rPr>
+          <w:rFonts w:asciiTheme="majorHAnsi" w:hAnsiTheme="majorHAnsi" w:cstheme="majorHAnsi"/>
+          <w:sz w:val="28"/>
+          <w:szCs w:val="28"/>
+        </w:rPr>
+        <w:t xml:space="preserve">      ACALL SEND</w:t>
+      </w:r>
+    </w:p>
+    <w:p>
+      <w:pPr>
+        <w:rPr>
+          <w:rFonts w:asciiTheme="majorHAnsi" w:hAnsiTheme="majorHAnsi" w:cstheme="majorHAnsi"/>
+          <w:sz w:val="28"/>
+          <w:szCs w:val="28"/>
+        </w:rPr>
+      </w:pPr>
+      <w:r>
+        <w:rPr>
+          <w:rFonts w:asciiTheme="majorHAnsi" w:hAnsiTheme="majorHAnsi" w:cstheme="majorHAnsi"/>
+          <w:sz w:val="28"/>
+          <w:szCs w:val="28"/>
+        </w:rPr>
+        <w:t xml:space="preserve">      ACALL CLRLCD</w:t>
+      </w:r>
+    </w:p>
+    <w:p>
+      <w:pPr>
+        <w:rPr>
+          <w:rFonts w:asciiTheme="majorHAnsi" w:hAnsiTheme="majorHAnsi" w:cstheme="majorHAnsi"/>
+          <w:sz w:val="28"/>
+          <w:szCs w:val="28"/>
+        </w:rPr>
+      </w:pPr>
+      <w:r>
+        <w:rPr>
+          <w:rFonts w:asciiTheme="majorHAnsi" w:hAnsiTheme="majorHAnsi" w:cstheme="majorHAnsi"/>
+          <w:sz w:val="28"/>
+          <w:szCs w:val="28"/>
+        </w:rPr>
+        <w:t xml:space="preserve">      MOV DPTR, #FAN</w:t>
+      </w:r>
+    </w:p>
+    <w:p>
+      <w:pPr>
+        <w:rPr>
+          <w:rFonts w:asciiTheme="majorHAnsi" w:hAnsiTheme="majorHAnsi" w:cstheme="majorHAnsi"/>
+          <w:sz w:val="28"/>
+          <w:szCs w:val="28"/>
+        </w:rPr>
+      </w:pPr>
+      <w:r>
+        <w:rPr>
+          <w:rFonts w:asciiTheme="majorHAnsi" w:hAnsiTheme="majorHAnsi" w:cstheme="majorHAnsi"/>
+          <w:sz w:val="28"/>
+          <w:szCs w:val="28"/>
+        </w:rPr>
+        <w:t xml:space="preserve">      ACALL STRING</w:t>
+      </w:r>
+    </w:p>
+    <w:p>
+      <w:pPr>
+        <w:rPr>
+          <w:rFonts w:asciiTheme="majorHAnsi" w:hAnsiTheme="majorHAnsi" w:cstheme="majorHAnsi"/>
+          <w:sz w:val="28"/>
+          <w:szCs w:val="28"/>
+        </w:rPr>
+      </w:pPr>
+      <w:r>
+        <w:rPr>
+          <w:rFonts w:asciiTheme="majorHAnsi" w:hAnsiTheme="majorHAnsi" w:cstheme="majorHAnsi"/>
+          <w:sz w:val="28"/>
+          <w:szCs w:val="28"/>
+        </w:rPr>
+        <w:t>NEXT2:</w:t>
+      </w:r>
+    </w:p>
+    <w:p>
+      <w:pPr>
+        <w:rPr>
+          <w:rFonts w:asciiTheme="majorHAnsi" w:hAnsiTheme="majorHAnsi" w:cstheme="majorHAnsi"/>
+          <w:sz w:val="28"/>
+          <w:szCs w:val="28"/>
+        </w:rPr>
+      </w:pPr>
+      <w:r>
+        <w:rPr>
+          <w:rFonts w:asciiTheme="majorHAnsi" w:hAnsiTheme="majorHAnsi" w:cstheme="majorHAnsi"/>
+          <w:sz w:val="28"/>
+          <w:szCs w:val="28"/>
+        </w:rPr>
+        <w:t xml:space="preserve">      JB P1.6,NEXT3</w:t>
+      </w:r>
+    </w:p>
+    <w:p>
+      <w:pPr>
+        <w:rPr>
+          <w:rFonts w:asciiTheme="majorHAnsi" w:hAnsiTheme="majorHAnsi" w:cstheme="majorHAnsi"/>
+          <w:sz w:val="28"/>
+          <w:szCs w:val="28"/>
+        </w:rPr>
+      </w:pPr>
+      <w:r>
+        <w:rPr>
+          <w:rFonts w:asciiTheme="majorHAnsi" w:hAnsiTheme="majorHAnsi" w:cstheme="majorHAnsi"/>
+          <w:sz w:val="28"/>
+          <w:szCs w:val="28"/>
+        </w:rPr>
+        <w:t xml:space="preserve">      MOV A,#'3'</w:t>
+      </w:r>
+    </w:p>
+    <w:p>
+      <w:pPr>
+        <w:rPr>
+          <w:rFonts w:asciiTheme="majorHAnsi" w:hAnsiTheme="majorHAnsi" w:cstheme="majorHAnsi"/>
+          <w:sz w:val="28"/>
+          <w:szCs w:val="28"/>
+        </w:rPr>
+      </w:pPr>
+      <w:r>
+        <w:rPr>
+          <w:rFonts w:asciiTheme="majorHAnsi" w:hAnsiTheme="majorHAnsi" w:cstheme="majorHAnsi"/>
+          <w:sz w:val="28"/>
+          <w:szCs w:val="28"/>
+        </w:rPr>
+        <w:t xml:space="preserve">      ACALL SEND</w:t>
+      </w:r>
+    </w:p>
+    <w:p>
+      <w:pPr>
+        <w:rPr>
+          <w:rFonts w:asciiTheme="majorHAnsi" w:hAnsiTheme="majorHAnsi" w:cstheme="majorHAnsi"/>
+          <w:sz w:val="28"/>
+          <w:szCs w:val="28"/>
+        </w:rPr>
+      </w:pPr>
+      <w:r>
+        <w:rPr>
+          <w:rFonts w:asciiTheme="majorHAnsi" w:hAnsiTheme="majorHAnsi" w:cstheme="majorHAnsi"/>
+          <w:sz w:val="28"/>
+          <w:szCs w:val="28"/>
+        </w:rPr>
+        <w:t xml:space="preserve">      ACALL CLRLCD</w:t>
+      </w:r>
+    </w:p>
+    <w:p>
+      <w:pPr>
+        <w:rPr>
+          <w:rFonts w:asciiTheme="majorHAnsi" w:hAnsiTheme="majorHAnsi" w:cstheme="majorHAnsi"/>
+          <w:sz w:val="28"/>
+          <w:szCs w:val="28"/>
+        </w:rPr>
+      </w:pPr>
+      <w:r>
+        <w:rPr>
+          <w:rFonts w:asciiTheme="majorHAnsi" w:hAnsiTheme="majorHAnsi" w:cstheme="majorHAnsi"/>
+          <w:sz w:val="28"/>
+          <w:szCs w:val="28"/>
+        </w:rPr>
+        <w:t xml:space="preserve">      MOV DPTR, #BUZZER</w:t>
+      </w:r>
+    </w:p>
+    <w:p>
+      <w:pPr>
+        <w:rPr>
+          <w:rFonts w:asciiTheme="majorHAnsi" w:hAnsiTheme="majorHAnsi" w:cstheme="majorHAnsi"/>
+          <w:sz w:val="28"/>
+          <w:szCs w:val="28"/>
+        </w:rPr>
+      </w:pPr>
+      <w:r>
+        <w:rPr>
+          <w:rFonts w:asciiTheme="majorHAnsi" w:hAnsiTheme="majorHAnsi" w:cstheme="majorHAnsi"/>
+          <w:sz w:val="28"/>
+          <w:szCs w:val="28"/>
+        </w:rPr>
+        <w:t xml:space="preserve">      ACALL STRING</w:t>
+      </w:r>
+    </w:p>
+    <w:p>
+      <w:pPr>
+        <w:rPr>
+          <w:rFonts w:asciiTheme="majorHAnsi" w:hAnsiTheme="majorHAnsi" w:cstheme="majorHAnsi"/>
+          <w:sz w:val="28"/>
+          <w:szCs w:val="28"/>
+        </w:rPr>
+      </w:pPr>
+      <w:r>
+        <w:rPr>
+          <w:rFonts w:asciiTheme="majorHAnsi" w:hAnsiTheme="majorHAnsi" w:cstheme="majorHAnsi"/>
+          <w:sz w:val="28"/>
+          <w:szCs w:val="28"/>
+        </w:rPr>
+        <w:t>NEXT3:</w:t>
+      </w:r>
+    </w:p>
+    <w:p>
+      <w:pPr>
+        <w:rPr>
+          <w:rFonts w:asciiTheme="majorHAnsi" w:hAnsiTheme="majorHAnsi" w:cstheme="majorHAnsi"/>
+          <w:sz w:val="28"/>
+          <w:szCs w:val="28"/>
+        </w:rPr>
+      </w:pPr>
+      <w:r>
+        <w:rPr>
+          <w:rFonts w:asciiTheme="majorHAnsi" w:hAnsiTheme="majorHAnsi" w:cstheme="majorHAnsi"/>
+          <w:sz w:val="28"/>
+          <w:szCs w:val="28"/>
+        </w:rPr>
+        <w:t xml:space="preserve">      JB P1.7,NEXT4</w:t>
+      </w:r>
+    </w:p>
+    <w:p>
+      <w:pPr>
+        <w:rPr>
+          <w:rFonts w:asciiTheme="majorHAnsi" w:hAnsiTheme="majorHAnsi" w:cstheme="majorHAnsi"/>
+          <w:sz w:val="28"/>
+          <w:szCs w:val="28"/>
+        </w:rPr>
+      </w:pPr>
+      <w:r>
+        <w:rPr>
+          <w:rFonts w:asciiTheme="majorHAnsi" w:hAnsiTheme="majorHAnsi" w:cstheme="majorHAnsi"/>
+          <w:sz w:val="28"/>
+          <w:szCs w:val="28"/>
+        </w:rPr>
+        <w:t xml:space="preserve">      MOV A,#'A'</w:t>
+      </w:r>
+    </w:p>
+    <w:p>
+      <w:pPr>
+        <w:rPr>
+          <w:rFonts w:asciiTheme="majorHAnsi" w:hAnsiTheme="majorHAnsi" w:cstheme="majorHAnsi"/>
+          <w:sz w:val="28"/>
+          <w:szCs w:val="28"/>
+        </w:rPr>
+      </w:pPr>
+      <w:r>
+        <w:rPr>
+          <w:rFonts w:asciiTheme="majorHAnsi" w:hAnsiTheme="majorHAnsi" w:cstheme="majorHAnsi"/>
+          <w:sz w:val="28"/>
+          <w:szCs w:val="28"/>
+        </w:rPr>
+        <w:t xml:space="preserve">      ACALL SEND</w:t>
+      </w:r>
+    </w:p>
+    <w:p>
+      <w:pPr>
+        <w:rPr>
+          <w:rFonts w:asciiTheme="majorHAnsi" w:hAnsiTheme="majorHAnsi" w:cstheme="majorHAnsi"/>
+          <w:sz w:val="28"/>
+          <w:szCs w:val="28"/>
+        </w:rPr>
+      </w:pPr>
+      <w:r>
+        <w:rPr>
+          <w:rFonts w:asciiTheme="majorHAnsi" w:hAnsiTheme="majorHAnsi" w:cstheme="majorHAnsi"/>
+          <w:sz w:val="28"/>
+          <w:szCs w:val="28"/>
+        </w:rPr>
+        <w:t xml:space="preserve">      ACALL CLRLCD</w:t>
+      </w:r>
+    </w:p>
+    <w:p>
+      <w:pPr>
+        <w:rPr>
+          <w:rFonts w:asciiTheme="majorHAnsi" w:hAnsiTheme="majorHAnsi" w:cstheme="majorHAnsi"/>
+          <w:sz w:val="28"/>
+          <w:szCs w:val="28"/>
+        </w:rPr>
+      </w:pPr>
+      <w:r>
+        <w:rPr>
+          <w:rFonts w:asciiTheme="majorHAnsi" w:hAnsiTheme="majorHAnsi" w:cstheme="majorHAnsi"/>
+          <w:sz w:val="28"/>
+          <w:szCs w:val="28"/>
+        </w:rPr>
+        <w:t xml:space="preserve">      MOV DPTR, #SAPA</w:t>
+      </w:r>
+    </w:p>
+    <w:p>
+      <w:pPr>
+        <w:rPr>
+          <w:rFonts w:asciiTheme="majorHAnsi" w:hAnsiTheme="majorHAnsi" w:cstheme="majorHAnsi"/>
+          <w:sz w:val="28"/>
+          <w:szCs w:val="28"/>
+        </w:rPr>
+      </w:pPr>
+      <w:r>
+        <w:rPr>
+          <w:rFonts w:asciiTheme="majorHAnsi" w:hAnsiTheme="majorHAnsi" w:cstheme="majorHAnsi"/>
+          <w:sz w:val="28"/>
+          <w:szCs w:val="28"/>
+        </w:rPr>
+        <w:t xml:space="preserve">      ACALL STRING</w:t>
+      </w:r>
+    </w:p>
+    <w:p>
+      <w:pPr>
+        <w:rPr>
+          <w:rFonts w:asciiTheme="majorHAnsi" w:hAnsiTheme="majorHAnsi" w:cstheme="majorHAnsi"/>
+          <w:sz w:val="28"/>
+          <w:szCs w:val="28"/>
+        </w:rPr>
+      </w:pPr>
+      <w:r>
+        <w:rPr>
+          <w:rFonts w:asciiTheme="majorHAnsi" w:hAnsiTheme="majorHAnsi" w:cstheme="majorHAnsi"/>
+          <w:sz w:val="28"/>
+          <w:szCs w:val="28"/>
+        </w:rPr>
+        <w:t>NEXT4:</w:t>
+      </w:r>
+    </w:p>
+    <w:p>
+      <w:pPr>
+        <w:rPr>
+          <w:rFonts w:asciiTheme="majorHAnsi" w:hAnsiTheme="majorHAnsi" w:cstheme="majorHAnsi"/>
+          <w:sz w:val="28"/>
+          <w:szCs w:val="28"/>
+        </w:rPr>
+      </w:pPr>
+      <w:r>
+        <w:rPr>
+          <w:rFonts w:asciiTheme="majorHAnsi" w:hAnsiTheme="majorHAnsi" w:cstheme="majorHAnsi"/>
+          <w:sz w:val="28"/>
+          <w:szCs w:val="28"/>
+        </w:rPr>
+        <w:t xml:space="preserve">      SETB P1.0</w:t>
+      </w:r>
+    </w:p>
+    <w:p>
+      <w:pPr>
+        <w:rPr>
+          <w:rFonts w:asciiTheme="majorHAnsi" w:hAnsiTheme="majorHAnsi" w:cstheme="majorHAnsi"/>
+          <w:sz w:val="28"/>
+          <w:szCs w:val="28"/>
+        </w:rPr>
+      </w:pPr>
+      <w:r>
+        <w:rPr>
+          <w:rFonts w:asciiTheme="majorHAnsi" w:hAnsiTheme="majorHAnsi" w:cstheme="majorHAnsi"/>
+          <w:sz w:val="28"/>
+          <w:szCs w:val="28"/>
+        </w:rPr>
+        <w:t xml:space="preserve">      CLR P1.1</w:t>
+      </w:r>
+    </w:p>
+    <w:p>
+      <w:pPr>
+        <w:rPr>
+          <w:rFonts w:asciiTheme="majorHAnsi" w:hAnsiTheme="majorHAnsi" w:cstheme="majorHAnsi"/>
+          <w:sz w:val="28"/>
+          <w:szCs w:val="28"/>
+        </w:rPr>
+      </w:pPr>
+      <w:r>
+        <w:rPr>
+          <w:rFonts w:asciiTheme="majorHAnsi" w:hAnsiTheme="majorHAnsi" w:cstheme="majorHAnsi"/>
+          <w:sz w:val="28"/>
+          <w:szCs w:val="28"/>
+        </w:rPr>
+        <w:t xml:space="preserve">      JB P1.4,NEXT5</w:t>
+      </w:r>
+    </w:p>
+    <w:p>
+      <w:pPr>
+        <w:rPr>
+          <w:rFonts w:asciiTheme="majorHAnsi" w:hAnsiTheme="majorHAnsi" w:cstheme="majorHAnsi"/>
+          <w:sz w:val="28"/>
+          <w:szCs w:val="28"/>
+        </w:rPr>
+      </w:pPr>
+      <w:r>
+        <w:rPr>
+          <w:rFonts w:asciiTheme="majorHAnsi" w:hAnsiTheme="majorHAnsi" w:cstheme="majorHAnsi"/>
+          <w:sz w:val="28"/>
+          <w:szCs w:val="28"/>
+        </w:rPr>
+        <w:t xml:space="preserve">      MOV A,#'4'</w:t>
+      </w:r>
+    </w:p>
+    <w:p>
+      <w:pPr>
+        <w:rPr>
+          <w:rFonts w:asciiTheme="majorHAnsi" w:hAnsiTheme="majorHAnsi" w:cstheme="majorHAnsi"/>
+          <w:sz w:val="28"/>
+          <w:szCs w:val="28"/>
+        </w:rPr>
+      </w:pPr>
+      <w:r>
+        <w:rPr>
+          <w:rFonts w:asciiTheme="majorHAnsi" w:hAnsiTheme="majorHAnsi" w:cstheme="majorHAnsi"/>
+          <w:sz w:val="28"/>
+          <w:szCs w:val="28"/>
+        </w:rPr>
+        <w:t xml:space="preserve">      ACALL SEND</w:t>
+      </w:r>
+    </w:p>
+    <w:p>
+      <w:pPr>
+        <w:rPr>
+          <w:rFonts w:asciiTheme="majorHAnsi" w:hAnsiTheme="majorHAnsi" w:cstheme="majorHAnsi"/>
+          <w:sz w:val="28"/>
+          <w:szCs w:val="28"/>
+        </w:rPr>
+      </w:pPr>
+      <w:r>
+        <w:rPr>
+          <w:rFonts w:asciiTheme="majorHAnsi" w:hAnsiTheme="majorHAnsi" w:cstheme="majorHAnsi"/>
+          <w:sz w:val="28"/>
+          <w:szCs w:val="28"/>
+        </w:rPr>
+        <w:t xml:space="preserve">      ACALL CLRLCD</w:t>
+      </w:r>
+    </w:p>
+    <w:p>
+      <w:pPr>
+        <w:rPr>
+          <w:rFonts w:asciiTheme="majorHAnsi" w:hAnsiTheme="majorHAnsi" w:cstheme="majorHAnsi"/>
+          <w:sz w:val="28"/>
+          <w:szCs w:val="28"/>
+        </w:rPr>
+      </w:pPr>
+      <w:r>
+        <w:rPr>
+          <w:rFonts w:asciiTheme="majorHAnsi" w:hAnsiTheme="majorHAnsi" w:cstheme="majorHAnsi"/>
+          <w:sz w:val="28"/>
+          <w:szCs w:val="28"/>
+        </w:rPr>
+        <w:t xml:space="preserve">      MOV DPTR, #AP4</w:t>
+      </w:r>
+    </w:p>
+    <w:p>
+      <w:pPr>
+        <w:rPr>
+          <w:rFonts w:asciiTheme="majorHAnsi" w:hAnsiTheme="majorHAnsi" w:cstheme="majorHAnsi"/>
+          <w:sz w:val="28"/>
+          <w:szCs w:val="28"/>
+        </w:rPr>
+      </w:pPr>
+      <w:r>
+        <w:rPr>
+          <w:rFonts w:asciiTheme="majorHAnsi" w:hAnsiTheme="majorHAnsi" w:cstheme="majorHAnsi"/>
+          <w:sz w:val="28"/>
+          <w:szCs w:val="28"/>
+        </w:rPr>
+        <w:t xml:space="preserve">      ACALL STRING</w:t>
+      </w:r>
+    </w:p>
+    <w:p>
+      <w:pPr>
+        <w:rPr>
+          <w:rFonts w:asciiTheme="majorHAnsi" w:hAnsiTheme="majorHAnsi" w:cstheme="majorHAnsi"/>
+          <w:sz w:val="28"/>
+          <w:szCs w:val="28"/>
+        </w:rPr>
+      </w:pPr>
+      <w:r>
+        <w:rPr>
+          <w:rFonts w:asciiTheme="majorHAnsi" w:hAnsiTheme="majorHAnsi" w:cstheme="majorHAnsi"/>
+          <w:sz w:val="28"/>
+          <w:szCs w:val="28"/>
+        </w:rPr>
+        <w:t>NEXT5:</w:t>
+      </w:r>
+    </w:p>
+    <w:p>
+      <w:pPr>
+        <w:rPr>
+          <w:rFonts w:asciiTheme="majorHAnsi" w:hAnsiTheme="majorHAnsi" w:cstheme="majorHAnsi"/>
+          <w:sz w:val="28"/>
+          <w:szCs w:val="28"/>
+        </w:rPr>
+      </w:pPr>
+      <w:r>
+        <w:rPr>
+          <w:rFonts w:asciiTheme="majorHAnsi" w:hAnsiTheme="majorHAnsi" w:cstheme="majorHAnsi"/>
+          <w:sz w:val="28"/>
+          <w:szCs w:val="28"/>
+        </w:rPr>
+        <w:t xml:space="preserve">      JB P1.5,NEXT6</w:t>
+      </w:r>
+    </w:p>
+    <w:p>
+      <w:pPr>
+        <w:rPr>
+          <w:rFonts w:asciiTheme="majorHAnsi" w:hAnsiTheme="majorHAnsi" w:cstheme="majorHAnsi"/>
+          <w:sz w:val="28"/>
+          <w:szCs w:val="28"/>
+        </w:rPr>
+      </w:pPr>
+      <w:r>
+        <w:rPr>
+          <w:rFonts w:asciiTheme="majorHAnsi" w:hAnsiTheme="majorHAnsi" w:cstheme="majorHAnsi"/>
+          <w:sz w:val="28"/>
+          <w:szCs w:val="28"/>
+        </w:rPr>
+        <w:t xml:space="preserve">      MOV A,#'5'</w:t>
+      </w:r>
+    </w:p>
+    <w:p>
+      <w:pPr>
+        <w:rPr>
+          <w:rFonts w:asciiTheme="majorHAnsi" w:hAnsiTheme="majorHAnsi" w:cstheme="majorHAnsi"/>
+          <w:sz w:val="28"/>
+          <w:szCs w:val="28"/>
+        </w:rPr>
+      </w:pPr>
+      <w:r>
+        <w:rPr>
+          <w:rFonts w:asciiTheme="majorHAnsi" w:hAnsiTheme="majorHAnsi" w:cstheme="majorHAnsi"/>
+          <w:sz w:val="28"/>
+          <w:szCs w:val="28"/>
+        </w:rPr>
+        <w:t xml:space="preserve">      ACALL SEND</w:t>
+      </w:r>
+    </w:p>
+    <w:p>
+      <w:pPr>
+        <w:rPr>
+          <w:rFonts w:asciiTheme="majorHAnsi" w:hAnsiTheme="majorHAnsi" w:cstheme="majorHAnsi"/>
+          <w:sz w:val="28"/>
+          <w:szCs w:val="28"/>
+        </w:rPr>
+      </w:pPr>
+      <w:r>
+        <w:rPr>
+          <w:rFonts w:asciiTheme="majorHAnsi" w:hAnsiTheme="majorHAnsi" w:cstheme="majorHAnsi"/>
+          <w:sz w:val="28"/>
+          <w:szCs w:val="28"/>
+        </w:rPr>
+        <w:t xml:space="preserve">      ACALL CLRLCD</w:t>
+      </w:r>
+    </w:p>
+    <w:p>
+      <w:pPr>
+        <w:rPr>
+          <w:rFonts w:asciiTheme="majorHAnsi" w:hAnsiTheme="majorHAnsi" w:cstheme="majorHAnsi"/>
+          <w:sz w:val="28"/>
+          <w:szCs w:val="28"/>
+        </w:rPr>
+      </w:pPr>
+      <w:r>
+        <w:rPr>
+          <w:rFonts w:asciiTheme="majorHAnsi" w:hAnsiTheme="majorHAnsi" w:cstheme="majorHAnsi"/>
+          <w:sz w:val="28"/>
+          <w:szCs w:val="28"/>
+        </w:rPr>
+        <w:t xml:space="preserve">      MOV DPTR, #AP5</w:t>
+      </w:r>
+    </w:p>
+    <w:p>
+      <w:pPr>
+        <w:rPr>
+          <w:rFonts w:asciiTheme="majorHAnsi" w:hAnsiTheme="majorHAnsi" w:cstheme="majorHAnsi"/>
+          <w:sz w:val="28"/>
+          <w:szCs w:val="28"/>
+        </w:rPr>
+      </w:pPr>
+      <w:r>
+        <w:rPr>
+          <w:rFonts w:asciiTheme="majorHAnsi" w:hAnsiTheme="majorHAnsi" w:cstheme="majorHAnsi"/>
+          <w:sz w:val="28"/>
+          <w:szCs w:val="28"/>
+        </w:rPr>
+        <w:t xml:space="preserve">      ACALL STRING</w:t>
+      </w:r>
+    </w:p>
+    <w:p>
+      <w:pPr>
+        <w:rPr>
+          <w:rFonts w:asciiTheme="majorHAnsi" w:hAnsiTheme="majorHAnsi" w:cstheme="majorHAnsi"/>
+          <w:sz w:val="28"/>
+          <w:szCs w:val="28"/>
+        </w:rPr>
+      </w:pPr>
+      <w:r>
+        <w:rPr>
+          <w:rFonts w:asciiTheme="majorHAnsi" w:hAnsiTheme="majorHAnsi" w:cstheme="majorHAnsi"/>
+          <w:sz w:val="28"/>
+          <w:szCs w:val="28"/>
+        </w:rPr>
+        <w:t>NEXT6:</w:t>
+      </w:r>
+    </w:p>
+    <w:p>
+      <w:pPr>
+        <w:rPr>
+          <w:rFonts w:asciiTheme="majorHAnsi" w:hAnsiTheme="majorHAnsi" w:cstheme="majorHAnsi"/>
+          <w:sz w:val="28"/>
+          <w:szCs w:val="28"/>
+        </w:rPr>
+      </w:pPr>
+      <w:r>
+        <w:rPr>
+          <w:rFonts w:asciiTheme="majorHAnsi" w:hAnsiTheme="majorHAnsi" w:cstheme="majorHAnsi"/>
+          <w:sz w:val="28"/>
+          <w:szCs w:val="28"/>
+        </w:rPr>
+        <w:t xml:space="preserve">      JB P1.6,NEXT7</w:t>
+      </w:r>
+    </w:p>
+    <w:p>
+      <w:pPr>
+        <w:rPr>
+          <w:rFonts w:asciiTheme="majorHAnsi" w:hAnsiTheme="majorHAnsi" w:cstheme="majorHAnsi"/>
+          <w:sz w:val="28"/>
+          <w:szCs w:val="28"/>
+        </w:rPr>
+      </w:pPr>
+      <w:r>
+        <w:rPr>
+          <w:rFonts w:asciiTheme="majorHAnsi" w:hAnsiTheme="majorHAnsi" w:cstheme="majorHAnsi"/>
+          <w:sz w:val="28"/>
+          <w:szCs w:val="28"/>
+        </w:rPr>
+        <w:t xml:space="preserve">      MOV A,#'6'</w:t>
+      </w:r>
+    </w:p>
+    <w:p>
+      <w:pPr>
+        <w:rPr>
+          <w:rFonts w:asciiTheme="majorHAnsi" w:hAnsiTheme="majorHAnsi" w:cstheme="majorHAnsi"/>
+          <w:sz w:val="28"/>
+          <w:szCs w:val="28"/>
+        </w:rPr>
+      </w:pPr>
+      <w:r>
+        <w:rPr>
+          <w:rFonts w:asciiTheme="majorHAnsi" w:hAnsiTheme="majorHAnsi" w:cstheme="majorHAnsi"/>
+          <w:sz w:val="28"/>
+          <w:szCs w:val="28"/>
+        </w:rPr>
+        <w:t xml:space="preserve">      ACALL SEND</w:t>
+      </w:r>
+    </w:p>
+    <w:p>
+      <w:pPr>
+        <w:rPr>
+          <w:rFonts w:asciiTheme="majorHAnsi" w:hAnsiTheme="majorHAnsi" w:cstheme="majorHAnsi"/>
+          <w:sz w:val="28"/>
+          <w:szCs w:val="28"/>
+        </w:rPr>
+      </w:pPr>
+      <w:r>
+        <w:rPr>
+          <w:rFonts w:asciiTheme="majorHAnsi" w:hAnsiTheme="majorHAnsi" w:cstheme="majorHAnsi"/>
+          <w:sz w:val="28"/>
+          <w:szCs w:val="28"/>
+        </w:rPr>
+        <w:lastRenderedPageBreak/>
+        <w:t xml:space="preserve">      ACALL CLRLCD</w:t>
+      </w:r>
+    </w:p>
+    <w:p>
+      <w:pPr>
+        <w:rPr>
+          <w:rFonts w:asciiTheme="majorHAnsi" w:hAnsiTheme="majorHAnsi" w:cstheme="majorHAnsi"/>
+          <w:sz w:val="28"/>
+          <w:szCs w:val="28"/>
+        </w:rPr>
+      </w:pPr>
+      <w:r>
+        <w:rPr>
+          <w:rFonts w:asciiTheme="majorHAnsi" w:hAnsiTheme="majorHAnsi" w:cstheme="majorHAnsi"/>
+          <w:sz w:val="28"/>
+          <w:szCs w:val="28"/>
+        </w:rPr>
+        <w:t xml:space="preserve">      MOV DPTR, #AP6</w:t>
+      </w:r>
+    </w:p>
+    <w:p>
+      <w:pPr>
+        <w:rPr>
+          <w:rFonts w:asciiTheme="majorHAnsi" w:hAnsiTheme="majorHAnsi" w:cstheme="majorHAnsi"/>
+          <w:sz w:val="28"/>
+          <w:szCs w:val="28"/>
+        </w:rPr>
+      </w:pPr>
+      <w:r>
+        <w:rPr>
+          <w:rFonts w:asciiTheme="majorHAnsi" w:hAnsiTheme="majorHAnsi" w:cstheme="majorHAnsi"/>
+          <w:sz w:val="28"/>
+          <w:szCs w:val="28"/>
+        </w:rPr>
+        <w:t xml:space="preserve">      ACALL STRING</w:t>
+      </w:r>
+    </w:p>
+    <w:p>
+      <w:pPr>
+        <w:rPr>
+          <w:rFonts w:asciiTheme="majorHAnsi" w:hAnsiTheme="majorHAnsi" w:cstheme="majorHAnsi"/>
+          <w:sz w:val="28"/>
+          <w:szCs w:val="28"/>
+        </w:rPr>
+      </w:pPr>
+      <w:r>
+        <w:rPr>
+          <w:rFonts w:asciiTheme="majorHAnsi" w:hAnsiTheme="majorHAnsi" w:cstheme="majorHAnsi"/>
+          <w:sz w:val="28"/>
+          <w:szCs w:val="28"/>
+        </w:rPr>
+        <w:t>NEXT7:</w:t>
+      </w:r>
+    </w:p>
+    <w:p>
+      <w:pPr>
+        <w:rPr>
+          <w:rFonts w:asciiTheme="majorHAnsi" w:hAnsiTheme="majorHAnsi" w:cstheme="majorHAnsi"/>
+          <w:sz w:val="28"/>
+          <w:szCs w:val="28"/>
+        </w:rPr>
+      </w:pPr>
+      <w:r>
+        <w:rPr>
+          <w:rFonts w:asciiTheme="majorHAnsi" w:hAnsiTheme="majorHAnsi" w:cstheme="majorHAnsi"/>
+          <w:sz w:val="28"/>
+          <w:szCs w:val="28"/>
+        </w:rPr>
+        <w:t xml:space="preserve">      JB P1.7,NEXT8</w:t>
+      </w:r>
+    </w:p>
+    <w:p>
+      <w:pPr>
+        <w:rPr>
+          <w:rFonts w:asciiTheme="majorHAnsi" w:hAnsiTheme="majorHAnsi" w:cstheme="majorHAnsi"/>
+          <w:sz w:val="28"/>
+          <w:szCs w:val="28"/>
+        </w:rPr>
+      </w:pPr>
+      <w:r>
+        <w:rPr>
+          <w:rFonts w:asciiTheme="majorHAnsi" w:hAnsiTheme="majorHAnsi" w:cstheme="majorHAnsi"/>
+          <w:sz w:val="28"/>
+          <w:szCs w:val="28"/>
+        </w:rPr>
+        <w:t xml:space="preserve">      MOV A,#'B'</w:t>
+      </w:r>
+    </w:p>
+    <w:p>
+      <w:pPr>
+        <w:rPr>
+          <w:rFonts w:asciiTheme="majorHAnsi" w:hAnsiTheme="majorHAnsi" w:cstheme="majorHAnsi"/>
+          <w:sz w:val="28"/>
+          <w:szCs w:val="28"/>
+        </w:rPr>
+      </w:pPr>
+      <w:r>
+        <w:rPr>
+          <w:rFonts w:asciiTheme="majorHAnsi" w:hAnsiTheme="majorHAnsi" w:cstheme="majorHAnsi"/>
+          <w:sz w:val="28"/>
+          <w:szCs w:val="28"/>
+        </w:rPr>
+        <w:t xml:space="preserve">      ACALL SEND</w:t>
+      </w:r>
+    </w:p>
+    <w:p>
+      <w:pPr>
+        <w:rPr>
+          <w:rFonts w:asciiTheme="majorHAnsi" w:hAnsiTheme="majorHAnsi" w:cstheme="majorHAnsi"/>
+          <w:sz w:val="28"/>
+          <w:szCs w:val="28"/>
+        </w:rPr>
+      </w:pPr>
+      <w:r>
+        <w:rPr>
+          <w:rFonts w:asciiTheme="majorHAnsi" w:hAnsiTheme="majorHAnsi" w:cstheme="majorHAnsi"/>
+          <w:sz w:val="28"/>
+          <w:szCs w:val="28"/>
+        </w:rPr>
+        <w:t xml:space="preserve">      ACALL CLRLCD</w:t>
+      </w:r>
+    </w:p>
+    <w:p>
+      <w:pPr>
+        <w:rPr>
+          <w:rFonts w:asciiTheme="majorHAnsi" w:hAnsiTheme="majorHAnsi" w:cstheme="majorHAnsi"/>
+          <w:sz w:val="28"/>
+          <w:szCs w:val="28"/>
+        </w:rPr>
+      </w:pPr>
+      <w:r>
+        <w:rPr>
+          <w:rFonts w:asciiTheme="majorHAnsi" w:hAnsiTheme="majorHAnsi" w:cstheme="majorHAnsi"/>
+          <w:sz w:val="28"/>
+          <w:szCs w:val="28"/>
+        </w:rPr>
+        <w:t xml:space="preserve">      MOV DPTR, #SAPB</w:t>
+      </w:r>
+    </w:p>
+    <w:p>
+      <w:pPr>
+        <w:rPr>
+          <w:rFonts w:asciiTheme="majorHAnsi" w:hAnsiTheme="majorHAnsi" w:cstheme="majorHAnsi"/>
+          <w:sz w:val="28"/>
+          <w:szCs w:val="28"/>
+        </w:rPr>
+      </w:pPr>
+      <w:r>
+        <w:rPr>
+          <w:rFonts w:asciiTheme="majorHAnsi" w:hAnsiTheme="majorHAnsi" w:cstheme="majorHAnsi"/>
+          <w:sz w:val="28"/>
+          <w:szCs w:val="28"/>
+        </w:rPr>
+        <w:t xml:space="preserve">      ACALL STRING</w:t>
+      </w:r>
+    </w:p>
+    <w:p>
+      <w:pPr>
+        <w:rPr>
+          <w:rFonts w:asciiTheme="majorHAnsi" w:hAnsiTheme="majorHAnsi" w:cstheme="majorHAnsi"/>
+          <w:sz w:val="28"/>
+          <w:szCs w:val="28"/>
+        </w:rPr>
+      </w:pPr>
+      <w:r>
+        <w:rPr>
+          <w:rFonts w:asciiTheme="majorHAnsi" w:hAnsiTheme="majorHAnsi" w:cstheme="majorHAnsi"/>
+          <w:sz w:val="28"/>
+          <w:szCs w:val="28"/>
+        </w:rPr>
+        <w:t>NEXT8:</w:t>
+      </w:r>
+    </w:p>
+    <w:p>
+      <w:pPr>
+        <w:rPr>
+          <w:rFonts w:asciiTheme="majorHAnsi" w:hAnsiTheme="majorHAnsi" w:cstheme="majorHAnsi"/>
+          <w:sz w:val="28"/>
+          <w:szCs w:val="28"/>
+        </w:rPr>
+      </w:pPr>
+      <w:r>
+        <w:rPr>
+          <w:rFonts w:asciiTheme="majorHAnsi" w:hAnsiTheme="majorHAnsi" w:cstheme="majorHAnsi"/>
+          <w:sz w:val="28"/>
+          <w:szCs w:val="28"/>
+        </w:rPr>
+        <w:t xml:space="preserve">      SETB P1.1</w:t>
+      </w:r>
+    </w:p>
+    <w:p>
+      <w:pPr>
+        <w:rPr>
+          <w:rFonts w:asciiTheme="majorHAnsi" w:hAnsiTheme="majorHAnsi" w:cstheme="majorHAnsi"/>
+          <w:sz w:val="28"/>
+          <w:szCs w:val="28"/>
+        </w:rPr>
+      </w:pPr>
+      <w:r>
+        <w:rPr>
+          <w:rFonts w:asciiTheme="majorHAnsi" w:hAnsiTheme="majorHAnsi" w:cstheme="majorHAnsi"/>
+          <w:sz w:val="28"/>
+          <w:szCs w:val="28"/>
+        </w:rPr>
+        <w:t xml:space="preserve">      CLR P1.2</w:t>
+      </w:r>
+    </w:p>
+    <w:p>
+      <w:pPr>
+        <w:rPr>
+          <w:rFonts w:asciiTheme="majorHAnsi" w:hAnsiTheme="majorHAnsi" w:cstheme="majorHAnsi"/>
+          <w:sz w:val="28"/>
+          <w:szCs w:val="28"/>
+        </w:rPr>
+      </w:pPr>
+      <w:r>
+        <w:rPr>
+          <w:rFonts w:asciiTheme="majorHAnsi" w:hAnsiTheme="majorHAnsi" w:cstheme="majorHAnsi"/>
+          <w:sz w:val="28"/>
+          <w:szCs w:val="28"/>
+        </w:rPr>
+        <w:t xml:space="preserve">      JB P1.4,NEXT9</w:t>
+      </w:r>
+    </w:p>
+    <w:p>
+      <w:pPr>
+        <w:rPr>
+          <w:rFonts w:asciiTheme="majorHAnsi" w:hAnsiTheme="majorHAnsi" w:cstheme="majorHAnsi"/>
+          <w:sz w:val="28"/>
+          <w:szCs w:val="28"/>
+        </w:rPr>
+      </w:pPr>
+      <w:r>
+        <w:rPr>
+          <w:rFonts w:asciiTheme="majorHAnsi" w:hAnsiTheme="majorHAnsi" w:cstheme="majorHAnsi"/>
+          <w:sz w:val="28"/>
+          <w:szCs w:val="28"/>
+        </w:rPr>
+        <w:t xml:space="preserve">      MOV A,#'7'</w:t>
+      </w:r>
+    </w:p>
+    <w:p>
+      <w:pPr>
+        <w:rPr>
+          <w:rFonts w:asciiTheme="majorHAnsi" w:hAnsiTheme="majorHAnsi" w:cstheme="majorHAnsi"/>
+          <w:sz w:val="28"/>
+          <w:szCs w:val="28"/>
+        </w:rPr>
+      </w:pPr>
+      <w:r>
+        <w:rPr>
+          <w:rFonts w:asciiTheme="majorHAnsi" w:hAnsiTheme="majorHAnsi" w:cstheme="majorHAnsi"/>
+          <w:sz w:val="28"/>
+          <w:szCs w:val="28"/>
+        </w:rPr>
+        <w:t xml:space="preserve">      ACALL SEND</w:t>
+      </w:r>
+    </w:p>
+    <w:p>
+      <w:pPr>
+        <w:rPr>
+          <w:rFonts w:asciiTheme="majorHAnsi" w:hAnsiTheme="majorHAnsi" w:cstheme="majorHAnsi"/>
+          <w:sz w:val="28"/>
+          <w:szCs w:val="28"/>
+        </w:rPr>
+      </w:pPr>
+      <w:r>
+        <w:rPr>
+          <w:rFonts w:asciiTheme="majorHAnsi" w:hAnsiTheme="majorHAnsi" w:cstheme="majorHAnsi"/>
+          <w:sz w:val="28"/>
+          <w:szCs w:val="28"/>
+        </w:rPr>
+        <w:t xml:space="preserve">      ACALL CLRLCD</w:t>
+      </w:r>
+    </w:p>
+    <w:p>
+      <w:pPr>
+        <w:rPr>
+          <w:rFonts w:asciiTheme="majorHAnsi" w:hAnsiTheme="majorHAnsi" w:cstheme="majorHAnsi"/>
+          <w:sz w:val="28"/>
+          <w:szCs w:val="28"/>
+        </w:rPr>
+      </w:pPr>
+      <w:r>
+        <w:rPr>
+          <w:rFonts w:asciiTheme="majorHAnsi" w:hAnsiTheme="majorHAnsi" w:cstheme="majorHAnsi"/>
+          <w:sz w:val="28"/>
+          <w:szCs w:val="28"/>
+        </w:rPr>
+        <w:t xml:space="preserve">      MOV DPTR, #AP7</w:t>
+      </w:r>
+    </w:p>
+    <w:p>
+      <w:pPr>
+        <w:rPr>
+          <w:rFonts w:asciiTheme="majorHAnsi" w:hAnsiTheme="majorHAnsi" w:cstheme="majorHAnsi"/>
+          <w:sz w:val="28"/>
+          <w:szCs w:val="28"/>
+        </w:rPr>
+      </w:pPr>
+      <w:r>
+        <w:rPr>
+          <w:rFonts w:asciiTheme="majorHAnsi" w:hAnsiTheme="majorHAnsi" w:cstheme="majorHAnsi"/>
+          <w:sz w:val="28"/>
+          <w:szCs w:val="28"/>
+        </w:rPr>
+        <w:t xml:space="preserve">      ACALL STRING</w:t>
+      </w:r>
+    </w:p>
+    <w:p>
+      <w:pPr>
+        <w:rPr>
+          <w:rFonts w:asciiTheme="majorHAnsi" w:hAnsiTheme="majorHAnsi" w:cstheme="majorHAnsi"/>
+          <w:sz w:val="28"/>
+          <w:szCs w:val="28"/>
+        </w:rPr>
+      </w:pPr>
+      <w:r>
+        <w:rPr>
+          <w:rFonts w:asciiTheme="majorHAnsi" w:hAnsiTheme="majorHAnsi" w:cstheme="majorHAnsi"/>
+          <w:sz w:val="28"/>
+          <w:szCs w:val="28"/>
+        </w:rPr>
+        <w:t>NEXT9:</w:t>
+      </w:r>
+    </w:p>
+    <w:p>
+      <w:pPr>
+        <w:rPr>
+          <w:rFonts w:asciiTheme="majorHAnsi" w:hAnsiTheme="majorHAnsi" w:cstheme="majorHAnsi"/>
+          <w:sz w:val="28"/>
+          <w:szCs w:val="28"/>
+        </w:rPr>
+      </w:pPr>
+      <w:r>
+        <w:rPr>
+          <w:rFonts w:asciiTheme="majorHAnsi" w:hAnsiTheme="majorHAnsi" w:cstheme="majorHAnsi"/>
+          <w:sz w:val="28"/>
+          <w:szCs w:val="28"/>
+        </w:rPr>
+        <w:t xml:space="preserve">      JB P1.5,NEXT10</w:t>
+      </w:r>
+    </w:p>
+    <w:p>
+      <w:pPr>
+        <w:rPr>
+          <w:rFonts w:asciiTheme="majorHAnsi" w:hAnsiTheme="majorHAnsi" w:cstheme="majorHAnsi"/>
+          <w:sz w:val="28"/>
+          <w:szCs w:val="28"/>
+        </w:rPr>
+      </w:pPr>
+      <w:r>
+        <w:rPr>
+          <w:rFonts w:asciiTheme="majorHAnsi" w:hAnsiTheme="majorHAnsi" w:cstheme="majorHAnsi"/>
+          <w:sz w:val="28"/>
+          <w:szCs w:val="28"/>
+        </w:rPr>
+        <w:t xml:space="preserve">      MOV A,#'8'</w:t>
+      </w:r>
+    </w:p>
+    <w:p>
+      <w:pPr>
+        <w:rPr>
+          <w:rFonts w:asciiTheme="majorHAnsi" w:hAnsiTheme="majorHAnsi" w:cstheme="majorHAnsi"/>
+          <w:sz w:val="28"/>
+          <w:szCs w:val="28"/>
+        </w:rPr>
+      </w:pPr>
+      <w:r>
+        <w:rPr>
+          <w:rFonts w:asciiTheme="majorHAnsi" w:hAnsiTheme="majorHAnsi" w:cstheme="majorHAnsi"/>
+          <w:sz w:val="28"/>
+          <w:szCs w:val="28"/>
+        </w:rPr>
+        <w:t xml:space="preserve">      ACALL SEND</w:t>
+      </w:r>
+    </w:p>
+    <w:p>
+      <w:pPr>
+        <w:rPr>
+          <w:rFonts w:asciiTheme="majorHAnsi" w:hAnsiTheme="majorHAnsi" w:cstheme="majorHAnsi"/>
+          <w:sz w:val="28"/>
+          <w:szCs w:val="28"/>
+        </w:rPr>
+      </w:pPr>
+      <w:r>
+        <w:rPr>
+          <w:rFonts w:asciiTheme="majorHAnsi" w:hAnsiTheme="majorHAnsi" w:cstheme="majorHAnsi"/>
+          <w:sz w:val="28"/>
+          <w:szCs w:val="28"/>
+        </w:rPr>
+        <w:t xml:space="preserve">      ACALL CLRLCD</w:t>
+      </w:r>
+    </w:p>
+    <w:p>
+      <w:pPr>
+        <w:rPr>
+          <w:rFonts w:asciiTheme="majorHAnsi" w:hAnsiTheme="majorHAnsi" w:cstheme="majorHAnsi"/>
+          <w:sz w:val="28"/>
+          <w:szCs w:val="28"/>
+        </w:rPr>
+      </w:pPr>
+      <w:r>
+        <w:rPr>
+          <w:rFonts w:asciiTheme="majorHAnsi" w:hAnsiTheme="majorHAnsi" w:cstheme="majorHAnsi"/>
+          <w:sz w:val="28"/>
+          <w:szCs w:val="28"/>
+        </w:rPr>
+        <w:t xml:space="preserve">      MOV DPTR, #AP8</w:t>
+      </w:r>
+    </w:p>
+    <w:p>
+      <w:pPr>
+        <w:rPr>
+          <w:rFonts w:asciiTheme="majorHAnsi" w:hAnsiTheme="majorHAnsi" w:cstheme="majorHAnsi"/>
+          <w:sz w:val="28"/>
+          <w:szCs w:val="28"/>
+        </w:rPr>
+      </w:pPr>
+      <w:r>
+        <w:rPr>
+          <w:rFonts w:asciiTheme="majorHAnsi" w:hAnsiTheme="majorHAnsi" w:cstheme="majorHAnsi"/>
+          <w:sz w:val="28"/>
+          <w:szCs w:val="28"/>
+        </w:rPr>
+        <w:t xml:space="preserve">      ACALL STRING</w:t>
+      </w:r>
+    </w:p>
+    <w:p>
+      <w:pPr>
+        <w:rPr>
+          <w:rFonts w:asciiTheme="majorHAnsi" w:hAnsiTheme="majorHAnsi" w:cstheme="majorHAnsi"/>
+          <w:sz w:val="28"/>
+          <w:szCs w:val="28"/>
+        </w:rPr>
+      </w:pPr>
+      <w:r>
+        <w:rPr>
+          <w:rFonts w:asciiTheme="majorHAnsi" w:hAnsiTheme="majorHAnsi" w:cstheme="majorHAnsi"/>
+          <w:sz w:val="28"/>
+          <w:szCs w:val="28"/>
+        </w:rPr>
+        <w:t>NEXT10:</w:t>
+      </w:r>
+    </w:p>
+    <w:p>
+      <w:pPr>
+        <w:rPr>
+          <w:rFonts w:asciiTheme="majorHAnsi" w:hAnsiTheme="majorHAnsi" w:cstheme="majorHAnsi"/>
+          <w:sz w:val="28"/>
+          <w:szCs w:val="28"/>
+        </w:rPr>
+      </w:pPr>
+      <w:r>
+        <w:rPr>
+          <w:rFonts w:asciiTheme="majorHAnsi" w:hAnsiTheme="majorHAnsi" w:cstheme="majorHAnsi"/>
+          <w:sz w:val="28"/>
+          <w:szCs w:val="28"/>
+        </w:rPr>
+        <w:t xml:space="preserve">      JB P1.6,NEXT11</w:t>
+      </w:r>
+    </w:p>
+    <w:p>
+      <w:pPr>
+        <w:rPr>
+          <w:rFonts w:asciiTheme="majorHAnsi" w:hAnsiTheme="majorHAnsi" w:cstheme="majorHAnsi"/>
+          <w:sz w:val="28"/>
+          <w:szCs w:val="28"/>
+        </w:rPr>
+      </w:pPr>
+      <w:r>
+        <w:rPr>
+          <w:rFonts w:asciiTheme="majorHAnsi" w:hAnsiTheme="majorHAnsi" w:cstheme="majorHAnsi"/>
+          <w:sz w:val="28"/>
+          <w:szCs w:val="28"/>
+        </w:rPr>
+        <w:t xml:space="preserve">      MOV A,#'9'</w:t>
+      </w:r>
+    </w:p>
+    <w:p>
+      <w:pPr>
+        <w:rPr>
+          <w:rFonts w:asciiTheme="majorHAnsi" w:hAnsiTheme="majorHAnsi" w:cstheme="majorHAnsi"/>
+          <w:sz w:val="28"/>
+          <w:szCs w:val="28"/>
+        </w:rPr>
+      </w:pPr>
+      <w:r>
+        <w:rPr>
+          <w:rFonts w:asciiTheme="majorHAnsi" w:hAnsiTheme="majorHAnsi" w:cstheme="majorHAnsi"/>
+          <w:sz w:val="28"/>
+          <w:szCs w:val="28"/>
+        </w:rPr>
+        <w:t xml:space="preserve">      ACALL SEND</w:t>
+      </w:r>
+    </w:p>
+    <w:p>
+      <w:pPr>
+        <w:rPr>
+          <w:rFonts w:asciiTheme="majorHAnsi" w:hAnsiTheme="majorHAnsi" w:cstheme="majorHAnsi"/>
+          <w:sz w:val="28"/>
+          <w:szCs w:val="28"/>
+        </w:rPr>
+      </w:pPr>
+      <w:r>
+        <w:rPr>
+          <w:rFonts w:asciiTheme="majorHAnsi" w:hAnsiTheme="majorHAnsi" w:cstheme="majorHAnsi"/>
+          <w:sz w:val="28"/>
+          <w:szCs w:val="28"/>
+        </w:rPr>
+        <w:t xml:space="preserve">      ACALL CLRLCD</w:t>
+      </w:r>
+    </w:p>
+    <w:p>
+      <w:pPr>
+        <w:rPr>
+          <w:rFonts w:asciiTheme="majorHAnsi" w:hAnsiTheme="majorHAnsi" w:cstheme="majorHAnsi"/>
+          <w:sz w:val="28"/>
+          <w:szCs w:val="28"/>
+        </w:rPr>
+      </w:pPr>
+      <w:r>
+        <w:rPr>
+          <w:rFonts w:asciiTheme="majorHAnsi" w:hAnsiTheme="majorHAnsi" w:cstheme="majorHAnsi"/>
+          <w:sz w:val="28"/>
+          <w:szCs w:val="28"/>
+        </w:rPr>
+        <w:t xml:space="preserve">      MOV DPTR, #AP9</w:t>
+      </w:r>
+    </w:p>
+    <w:p>
+      <w:pPr>
+        <w:rPr>
+          <w:rFonts w:asciiTheme="majorHAnsi" w:hAnsiTheme="majorHAnsi" w:cstheme="majorHAnsi"/>
+          <w:sz w:val="28"/>
+          <w:szCs w:val="28"/>
+        </w:rPr>
+      </w:pPr>
+      <w:r>
+        <w:rPr>
+          <w:rFonts w:asciiTheme="majorHAnsi" w:hAnsiTheme="majorHAnsi" w:cstheme="majorHAnsi"/>
+          <w:sz w:val="28"/>
+          <w:szCs w:val="28"/>
+        </w:rPr>
+        <w:t xml:space="preserve">      ACALL STRING</w:t>
+      </w:r>
+    </w:p>
+    <w:p>
+      <w:pPr>
+        <w:rPr>
+          <w:rFonts w:asciiTheme="majorHAnsi" w:hAnsiTheme="majorHAnsi" w:cstheme="majorHAnsi"/>
+          <w:sz w:val="28"/>
+          <w:szCs w:val="28"/>
+        </w:rPr>
+      </w:pPr>
+      <w:r>
+        <w:rPr>
+          <w:rFonts w:asciiTheme="majorHAnsi" w:hAnsiTheme="majorHAnsi" w:cstheme="majorHAnsi"/>
+          <w:sz w:val="28"/>
+          <w:szCs w:val="28"/>
+        </w:rPr>
+        <w:t>NEXT11:</w:t>
+      </w:r>
+    </w:p>
+    <w:p>
+      <w:pPr>
+        <w:rPr>
+          <w:rFonts w:asciiTheme="majorHAnsi" w:hAnsiTheme="majorHAnsi" w:cstheme="majorHAnsi"/>
+          <w:sz w:val="28"/>
+          <w:szCs w:val="28"/>
+        </w:rPr>
+      </w:pPr>
+      <w:r>
+        <w:rPr>
+          <w:rFonts w:asciiTheme="majorHAnsi" w:hAnsiTheme="majorHAnsi" w:cstheme="majorHAnsi"/>
+          <w:sz w:val="28"/>
+          <w:szCs w:val="28"/>
+        </w:rPr>
+        <w:t xml:space="preserve">      JB P1.7,NEXT12</w:t>
+      </w:r>
+    </w:p>
+    <w:p>
+      <w:pPr>
+        <w:rPr>
+          <w:rFonts w:asciiTheme="majorHAnsi" w:hAnsiTheme="majorHAnsi" w:cstheme="majorHAnsi"/>
+          <w:sz w:val="28"/>
+          <w:szCs w:val="28"/>
+        </w:rPr>
+      </w:pPr>
+      <w:r>
+        <w:rPr>
+          <w:rFonts w:asciiTheme="majorHAnsi" w:hAnsiTheme="majorHAnsi" w:cstheme="majorHAnsi"/>
+          <w:sz w:val="28"/>
+          <w:szCs w:val="28"/>
+        </w:rPr>
+        <w:t xml:space="preserve">      MOV A,#'C'</w:t>
+      </w:r>
+    </w:p>
+    <w:p>
+      <w:pPr>
+        <w:rPr>
+          <w:rFonts w:asciiTheme="majorHAnsi" w:hAnsiTheme="majorHAnsi" w:cstheme="majorHAnsi"/>
+          <w:sz w:val="28"/>
+          <w:szCs w:val="28"/>
+        </w:rPr>
+      </w:pPr>
+      <w:r>
+        <w:rPr>
+          <w:rFonts w:asciiTheme="majorHAnsi" w:hAnsiTheme="majorHAnsi" w:cstheme="majorHAnsi"/>
+          <w:sz w:val="28"/>
+          <w:szCs w:val="28"/>
+        </w:rPr>
+        <w:t xml:space="preserve">      ACALL SEND</w:t>
+      </w:r>
+    </w:p>
+    <w:p>
+      <w:pPr>
+        <w:rPr>
+          <w:rFonts w:asciiTheme="majorHAnsi" w:hAnsiTheme="majorHAnsi" w:cstheme="majorHAnsi"/>
+          <w:sz w:val="28"/>
+          <w:szCs w:val="28"/>
+        </w:rPr>
+      </w:pPr>
+      <w:r>
+        <w:rPr>
+          <w:rFonts w:asciiTheme="majorHAnsi" w:hAnsiTheme="majorHAnsi" w:cstheme="majorHAnsi"/>
+          <w:sz w:val="28"/>
+          <w:szCs w:val="28"/>
+        </w:rPr>
+        <w:t xml:space="preserve">      ACALL CLRLCD</w:t>
+      </w:r>
+    </w:p>
+    <w:p>
+      <w:pPr>
+        <w:rPr>
+          <w:rFonts w:asciiTheme="majorHAnsi" w:hAnsiTheme="majorHAnsi" w:cstheme="majorHAnsi"/>
+          <w:sz w:val="28"/>
+          <w:szCs w:val="28"/>
+        </w:rPr>
+      </w:pPr>
+      <w:r>
+        <w:rPr>
+          <w:rFonts w:asciiTheme="majorHAnsi" w:hAnsiTheme="majorHAnsi" w:cstheme="majorHAnsi"/>
+          <w:sz w:val="28"/>
+          <w:szCs w:val="28"/>
+        </w:rPr>
+        <w:t xml:space="preserve">      MOV DPTR, #SAPC</w:t>
+      </w:r>
+    </w:p>
+    <w:p>
+      <w:pPr>
+        <w:rPr>
+          <w:rFonts w:asciiTheme="majorHAnsi" w:hAnsiTheme="majorHAnsi" w:cstheme="majorHAnsi"/>
+          <w:sz w:val="28"/>
+          <w:szCs w:val="28"/>
+        </w:rPr>
+      </w:pPr>
+      <w:r>
+        <w:rPr>
+          <w:rFonts w:asciiTheme="majorHAnsi" w:hAnsiTheme="majorHAnsi" w:cstheme="majorHAnsi"/>
+          <w:sz w:val="28"/>
+          <w:szCs w:val="28"/>
+        </w:rPr>
+        <w:t xml:space="preserve">      ACALL STRING</w:t>
+      </w:r>
+    </w:p>
+    <w:p>
+      <w:pPr>
+        <w:rPr>
+          <w:rFonts w:asciiTheme="majorHAnsi" w:hAnsiTheme="majorHAnsi" w:cstheme="majorHAnsi"/>
+          <w:sz w:val="28"/>
+          <w:szCs w:val="28"/>
+        </w:rPr>
+      </w:pPr>
+      <w:r>
+        <w:rPr>
+          <w:rFonts w:asciiTheme="majorHAnsi" w:hAnsiTheme="majorHAnsi" w:cstheme="majorHAnsi"/>
+          <w:sz w:val="28"/>
+          <w:szCs w:val="28"/>
+        </w:rPr>
+        <w:t>NEXT12:</w:t>
+      </w:r>
+    </w:p>
+    <w:p>
+      <w:pPr>
+        <w:rPr>
+          <w:rFonts w:asciiTheme="majorHAnsi" w:hAnsiTheme="majorHAnsi" w:cstheme="majorHAnsi"/>
+          <w:sz w:val="28"/>
+          <w:szCs w:val="28"/>
+        </w:rPr>
+      </w:pPr>
+      <w:r>
+        <w:rPr>
+          <w:rFonts w:asciiTheme="majorHAnsi" w:hAnsiTheme="majorHAnsi" w:cstheme="majorHAnsi"/>
+          <w:sz w:val="28"/>
+          <w:szCs w:val="28"/>
+        </w:rPr>
+        <w:t xml:space="preserve">      SETB P1.2</w:t>
+      </w:r>
+    </w:p>
+    <w:p>
+      <w:pPr>
+        <w:rPr>
+          <w:rFonts w:asciiTheme="majorHAnsi" w:hAnsiTheme="majorHAnsi" w:cstheme="majorHAnsi"/>
+          <w:sz w:val="28"/>
+          <w:szCs w:val="28"/>
+        </w:rPr>
+      </w:pPr>
+      <w:r>
+        <w:rPr>
+          <w:rFonts w:asciiTheme="majorHAnsi" w:hAnsiTheme="majorHAnsi" w:cstheme="majorHAnsi"/>
+          <w:sz w:val="28"/>
+          <w:szCs w:val="28"/>
+        </w:rPr>
+        <w:lastRenderedPageBreak/>
+        <w:t xml:space="preserve">      CLR P1.3</w:t>
+      </w:r>
+    </w:p>
+    <w:p>
+      <w:pPr>
+        <w:rPr>
+          <w:rFonts w:asciiTheme="majorHAnsi" w:hAnsiTheme="majorHAnsi" w:cstheme="majorHAnsi"/>
+          <w:sz w:val="28"/>
+          <w:szCs w:val="28"/>
+        </w:rPr>
+      </w:pPr>
+      <w:r>
+        <w:rPr>
+          <w:rFonts w:asciiTheme="majorHAnsi" w:hAnsiTheme="majorHAnsi" w:cstheme="majorHAnsi"/>
+          <w:sz w:val="28"/>
+          <w:szCs w:val="28"/>
+        </w:rPr>
+        <w:t xml:space="preserve">      JB P1.4,NEXT13</w:t>
+      </w:r>
+    </w:p>
+    <w:p>
+      <w:pPr>
+        <w:rPr>
+          <w:rFonts w:asciiTheme="majorHAnsi" w:hAnsiTheme="majorHAnsi" w:cstheme="majorHAnsi"/>
+          <w:sz w:val="28"/>
+          <w:szCs w:val="28"/>
+        </w:rPr>
+      </w:pPr>
+      <w:r>
+        <w:rPr>
+          <w:rFonts w:asciiTheme="majorHAnsi" w:hAnsiTheme="majorHAnsi" w:cstheme="majorHAnsi"/>
+          <w:sz w:val="28"/>
+          <w:szCs w:val="28"/>
+        </w:rPr>
+        <w:t xml:space="preserve">      MOV A,#'*'</w:t>
+      </w:r>
+    </w:p>
+    <w:p>
+      <w:pPr>
+        <w:rPr>
+          <w:rFonts w:asciiTheme="majorHAnsi" w:hAnsiTheme="majorHAnsi" w:cstheme="majorHAnsi"/>
+          <w:sz w:val="28"/>
+          <w:szCs w:val="28"/>
+        </w:rPr>
+      </w:pPr>
+      <w:r>
+        <w:rPr>
+          <w:rFonts w:asciiTheme="majorHAnsi" w:hAnsiTheme="majorHAnsi" w:cstheme="majorHAnsi"/>
+          <w:sz w:val="28"/>
+          <w:szCs w:val="28"/>
+        </w:rPr>
+        <w:t xml:space="preserve">      ACALL SEND</w:t>
+      </w:r>
+    </w:p>
+    <w:p>
+      <w:pPr>
+        <w:rPr>
+          <w:rFonts w:asciiTheme="majorHAnsi" w:hAnsiTheme="majorHAnsi" w:cstheme="majorHAnsi"/>
+          <w:sz w:val="28"/>
+          <w:szCs w:val="28"/>
+        </w:rPr>
+      </w:pPr>
+      <w:r>
+        <w:rPr>
+          <w:rFonts w:asciiTheme="majorHAnsi" w:hAnsiTheme="majorHAnsi" w:cstheme="majorHAnsi"/>
+          <w:sz w:val="28"/>
+          <w:szCs w:val="28"/>
+        </w:rPr>
+        <w:t xml:space="preserve">      ACALL CLRLCD</w:t>
+      </w:r>
+    </w:p>
+    <w:p>
+      <w:pPr>
+        <w:rPr>
+          <w:rFonts w:asciiTheme="majorHAnsi" w:hAnsiTheme="majorHAnsi" w:cstheme="majorHAnsi"/>
+          <w:sz w:val="28"/>
+          <w:szCs w:val="28"/>
+        </w:rPr>
+      </w:pPr>
+      <w:r>
+        <w:rPr>
+          <w:rFonts w:asciiTheme="majorHAnsi" w:hAnsiTheme="majorHAnsi" w:cstheme="majorHAnsi"/>
+          <w:sz w:val="28"/>
+          <w:szCs w:val="28"/>
+        </w:rPr>
+        <w:t xml:space="preserve">      MOV DPTR, #SAPS</w:t>
+      </w:r>
+    </w:p>
+    <w:p>
+      <w:pPr>
+        <w:rPr>
+          <w:rFonts w:asciiTheme="majorHAnsi" w:hAnsiTheme="majorHAnsi" w:cstheme="majorHAnsi"/>
+          <w:sz w:val="28"/>
+          <w:szCs w:val="28"/>
+        </w:rPr>
+      </w:pPr>
+      <w:r>
+        <w:rPr>
+          <w:rFonts w:asciiTheme="majorHAnsi" w:hAnsiTheme="majorHAnsi" w:cstheme="majorHAnsi"/>
+          <w:sz w:val="28"/>
+          <w:szCs w:val="28"/>
+        </w:rPr>
+        <w:t xml:space="preserve">      ACALL STRING</w:t>
+      </w:r>
+    </w:p>
+    <w:p>
+      <w:pPr>
+        <w:rPr>
+          <w:rFonts w:asciiTheme="majorHAnsi" w:hAnsiTheme="majorHAnsi" w:cstheme="majorHAnsi"/>
+          <w:sz w:val="28"/>
+          <w:szCs w:val="28"/>
+        </w:rPr>
+      </w:pPr>
+      <w:r>
+        <w:rPr>
+          <w:rFonts w:asciiTheme="majorHAnsi" w:hAnsiTheme="majorHAnsi" w:cstheme="majorHAnsi"/>
+          <w:sz w:val="28"/>
+          <w:szCs w:val="28"/>
+        </w:rPr>
+        <w:t>NEXT13:</w:t>
+      </w:r>
+    </w:p>
+    <w:p>
+      <w:pPr>
+        <w:rPr>
+          <w:rFonts w:asciiTheme="majorHAnsi" w:hAnsiTheme="majorHAnsi" w:cstheme="majorHAnsi"/>
+          <w:sz w:val="28"/>
+          <w:szCs w:val="28"/>
+        </w:rPr>
+      </w:pPr>
+      <w:r>
+        <w:rPr>
+          <w:rFonts w:asciiTheme="majorHAnsi" w:hAnsiTheme="majorHAnsi" w:cstheme="majorHAnsi"/>
+          <w:sz w:val="28"/>
+          <w:szCs w:val="28"/>
+        </w:rPr>
+        <w:t xml:space="preserve">      JB P1.5,NEXT14</w:t>
+      </w:r>
+    </w:p>
+    <w:p>
+      <w:pPr>
+        <w:rPr>
+          <w:rFonts w:asciiTheme="majorHAnsi" w:hAnsiTheme="majorHAnsi" w:cstheme="majorHAnsi"/>
+          <w:sz w:val="28"/>
+          <w:szCs w:val="28"/>
+        </w:rPr>
+      </w:pPr>
+      <w:r>
+        <w:rPr>
+          <w:rFonts w:asciiTheme="majorHAnsi" w:hAnsiTheme="majorHAnsi" w:cstheme="majorHAnsi"/>
+          <w:sz w:val="28"/>
+          <w:szCs w:val="28"/>
+        </w:rPr>
+        <w:t xml:space="preserve">      MOV A,#'0'</w:t>
+      </w:r>
+    </w:p>
+    <w:p>
+      <w:pPr>
+        <w:rPr>
+          <w:rFonts w:asciiTheme="majorHAnsi" w:hAnsiTheme="majorHAnsi" w:cstheme="majorHAnsi"/>
+          <w:sz w:val="28"/>
+          <w:szCs w:val="28"/>
+        </w:rPr>
+      </w:pPr>
+      <w:r>
+        <w:rPr>
+          <w:rFonts w:asciiTheme="majorHAnsi" w:hAnsiTheme="majorHAnsi" w:cstheme="majorHAnsi"/>
+          <w:sz w:val="28"/>
+          <w:szCs w:val="28"/>
+        </w:rPr>
+        <w:t xml:space="preserve">      ACALL SEND</w:t>
+      </w:r>
+    </w:p>
+    <w:p>
+      <w:pPr>
+        <w:rPr>
+          <w:rFonts w:asciiTheme="majorHAnsi" w:hAnsiTheme="majorHAnsi" w:cstheme="majorHAnsi"/>
+          <w:sz w:val="28"/>
+          <w:szCs w:val="28"/>
+        </w:rPr>
+      </w:pPr>
+      <w:r>
+        <w:rPr>
+          <w:rFonts w:asciiTheme="majorHAnsi" w:hAnsiTheme="majorHAnsi" w:cstheme="majorHAnsi"/>
+          <w:sz w:val="28"/>
+          <w:szCs w:val="28"/>
+        </w:rPr>
+        <w:t xml:space="preserve">      ACALL CLRLCD</w:t>
+      </w:r>
+    </w:p>
+    <w:p>
+      <w:pPr>
+        <w:rPr>
+          <w:rFonts w:asciiTheme="majorHAnsi" w:hAnsiTheme="majorHAnsi" w:cstheme="majorHAnsi"/>
+          <w:sz w:val="28"/>
+          <w:szCs w:val="28"/>
+        </w:rPr>
+      </w:pPr>
+      <w:r>
+        <w:rPr>
+          <w:rFonts w:asciiTheme="majorHAnsi" w:hAnsiTheme="majorHAnsi" w:cstheme="majorHAnsi"/>
+          <w:sz w:val="28"/>
+          <w:szCs w:val="28"/>
+        </w:rPr>
+        <w:t xml:space="preserve">      MOV DPTR, #ZERO</w:t>
+      </w:r>
+    </w:p>
+    <w:p>
+      <w:pPr>
+        <w:rPr>
+          <w:rFonts w:asciiTheme="majorHAnsi" w:hAnsiTheme="majorHAnsi" w:cstheme="majorHAnsi"/>
+          <w:sz w:val="28"/>
+          <w:szCs w:val="28"/>
+        </w:rPr>
+      </w:pPr>
+      <w:r>
+        <w:rPr>
+          <w:rFonts w:asciiTheme="majorHAnsi" w:hAnsiTheme="majorHAnsi" w:cstheme="majorHAnsi"/>
+          <w:sz w:val="28"/>
+          <w:szCs w:val="28"/>
+        </w:rPr>
+        <w:t xml:space="preserve">      ACALL STRING</w:t>
+      </w:r>
+    </w:p>
+    <w:p>
+      <w:pPr>
+        <w:rPr>
+          <w:rFonts w:asciiTheme="majorHAnsi" w:hAnsiTheme="majorHAnsi" w:cstheme="majorHAnsi"/>
+          <w:sz w:val="28"/>
+          <w:szCs w:val="28"/>
+        </w:rPr>
+      </w:pPr>
+      <w:r>
+        <w:rPr>
+          <w:rFonts w:asciiTheme="majorHAnsi" w:hAnsiTheme="majorHAnsi" w:cstheme="majorHAnsi"/>
+          <w:sz w:val="28"/>
+          <w:szCs w:val="28"/>
+        </w:rPr>
+        <w:t>NEXT14:</w:t>
+      </w:r>
+    </w:p>
+    <w:p>
+      <w:pPr>
+        <w:rPr>
+          <w:rFonts w:asciiTheme="majorHAnsi" w:hAnsiTheme="majorHAnsi" w:cstheme="majorHAnsi"/>
+          <w:sz w:val="28"/>
+          <w:szCs w:val="28"/>
+        </w:rPr>
+      </w:pPr>
+      <w:r>
+        <w:rPr>
+          <w:rFonts w:asciiTheme="majorHAnsi" w:hAnsiTheme="majorHAnsi" w:cstheme="majorHAnsi"/>
+          <w:sz w:val="28"/>
+          <w:szCs w:val="28"/>
+        </w:rPr>
+        <w:t xml:space="preserve">      JB P1.6,NEXT15</w:t>
+      </w:r>
+    </w:p>
+    <w:p>
+      <w:pPr>
+        <w:rPr>
+          <w:rFonts w:asciiTheme="majorHAnsi" w:hAnsiTheme="majorHAnsi" w:cstheme="majorHAnsi"/>
+          <w:sz w:val="28"/>
+          <w:szCs w:val="28"/>
+        </w:rPr>
+      </w:pPr>
+      <w:r>
+        <w:rPr>
+          <w:rFonts w:asciiTheme="majorHAnsi" w:hAnsiTheme="majorHAnsi" w:cstheme="majorHAnsi"/>
+          <w:sz w:val="28"/>
+          <w:szCs w:val="28"/>
+        </w:rPr>
+        <w:t xml:space="preserve">      MOV A,#'#'</w:t>
+      </w:r>
+    </w:p>
+    <w:p>
+      <w:pPr>
+        <w:rPr>
+          <w:rFonts w:asciiTheme="majorHAnsi" w:hAnsiTheme="majorHAnsi" w:cstheme="majorHAnsi"/>
+          <w:sz w:val="28"/>
+          <w:szCs w:val="28"/>
+        </w:rPr>
+      </w:pPr>
+      <w:r>
+        <w:rPr>
+          <w:rFonts w:asciiTheme="majorHAnsi" w:hAnsiTheme="majorHAnsi" w:cstheme="majorHAnsi"/>
+          <w:sz w:val="28"/>
+          <w:szCs w:val="28"/>
+        </w:rPr>
+        <w:t xml:space="preserve">      ACALL SEND</w:t>
+      </w:r>
+    </w:p>
+    <w:p>
+      <w:pPr>
+        <w:rPr>
+          <w:rFonts w:asciiTheme="majorHAnsi" w:hAnsiTheme="majorHAnsi" w:cstheme="majorHAnsi"/>
+          <w:sz w:val="28"/>
+          <w:szCs w:val="28"/>
+        </w:rPr>
+      </w:pPr>
+      <w:r>
+        <w:rPr>
+          <w:rFonts w:asciiTheme="majorHAnsi" w:hAnsiTheme="majorHAnsi" w:cstheme="majorHAnsi"/>
+          <w:sz w:val="28"/>
+          <w:szCs w:val="28"/>
+        </w:rPr>
+        <w:t xml:space="preserve">      ACALL CLRLCD</w:t>
+      </w:r>
+    </w:p>
+    <w:p>
+      <w:pPr>
+        <w:rPr>
+          <w:rFonts w:asciiTheme="majorHAnsi" w:hAnsiTheme="majorHAnsi" w:cstheme="majorHAnsi"/>
+          <w:sz w:val="28"/>
+          <w:szCs w:val="28"/>
+        </w:rPr>
+      </w:pPr>
+      <w:r>
+        <w:rPr>
+          <w:rFonts w:asciiTheme="majorHAnsi" w:hAnsiTheme="majorHAnsi" w:cstheme="majorHAnsi"/>
+          <w:sz w:val="28"/>
+          <w:szCs w:val="28"/>
+        </w:rPr>
+        <w:t xml:space="preserve">      MOV DPTR, #SAPT</w:t>
+      </w:r>
+    </w:p>
+    <w:p>
+      <w:pPr>
+        <w:rPr>
+          <w:rFonts w:asciiTheme="majorHAnsi" w:hAnsiTheme="majorHAnsi" w:cstheme="majorHAnsi"/>
+          <w:sz w:val="28"/>
+          <w:szCs w:val="28"/>
+        </w:rPr>
+      </w:pPr>
+      <w:r>
+        <w:rPr>
+          <w:rFonts w:asciiTheme="majorHAnsi" w:hAnsiTheme="majorHAnsi" w:cstheme="majorHAnsi"/>
+          <w:sz w:val="28"/>
+          <w:szCs w:val="28"/>
+        </w:rPr>
+        <w:t xml:space="preserve">      ACALL STRING</w:t>
+      </w:r>
+    </w:p>
+    <w:p>
+      <w:pPr>
+        <w:rPr>
+          <w:rFonts w:asciiTheme="majorHAnsi" w:hAnsiTheme="majorHAnsi" w:cstheme="majorHAnsi"/>
+          <w:sz w:val="28"/>
+          <w:szCs w:val="28"/>
+        </w:rPr>
+      </w:pPr>
+      <w:r>
+        <w:rPr>
+          <w:rFonts w:asciiTheme="majorHAnsi" w:hAnsiTheme="majorHAnsi" w:cstheme="majorHAnsi"/>
+          <w:sz w:val="28"/>
+          <w:szCs w:val="28"/>
+        </w:rPr>
+        <w:t>NEXT15:</w:t>
+      </w:r>
+    </w:p>
+    <w:p>
+      <w:pPr>
+        <w:rPr>
+          <w:rFonts w:asciiTheme="majorHAnsi" w:hAnsiTheme="majorHAnsi" w:cstheme="majorHAnsi"/>
+          <w:sz w:val="28"/>
+          <w:szCs w:val="28"/>
+        </w:rPr>
+      </w:pPr>
+      <w:r>
+        <w:rPr>
+          <w:rFonts w:asciiTheme="majorHAnsi" w:hAnsiTheme="majorHAnsi" w:cstheme="majorHAnsi"/>
+          <w:sz w:val="28"/>
+          <w:szCs w:val="28"/>
+        </w:rPr>
+        <w:t xml:space="preserve">      JB P1.7,DONEKEYPAD</w:t>
+      </w:r>
+    </w:p>
+    <w:p>
+      <w:pPr>
+        <w:rPr>
+          <w:rFonts w:asciiTheme="majorHAnsi" w:hAnsiTheme="majorHAnsi" w:cstheme="majorHAnsi"/>
+          <w:sz w:val="28"/>
+          <w:szCs w:val="28"/>
+        </w:rPr>
+      </w:pPr>
+      <w:r>
+        <w:rPr>
+          <w:rFonts w:asciiTheme="majorHAnsi" w:hAnsiTheme="majorHAnsi" w:cstheme="majorHAnsi"/>
+          <w:sz w:val="28"/>
+          <w:szCs w:val="28"/>
+        </w:rPr>
+        <w:t xml:space="preserve">      MOV A,#'D'</w:t>
+      </w:r>
+    </w:p>
+    <w:p>
+      <w:pPr>
+        <w:rPr>
+          <w:rFonts w:asciiTheme="majorHAnsi" w:hAnsiTheme="majorHAnsi" w:cstheme="majorHAnsi"/>
+          <w:sz w:val="28"/>
+          <w:szCs w:val="28"/>
+        </w:rPr>
+      </w:pPr>
+      <w:r>
+        <w:rPr>
+          <w:rFonts w:asciiTheme="majorHAnsi" w:hAnsiTheme="majorHAnsi" w:cstheme="majorHAnsi"/>
+          <w:sz w:val="28"/>
+          <w:szCs w:val="28"/>
+        </w:rPr>
+        <w:t xml:space="preserve">      ACALL SEND</w:t>
+      </w:r>
+    </w:p>
+    <w:p>
+      <w:pPr>
+        <w:rPr>
+          <w:rFonts w:asciiTheme="majorHAnsi" w:hAnsiTheme="majorHAnsi" w:cstheme="majorHAnsi"/>
+          <w:sz w:val="28"/>
+          <w:szCs w:val="28"/>
+        </w:rPr>
+      </w:pPr>
+      <w:r>
+        <w:rPr>
+          <w:rFonts w:asciiTheme="majorHAnsi" w:hAnsiTheme="majorHAnsi" w:cstheme="majorHAnsi"/>
+          <w:sz w:val="28"/>
+          <w:szCs w:val="28"/>
+        </w:rPr>
+        <w:t xml:space="preserve">      ACALL CLRLCD</w:t>
+      </w:r>
+    </w:p>
+    <w:p>
+      <w:pPr>
+        <w:rPr>
+          <w:rFonts w:asciiTheme="majorHAnsi" w:hAnsiTheme="majorHAnsi" w:cstheme="majorHAnsi"/>
+          <w:sz w:val="28"/>
+          <w:szCs w:val="28"/>
+        </w:rPr>
+      </w:pPr>
+      <w:r>
+        <w:rPr>
+          <w:rFonts w:asciiTheme="majorHAnsi" w:hAnsiTheme="majorHAnsi" w:cstheme="majorHAnsi"/>
+          <w:sz w:val="28"/>
+          <w:szCs w:val="28"/>
+        </w:rPr>
+        <w:t xml:space="preserve">      MOV DPTR, #SAPD</w:t>
+      </w:r>
+    </w:p>
+    <w:p>
+      <w:pPr>
+        <w:rPr>
+          <w:rFonts w:asciiTheme="majorHAnsi" w:hAnsiTheme="majorHAnsi" w:cstheme="majorHAnsi"/>
+          <w:sz w:val="28"/>
+          <w:szCs w:val="28"/>
+        </w:rPr>
+      </w:pPr>
+      <w:r>
+        <w:rPr>
+          <w:rFonts w:asciiTheme="majorHAnsi" w:hAnsiTheme="majorHAnsi" w:cstheme="majorHAnsi"/>
+          <w:sz w:val="28"/>
+          <w:szCs w:val="28"/>
+        </w:rPr>
+        <w:t xml:space="preserve">      ACALL STRING</w:t>
+      </w:r>
+    </w:p>
+    <w:p>
+      <w:pPr>
+        <w:rPr>
+          <w:rFonts w:asciiTheme="majorHAnsi" w:hAnsiTheme="majorHAnsi" w:cstheme="majorHAnsi"/>
+          <w:sz w:val="28"/>
+          <w:szCs w:val="28"/>
+        </w:rPr>
+      </w:pPr>
+      <w:r>
+        <w:rPr>
+          <w:rFonts w:asciiTheme="majorHAnsi" w:hAnsiTheme="majorHAnsi" w:cstheme="majorHAnsi"/>
+          <w:sz w:val="28"/>
+          <w:szCs w:val="28"/>
+        </w:rPr>
+        <w:t xml:space="preserve">      LJMP BACK</w:t>
+      </w:r>
+    </w:p>
+    <w:p>
+      <w:pPr>
+        <w:rPr>
+          <w:rFonts w:asciiTheme="majorHAnsi" w:hAnsiTheme="majorHAnsi" w:cstheme="majorHAnsi"/>
+          <w:sz w:val="28"/>
+          <w:szCs w:val="28"/>
+        </w:rPr>
+      </w:pPr>
+    </w:p>
+    <w:p>
+      <w:pPr>
+        <w:rPr>
+          <w:rFonts w:asciiTheme="majorHAnsi" w:hAnsiTheme="majorHAnsi" w:cstheme="majorHAnsi"/>
+          <w:sz w:val="28"/>
+          <w:szCs w:val="28"/>
+        </w:rPr>
+      </w:pPr>
+      <w:r>
+        <w:rPr>
+          <w:rFonts w:asciiTheme="majorHAnsi" w:hAnsiTheme="majorHAnsi" w:cstheme="majorHAnsi"/>
+          <w:sz w:val="28"/>
+          <w:szCs w:val="28"/>
+        </w:rPr>
+        <w:t>DONEKEYPAD:</w:t>
+      </w:r>
+    </w:p>
+    <w:p>
+      <w:pPr>
+        <w:rPr>
+          <w:rFonts w:asciiTheme="majorHAnsi" w:hAnsiTheme="majorHAnsi" w:cstheme="majorHAnsi"/>
+          <w:sz w:val="28"/>
+          <w:szCs w:val="28"/>
+        </w:rPr>
+      </w:pPr>
+      <w:r>
+        <w:rPr>
+          <w:rFonts w:asciiTheme="majorHAnsi" w:hAnsiTheme="majorHAnsi" w:cstheme="majorHAnsi"/>
+          <w:sz w:val="28"/>
+          <w:szCs w:val="28"/>
+        </w:rPr>
+        <w:tab/>
+        <w:t>LJMP BACK</w:t>
+      </w:r>
+    </w:p>
+    <w:p>
+      <w:pPr>
+        <w:rPr>
+          <w:rFonts w:asciiTheme="majorHAnsi" w:hAnsiTheme="majorHAnsi" w:cstheme="majorHAnsi"/>
+          <w:sz w:val="28"/>
+          <w:szCs w:val="28"/>
+        </w:rPr>
+      </w:pPr>
+    </w:p>
+    <w:p>
+      <w:pPr>
+        <w:rPr>
+          <w:rFonts w:asciiTheme="majorHAnsi" w:hAnsiTheme="majorHAnsi" w:cstheme="majorHAnsi"/>
+          <w:sz w:val="28"/>
+          <w:szCs w:val="28"/>
+        </w:rPr>
+      </w:pPr>
+      <w:r>
+        <w:rPr>
+          <w:rFonts w:asciiTheme="majorHAnsi" w:hAnsiTheme="majorHAnsi" w:cstheme="majorHAnsi"/>
+          <w:sz w:val="28"/>
+          <w:szCs w:val="28"/>
+        </w:rPr>
+        <w:t>SEND:</w:t>
+      </w:r>
+    </w:p>
+    <w:p>
+      <w:pPr>
+        <w:rPr>
+          <w:rFonts w:asciiTheme="majorHAnsi" w:hAnsiTheme="majorHAnsi" w:cstheme="majorHAnsi"/>
+          <w:sz w:val="28"/>
+          <w:szCs w:val="28"/>
+        </w:rPr>
+      </w:pPr>
+      <w:r>
+        <w:rPr>
+          <w:rFonts w:asciiTheme="majorHAnsi" w:hAnsiTheme="majorHAnsi" w:cstheme="majorHAnsi"/>
+          <w:sz w:val="28"/>
+          <w:szCs w:val="28"/>
+        </w:rPr>
+        <w:tab/>
+        <w:t>; initializing transmission</w:t>
+      </w:r>
+    </w:p>
+    <w:p>
+      <w:pPr>
+        <w:rPr>
+          <w:rFonts w:asciiTheme="majorHAnsi" w:hAnsiTheme="majorHAnsi" w:cstheme="majorHAnsi"/>
+          <w:sz w:val="28"/>
+          <w:szCs w:val="28"/>
+        </w:rPr>
+      </w:pPr>
+      <w:r>
+        <w:rPr>
+          <w:rFonts w:asciiTheme="majorHAnsi" w:hAnsiTheme="majorHAnsi" w:cstheme="majorHAnsi"/>
+          <w:sz w:val="28"/>
+          <w:szCs w:val="28"/>
+        </w:rPr>
+        <w:tab/>
+        <w:t>;MOVC A,@A+DPTR</w:t>
+      </w:r>
+    </w:p>
+    <w:p>
+      <w:pPr>
+        <w:rPr>
+          <w:rFonts w:asciiTheme="majorHAnsi" w:hAnsiTheme="majorHAnsi" w:cstheme="majorHAnsi"/>
+          <w:sz w:val="28"/>
+          <w:szCs w:val="28"/>
+        </w:rPr>
+      </w:pPr>
+      <w:r>
+        <w:rPr>
+          <w:rFonts w:asciiTheme="majorHAnsi" w:hAnsiTheme="majorHAnsi" w:cstheme="majorHAnsi"/>
+          <w:sz w:val="28"/>
+          <w:szCs w:val="28"/>
+        </w:rPr>
+        <w:t xml:space="preserve">        ;MOV P2,A </w:t>
+      </w:r>
+    </w:p>
+    <w:p>
+      <w:pPr>
+        <w:rPr>
+          <w:rFonts w:asciiTheme="majorHAnsi" w:hAnsiTheme="majorHAnsi" w:cstheme="majorHAnsi"/>
+          <w:sz w:val="28"/>
+          <w:szCs w:val="28"/>
+        </w:rPr>
+      </w:pPr>
+      <w:r>
+        <w:rPr>
+          <w:rFonts w:asciiTheme="majorHAnsi" w:hAnsiTheme="majorHAnsi" w:cstheme="majorHAnsi"/>
+          <w:sz w:val="28"/>
+          <w:szCs w:val="28"/>
+        </w:rPr>
+        <w:tab/>
+        <w:t>MOV SBUF, A</w:t>
+      </w:r>
+    </w:p>
+    <w:p>
+      <w:pPr>
+        <w:rPr>
+          <w:rFonts w:asciiTheme="majorHAnsi" w:hAnsiTheme="majorHAnsi" w:cstheme="majorHAnsi"/>
+          <w:sz w:val="28"/>
+          <w:szCs w:val="28"/>
+        </w:rPr>
+      </w:pPr>
+      <w:r>
+        <w:rPr>
+          <w:rFonts w:asciiTheme="majorHAnsi" w:hAnsiTheme="majorHAnsi" w:cstheme="majorHAnsi"/>
+          <w:sz w:val="28"/>
+          <w:szCs w:val="28"/>
+        </w:rPr>
+        <w:tab/>
+        <w:t>JNB TI, $</w:t>
+      </w:r>
+    </w:p>
+    <w:p>
+      <w:pPr>
+        <w:rPr>
+          <w:rFonts w:asciiTheme="majorHAnsi" w:hAnsiTheme="majorHAnsi" w:cstheme="majorHAnsi"/>
+          <w:sz w:val="28"/>
+          <w:szCs w:val="28"/>
+        </w:rPr>
+      </w:pPr>
+      <w:r>
+        <w:rPr>
+          <w:rFonts w:asciiTheme="majorHAnsi" w:hAnsiTheme="majorHAnsi" w:cstheme="majorHAnsi"/>
+          <w:sz w:val="28"/>
+          <w:szCs w:val="28"/>
+        </w:rPr>
+        <w:tab/>
+        <w:t>CLR TI</w:t>
+      </w:r>
+    </w:p>
+    <w:p>
+      <w:pPr>
+        <w:rPr>
+          <w:rFonts w:asciiTheme="majorHAnsi" w:hAnsiTheme="majorHAnsi" w:cstheme="majorHAnsi"/>
+          <w:sz w:val="28"/>
+          <w:szCs w:val="28"/>
+        </w:rPr>
+      </w:pPr>
+      <w:r>
+        <w:rPr>
+          <w:rFonts w:asciiTheme="majorHAnsi" w:hAnsiTheme="majorHAnsi" w:cstheme="majorHAnsi"/>
+          <w:sz w:val="28"/>
+          <w:szCs w:val="28"/>
+        </w:rPr>
+        <w:tab/>
+        <w:t>ACALL DELAY</w:t>
+      </w:r>
+    </w:p>
+    <w:p>
+      <w:pPr>
+        <w:rPr>
+          <w:rFonts w:asciiTheme="majorHAnsi" w:hAnsiTheme="majorHAnsi" w:cstheme="majorHAnsi"/>
+          <w:sz w:val="28"/>
+          <w:szCs w:val="28"/>
+        </w:rPr>
+      </w:pPr>
+      <w:r>
+        <w:rPr>
+          <w:rFonts w:asciiTheme="majorHAnsi" w:hAnsiTheme="majorHAnsi" w:cstheme="majorHAnsi"/>
+          <w:sz w:val="28"/>
+          <w:szCs w:val="28"/>
+        </w:rPr>
+        <w:tab/>
+        <w:t>ACALL DELAY</w:t>
+      </w:r>
+      <w:r>
+        <w:rPr>
+          <w:rFonts w:asciiTheme="majorHAnsi" w:hAnsiTheme="majorHAnsi" w:cstheme="majorHAnsi"/>
+          <w:sz w:val="28"/>
+          <w:szCs w:val="28"/>
+        </w:rPr>
+        <w:tab/>
+      </w:r>
+    </w:p>
+    <w:p>
+      <w:pPr>
+        <w:rPr>
+          <w:rFonts w:asciiTheme="majorHAnsi" w:hAnsiTheme="majorHAnsi" w:cstheme="majorHAnsi"/>
+          <w:sz w:val="28"/>
+          <w:szCs w:val="28"/>
+        </w:rPr>
+      </w:pPr>
+      <w:r>
+        <w:rPr>
+          <w:rFonts w:asciiTheme="majorHAnsi" w:hAnsiTheme="majorHAnsi" w:cstheme="majorHAnsi"/>
+          <w:sz w:val="28"/>
+          <w:szCs w:val="28"/>
+        </w:rPr>
+        <w:lastRenderedPageBreak/>
+        <w:tab/>
+        <w:t>RET</w:t>
+      </w:r>
+    </w:p>
+    <w:p>
+      <w:pPr>
+        <w:rPr>
+          <w:rFonts w:asciiTheme="majorHAnsi" w:hAnsiTheme="majorHAnsi" w:cstheme="majorHAnsi"/>
+          <w:sz w:val="28"/>
+          <w:szCs w:val="28"/>
+        </w:rPr>
+      </w:pPr>
+      <w:r>
+        <w:rPr>
+          <w:rFonts w:asciiTheme="majorHAnsi" w:hAnsiTheme="majorHAnsi" w:cstheme="majorHAnsi"/>
+          <w:sz w:val="28"/>
+          <w:szCs w:val="28"/>
+        </w:rPr>
+        <w:tab/>
+      </w:r>
+    </w:p>
+    <w:p>
+      <w:pPr>
+        <w:rPr>
+          <w:rFonts w:asciiTheme="majorHAnsi" w:hAnsiTheme="majorHAnsi" w:cstheme="majorHAnsi"/>
+          <w:sz w:val="28"/>
+          <w:szCs w:val="28"/>
+        </w:rPr>
+      </w:pPr>
+      <w:r>
+        <w:rPr>
+          <w:rFonts w:asciiTheme="majorHAnsi" w:hAnsiTheme="majorHAnsi" w:cstheme="majorHAnsi"/>
+          <w:sz w:val="28"/>
+          <w:szCs w:val="28"/>
+        </w:rPr>
+        <w:t>STRING:</w:t>
+      </w:r>
+      <w:r>
+        <w:rPr>
+          <w:rFonts w:asciiTheme="majorHAnsi" w:hAnsiTheme="majorHAnsi" w:cstheme="majorHAnsi"/>
+          <w:sz w:val="28"/>
+          <w:szCs w:val="28"/>
+        </w:rPr>
+        <w:tab/>
+      </w:r>
+    </w:p>
+    <w:p>
+      <w:pPr>
+        <w:rPr>
+          <w:rFonts w:asciiTheme="majorHAnsi" w:hAnsiTheme="majorHAnsi" w:cstheme="majorHAnsi"/>
+          <w:sz w:val="28"/>
+          <w:szCs w:val="28"/>
+        </w:rPr>
+      </w:pPr>
+      <w:r>
+        <w:rPr>
+          <w:rFonts w:asciiTheme="majorHAnsi" w:hAnsiTheme="majorHAnsi" w:cstheme="majorHAnsi"/>
+          <w:sz w:val="28"/>
+          <w:szCs w:val="28"/>
+        </w:rPr>
+        <w:tab/>
+        <w:t>CLR A</w:t>
+      </w:r>
+    </w:p>
+    <w:p>
+      <w:pPr>
+        <w:rPr>
+          <w:rFonts w:asciiTheme="majorHAnsi" w:hAnsiTheme="majorHAnsi" w:cstheme="majorHAnsi"/>
+          <w:sz w:val="28"/>
+          <w:szCs w:val="28"/>
+        </w:rPr>
+      </w:pPr>
+      <w:r>
+        <w:rPr>
+          <w:rFonts w:asciiTheme="majorHAnsi" w:hAnsiTheme="majorHAnsi" w:cstheme="majorHAnsi"/>
+          <w:sz w:val="28"/>
+          <w:szCs w:val="28"/>
+        </w:rPr>
+        <w:tab/>
+        <w:t>MOVC A, @A+DPTR ; move char from data in A register we khalas</w:t>
+      </w:r>
+    </w:p>
+    <w:p>
+      <w:pPr>
+        <w:rPr>
+          <w:rFonts w:asciiTheme="majorHAnsi" w:hAnsiTheme="majorHAnsi" w:cstheme="majorHAnsi"/>
+          <w:sz w:val="28"/>
+          <w:szCs w:val="28"/>
+        </w:rPr>
+      </w:pPr>
+      <w:r>
+        <w:rPr>
+          <w:rFonts w:asciiTheme="majorHAnsi" w:hAnsiTheme="majorHAnsi" w:cstheme="majorHAnsi"/>
+          <w:sz w:val="28"/>
+          <w:szCs w:val="28"/>
+        </w:rPr>
+        <w:tab/>
+        <w:t>ACALL DATAWRT</w:t>
+      </w:r>
+    </w:p>
+    <w:p>
+      <w:pPr>
+        <w:rPr>
+          <w:rFonts w:asciiTheme="majorHAnsi" w:hAnsiTheme="majorHAnsi" w:cstheme="majorHAnsi"/>
+          <w:sz w:val="28"/>
+          <w:szCs w:val="28"/>
+        </w:rPr>
+      </w:pPr>
+      <w:r>
+        <w:rPr>
+          <w:rFonts w:asciiTheme="majorHAnsi" w:hAnsiTheme="majorHAnsi" w:cstheme="majorHAnsi"/>
+          <w:sz w:val="28"/>
+          <w:szCs w:val="28"/>
+        </w:rPr>
+        <w:tab/>
+        <w:t>INC DPTR</w:t>
+      </w:r>
+    </w:p>
+    <w:p>
+      <w:pPr>
+        <w:rPr>
+          <w:rFonts w:asciiTheme="majorHAnsi" w:hAnsiTheme="majorHAnsi" w:cstheme="majorHAnsi"/>
+          <w:sz w:val="28"/>
+          <w:szCs w:val="28"/>
+        </w:rPr>
+      </w:pPr>
+      <w:r>
+        <w:rPr>
+          <w:rFonts w:asciiTheme="majorHAnsi" w:hAnsiTheme="majorHAnsi" w:cstheme="majorHAnsi"/>
+          <w:sz w:val="28"/>
+          <w:szCs w:val="28"/>
+        </w:rPr>
+        <w:tab/>
+        <w:t>JZ FINISHED</w:t>
+      </w:r>
+    </w:p>
+    <w:p>
+      <w:pPr>
+        <w:rPr>
+          <w:rFonts w:asciiTheme="majorHAnsi" w:hAnsiTheme="majorHAnsi" w:cstheme="majorHAnsi"/>
+          <w:sz w:val="28"/>
+          <w:szCs w:val="28"/>
+        </w:rPr>
+      </w:pPr>
+      <w:r>
+        <w:rPr>
+          <w:rFonts w:asciiTheme="majorHAnsi" w:hAnsiTheme="majorHAnsi" w:cstheme="majorHAnsi"/>
+          <w:sz w:val="28"/>
+          <w:szCs w:val="28"/>
+        </w:rPr>
+        <w:tab/>
+        <w:t>SJMP STRING</w:t>
+      </w:r>
+    </w:p>
+    <w:p>
+      <w:pPr>
+        <w:rPr>
+          <w:rFonts w:asciiTheme="majorHAnsi" w:hAnsiTheme="majorHAnsi" w:cstheme="majorHAnsi"/>
+          <w:sz w:val="28"/>
+          <w:szCs w:val="28"/>
+        </w:rPr>
+      </w:pPr>
+      <w:r>
+        <w:rPr>
+          <w:rFonts w:asciiTheme="majorHAnsi" w:hAnsiTheme="majorHAnsi" w:cstheme="majorHAnsi"/>
+          <w:sz w:val="28"/>
+          <w:szCs w:val="28"/>
+        </w:rPr>
+        <w:t>FINISHED:</w:t>
+      </w:r>
+    </w:p>
+    <w:p>
+      <w:pPr>
+        <w:rPr>
+          <w:rFonts w:asciiTheme="majorHAnsi" w:hAnsiTheme="majorHAnsi" w:cstheme="majorHAnsi"/>
+          <w:sz w:val="28"/>
+          <w:szCs w:val="28"/>
+        </w:rPr>
+      </w:pPr>
+      <w:r>
+        <w:rPr>
+          <w:rFonts w:asciiTheme="majorHAnsi" w:hAnsiTheme="majorHAnsi" w:cstheme="majorHAnsi"/>
+          <w:sz w:val="28"/>
+          <w:szCs w:val="28"/>
+        </w:rPr>
+        <w:tab/>
+        <w:t>RET</w:t>
+      </w:r>
+    </w:p>
+    <w:p>
+      <w:pPr>
+        <w:rPr>
+          <w:rFonts w:asciiTheme="majorHAnsi" w:hAnsiTheme="majorHAnsi" w:cstheme="majorHAnsi"/>
+          <w:sz w:val="28"/>
+          <w:szCs w:val="28"/>
+        </w:rPr>
+      </w:pPr>
+    </w:p>
+    <w:p>
+      <w:pPr>
+        <w:rPr>
+          <w:rFonts w:asciiTheme="majorHAnsi" w:hAnsiTheme="majorHAnsi" w:cstheme="majorHAnsi"/>
+          <w:sz w:val="28"/>
+          <w:szCs w:val="28"/>
+        </w:rPr>
+      </w:pPr>
+      <w:r>
+        <w:rPr>
+          <w:rFonts w:asciiTheme="majorHAnsi" w:hAnsiTheme="majorHAnsi" w:cstheme="majorHAnsi"/>
+          <w:sz w:val="28"/>
+          <w:szCs w:val="28"/>
+        </w:rPr>
+        <w:tab/>
+      </w:r>
+    </w:p>
+    <w:p>
+      <w:pPr>
+        <w:rPr>
+          <w:rFonts w:asciiTheme="majorHAnsi" w:hAnsiTheme="majorHAnsi" w:cstheme="majorHAnsi"/>
+          <w:sz w:val="28"/>
+          <w:szCs w:val="28"/>
+        </w:rPr>
+      </w:pPr>
+      <w:r>
+        <w:rPr>
+          <w:rFonts w:asciiTheme="majorHAnsi" w:hAnsiTheme="majorHAnsi" w:cstheme="majorHAnsi"/>
+          <w:sz w:val="28"/>
+          <w:szCs w:val="28"/>
+        </w:rPr>
+        <w:t>DELAY:</w:t>
+      </w:r>
+    </w:p>
+    <w:p>
+      <w:pPr>
+        <w:rPr>
+          <w:rFonts w:asciiTheme="majorHAnsi" w:hAnsiTheme="majorHAnsi" w:cstheme="majorHAnsi"/>
+          <w:sz w:val="28"/>
+          <w:szCs w:val="28"/>
+        </w:rPr>
+      </w:pPr>
+      <w:r>
+        <w:rPr>
+          <w:rFonts w:asciiTheme="majorHAnsi" w:hAnsiTheme="majorHAnsi" w:cstheme="majorHAnsi"/>
+          <w:sz w:val="28"/>
+          <w:szCs w:val="28"/>
+        </w:rPr>
+        <w:t xml:space="preserve">    </w:t>
+      </w:r>
+      <w:r>
+        <w:rPr>
+          <w:rFonts w:asciiTheme="majorHAnsi" w:hAnsiTheme="majorHAnsi" w:cstheme="majorHAnsi"/>
+          <w:sz w:val="28"/>
+          <w:szCs w:val="28"/>
+        </w:rPr>
+        <w:tab/>
+        <w:t>MOV R0, #255 ;DELAY. HIGHER VALUE FOR FASTER CPUS</w:t>
+      </w:r>
+    </w:p>
+    <w:p>
+      <w:pPr>
+        <w:rPr>
+          <w:rFonts w:asciiTheme="majorHAnsi" w:hAnsiTheme="majorHAnsi" w:cstheme="majorHAnsi"/>
+          <w:sz w:val="28"/>
+          <w:szCs w:val="28"/>
+        </w:rPr>
+      </w:pPr>
+      <w:r>
+        <w:rPr>
+          <w:rFonts w:asciiTheme="majorHAnsi" w:hAnsiTheme="majorHAnsi" w:cstheme="majorHAnsi"/>
+          <w:sz w:val="28"/>
+          <w:szCs w:val="28"/>
+        </w:rPr>
+        <w:t>Y:</w:t>
+      </w:r>
+      <w:r>
+        <w:rPr>
+          <w:rFonts w:asciiTheme="majorHAnsi" w:hAnsiTheme="majorHAnsi" w:cstheme="majorHAnsi"/>
+          <w:sz w:val="28"/>
+          <w:szCs w:val="28"/>
+        </w:rPr>
+        <w:tab/>
+        <w:t>MOV R1, #255</w:t>
+      </w:r>
+    </w:p>
+    <w:p>
+      <w:pPr>
+        <w:rPr>
+          <w:rFonts w:asciiTheme="majorHAnsi" w:hAnsiTheme="majorHAnsi" w:cstheme="majorHAnsi"/>
+          <w:sz w:val="28"/>
+          <w:szCs w:val="28"/>
+        </w:rPr>
+      </w:pPr>
+      <w:r>
+        <w:rPr>
+          <w:rFonts w:asciiTheme="majorHAnsi" w:hAnsiTheme="majorHAnsi" w:cstheme="majorHAnsi"/>
+          <w:sz w:val="28"/>
+          <w:szCs w:val="28"/>
+        </w:rPr>
+        <w:tab/>
+        <w:t>DJNZ R1, $</w:t>
+      </w:r>
+    </w:p>
+    <w:p>
+      <w:pPr>
+        <w:rPr>
+          <w:rFonts w:asciiTheme="majorHAnsi" w:hAnsiTheme="majorHAnsi" w:cstheme="majorHAnsi"/>
+          <w:sz w:val="28"/>
+          <w:szCs w:val="28"/>
+        </w:rPr>
+      </w:pPr>
+      <w:r>
+        <w:rPr>
+          <w:rFonts w:asciiTheme="majorHAnsi" w:hAnsiTheme="majorHAnsi" w:cstheme="majorHAnsi"/>
+          <w:sz w:val="28"/>
+          <w:szCs w:val="28"/>
+        </w:rPr>
+        <w:tab/>
+        <w:t>DJNZ R0, Y</w:t>
+      </w:r>
+    </w:p>
+    <w:p>
+      <w:pPr>
+        <w:rPr>
+          <w:rFonts w:asciiTheme="majorHAnsi" w:hAnsiTheme="majorHAnsi" w:cstheme="majorHAnsi"/>
+          <w:sz w:val="28"/>
+          <w:szCs w:val="28"/>
+        </w:rPr>
+      </w:pPr>
+      <w:r>
+        <w:rPr>
+          <w:rFonts w:asciiTheme="majorHAnsi" w:hAnsiTheme="majorHAnsi" w:cstheme="majorHAnsi"/>
+          <w:sz w:val="28"/>
+          <w:szCs w:val="28"/>
+        </w:rPr>
+        <w:tab/>
+        <w:t>RET</w:t>
+      </w:r>
+    </w:p>
+    <w:p>
+      <w:pPr>
+        <w:rPr>
+          <w:rFonts w:asciiTheme="majorHAnsi" w:hAnsiTheme="majorHAnsi" w:cstheme="majorHAnsi"/>
+          <w:sz w:val="28"/>
+          <w:szCs w:val="28"/>
+        </w:rPr>
+      </w:pPr>
+    </w:p>
+    <w:p>
+      <w:pPr>
+        <w:rPr>
+          <w:rFonts w:asciiTheme="majorHAnsi" w:hAnsiTheme="majorHAnsi" w:cstheme="majorHAnsi"/>
+          <w:sz w:val="28"/>
+          <w:szCs w:val="28"/>
+        </w:rPr>
+      </w:pPr>
+      <w:r>
+        <w:rPr>
+          <w:rFonts w:asciiTheme="majorHAnsi" w:hAnsiTheme="majorHAnsi" w:cstheme="majorHAnsi"/>
+          <w:sz w:val="28"/>
+          <w:szCs w:val="28"/>
+        </w:rPr>
+        <w:t>CLRLCD:</w:t>
+      </w:r>
+    </w:p>
+    <w:p>
+      <w:pPr>
+        <w:rPr>
+          <w:rFonts w:asciiTheme="majorHAnsi" w:hAnsiTheme="majorHAnsi" w:cstheme="majorHAnsi"/>
+          <w:sz w:val="28"/>
+          <w:szCs w:val="28"/>
+        </w:rPr>
+      </w:pPr>
+      <w:r>
+        <w:rPr>
+          <w:rFonts w:asciiTheme="majorHAnsi" w:hAnsiTheme="majorHAnsi" w:cstheme="majorHAnsi"/>
+          <w:sz w:val="28"/>
+          <w:szCs w:val="28"/>
+        </w:rPr>
+        <w:tab/>
+        <w:t>MOV A, #01H</w:t>
+      </w:r>
+      <w:r>
+        <w:rPr>
+          <w:rFonts w:asciiTheme="majorHAnsi" w:hAnsiTheme="majorHAnsi" w:cstheme="majorHAnsi"/>
+          <w:sz w:val="28"/>
+          <w:szCs w:val="28"/>
+        </w:rPr>
+        <w:tab/>
+        <w:t>; CLEAR LCD ; 00 0000 0001 ; clears ram in lcd</w:t>
+      </w:r>
+    </w:p>
+    <w:p>
+      <w:pPr>
+        <w:rPr>
+          <w:rFonts w:asciiTheme="majorHAnsi" w:hAnsiTheme="majorHAnsi" w:cstheme="majorHAnsi"/>
+          <w:sz w:val="28"/>
+          <w:szCs w:val="28"/>
+        </w:rPr>
+      </w:pPr>
+      <w:r>
+        <w:rPr>
+          <w:rFonts w:asciiTheme="majorHAnsi" w:hAnsiTheme="majorHAnsi" w:cstheme="majorHAnsi"/>
+          <w:sz w:val="28"/>
+          <w:szCs w:val="28"/>
+        </w:rPr>
+        <w:tab/>
+        <w:t>ACALL COMMANDWRT</w:t>
+      </w:r>
+    </w:p>
+    <w:p>
+      <w:pPr>
+        <w:rPr>
+          <w:rFonts w:asciiTheme="majorHAnsi" w:hAnsiTheme="majorHAnsi" w:cstheme="majorHAnsi"/>
+          <w:sz w:val="28"/>
+          <w:szCs w:val="28"/>
+        </w:rPr>
+      </w:pPr>
+      <w:r>
+        <w:rPr>
+          <w:rFonts w:asciiTheme="majorHAnsi" w:hAnsiTheme="majorHAnsi" w:cstheme="majorHAnsi"/>
+          <w:sz w:val="28"/>
+          <w:szCs w:val="28"/>
+        </w:rPr>
+        <w:tab/>
+        <w:t>ACALL DELAY</w:t>
+      </w:r>
+    </w:p>
+    <w:p>
+      <w:pPr>
+        <w:rPr>
+          <w:rFonts w:asciiTheme="majorHAnsi" w:hAnsiTheme="majorHAnsi" w:cstheme="majorHAnsi"/>
+          <w:sz w:val="28"/>
+          <w:szCs w:val="28"/>
+        </w:rPr>
+      </w:pPr>
+      <w:r>
+        <w:rPr>
+          <w:rFonts w:asciiTheme="majorHAnsi" w:hAnsiTheme="majorHAnsi" w:cstheme="majorHAnsi"/>
+          <w:sz w:val="28"/>
+          <w:szCs w:val="28"/>
+        </w:rPr>
+        <w:tab/>
+        <w:t>RET</w:t>
+      </w:r>
+      <w:r>
+        <w:rPr>
+          <w:rFonts w:asciiTheme="majorHAnsi" w:hAnsiTheme="majorHAnsi" w:cstheme="majorHAnsi"/>
+          <w:sz w:val="28"/>
+          <w:szCs w:val="28"/>
+        </w:rPr>
+        <w:tab/>
+      </w:r>
+    </w:p>
+    <w:p>
+      <w:pPr>
+        <w:rPr>
+          <w:rFonts w:asciiTheme="majorHAnsi" w:hAnsiTheme="majorHAnsi" w:cstheme="majorHAnsi"/>
+          <w:sz w:val="28"/>
+          <w:szCs w:val="28"/>
+        </w:rPr>
+      </w:pPr>
+    </w:p>
+    <w:p>
+      <w:pPr>
+        <w:rPr>
+          <w:rFonts w:asciiTheme="majorHAnsi" w:hAnsiTheme="majorHAnsi" w:cstheme="majorHAnsi"/>
+          <w:sz w:val="28"/>
+          <w:szCs w:val="28"/>
+        </w:rPr>
+      </w:pPr>
+      <w:r>
+        <w:rPr>
+          <w:rFonts w:asciiTheme="majorHAnsi" w:hAnsiTheme="majorHAnsi" w:cstheme="majorHAnsi"/>
+          <w:sz w:val="28"/>
+          <w:szCs w:val="28"/>
+        </w:rPr>
+        <w:t>;COMMAND SUB-ROUTINE FOR LCD CONTROL</w:t>
+      </w:r>
+    </w:p>
+    <w:p>
+      <w:pPr>
+        <w:rPr>
+          <w:rFonts w:asciiTheme="majorHAnsi" w:hAnsiTheme="majorHAnsi" w:cstheme="majorHAnsi"/>
+          <w:sz w:val="28"/>
+          <w:szCs w:val="28"/>
+        </w:rPr>
+      </w:pPr>
+      <w:r>
+        <w:rPr>
+          <w:rFonts w:asciiTheme="majorHAnsi" w:hAnsiTheme="majorHAnsi" w:cstheme="majorHAnsi"/>
+          <w:sz w:val="28"/>
+          <w:szCs w:val="28"/>
+        </w:rPr>
+        <w:t>COMMANDWRT:</w:t>
+      </w:r>
+    </w:p>
+    <w:p>
+      <w:pPr>
+        <w:rPr>
+          <w:rFonts w:asciiTheme="majorHAnsi" w:hAnsiTheme="majorHAnsi" w:cstheme="majorHAnsi"/>
+          <w:sz w:val="28"/>
+          <w:szCs w:val="28"/>
+        </w:rPr>
+      </w:pPr>
+    </w:p>
+    <w:p>
+      <w:pPr>
+        <w:rPr>
+          <w:rFonts w:asciiTheme="majorHAnsi" w:hAnsiTheme="majorHAnsi" w:cstheme="majorHAnsi"/>
+          <w:sz w:val="28"/>
+          <w:szCs w:val="28"/>
+        </w:rPr>
+      </w:pPr>
+      <w:r>
+        <w:rPr>
+          <w:rFonts w:asciiTheme="majorHAnsi" w:hAnsiTheme="majorHAnsi" w:cstheme="majorHAnsi"/>
+          <w:sz w:val="28"/>
+          <w:szCs w:val="28"/>
+        </w:rPr>
+        <w:tab/>
+        <w:t>MOV P2, A ;SEND DATA TO P1</w:t>
+      </w:r>
+    </w:p>
+    <w:p>
+      <w:pPr>
+        <w:rPr>
+          <w:rFonts w:asciiTheme="majorHAnsi" w:hAnsiTheme="majorHAnsi" w:cstheme="majorHAnsi"/>
+          <w:sz w:val="28"/>
+          <w:szCs w:val="28"/>
+        </w:rPr>
+      </w:pPr>
+      <w:r>
+        <w:rPr>
+          <w:rFonts w:asciiTheme="majorHAnsi" w:hAnsiTheme="majorHAnsi" w:cstheme="majorHAnsi"/>
+          <w:sz w:val="28"/>
+          <w:szCs w:val="28"/>
+        </w:rPr>
+        <w:tab/>
+        <w:t>CLR RS</w:t>
+      </w:r>
+      <w:r>
+        <w:rPr>
+          <w:rFonts w:asciiTheme="majorHAnsi" w:hAnsiTheme="majorHAnsi" w:cstheme="majorHAnsi"/>
+          <w:sz w:val="28"/>
+          <w:szCs w:val="28"/>
+        </w:rPr>
+        <w:tab/>
+        <w:t>;RS=0 FOR COMMAND</w:t>
+      </w:r>
+    </w:p>
+    <w:p>
+      <w:pPr>
+        <w:rPr>
+          <w:rFonts w:asciiTheme="majorHAnsi" w:hAnsiTheme="majorHAnsi" w:cstheme="majorHAnsi"/>
+          <w:sz w:val="28"/>
+          <w:szCs w:val="28"/>
+        </w:rPr>
+      </w:pPr>
+      <w:r>
+        <w:rPr>
+          <w:rFonts w:asciiTheme="majorHAnsi" w:hAnsiTheme="majorHAnsi" w:cstheme="majorHAnsi"/>
+          <w:sz w:val="28"/>
+          <w:szCs w:val="28"/>
+        </w:rPr>
+        <w:tab/>
+        <w:t>CLR RW</w:t>
+      </w:r>
+      <w:r>
+        <w:rPr>
+          <w:rFonts w:asciiTheme="majorHAnsi" w:hAnsiTheme="majorHAnsi" w:cstheme="majorHAnsi"/>
+          <w:sz w:val="28"/>
+          <w:szCs w:val="28"/>
+        </w:rPr>
+        <w:tab/>
+        <w:t>;R/W=0 FOR WRITE</w:t>
+      </w:r>
+    </w:p>
+    <w:p>
+      <w:pPr>
+        <w:rPr>
+          <w:rFonts w:asciiTheme="majorHAnsi" w:hAnsiTheme="majorHAnsi" w:cstheme="majorHAnsi"/>
+          <w:sz w:val="28"/>
+          <w:szCs w:val="28"/>
+        </w:rPr>
+      </w:pPr>
+      <w:r>
+        <w:rPr>
+          <w:rFonts w:asciiTheme="majorHAnsi" w:hAnsiTheme="majorHAnsi" w:cstheme="majorHAnsi"/>
+          <w:sz w:val="28"/>
+          <w:szCs w:val="28"/>
+        </w:rPr>
+        <w:tab/>
+        <w:t>SETB E</w:t>
+      </w:r>
+      <w:r>
+        <w:rPr>
+          <w:rFonts w:asciiTheme="majorHAnsi" w:hAnsiTheme="majorHAnsi" w:cstheme="majorHAnsi"/>
+          <w:sz w:val="28"/>
+          <w:szCs w:val="28"/>
+        </w:rPr>
+        <w:tab/>
+        <w:t>;E=1 FOR HIGH PULSE</w:t>
+      </w:r>
+    </w:p>
+    <w:p>
+      <w:pPr>
+        <w:rPr>
+          <w:rFonts w:asciiTheme="majorHAnsi" w:hAnsiTheme="majorHAnsi" w:cstheme="majorHAnsi"/>
+          <w:sz w:val="28"/>
+          <w:szCs w:val="28"/>
+        </w:rPr>
+      </w:pPr>
+      <w:r>
+        <w:rPr>
+          <w:rFonts w:asciiTheme="majorHAnsi" w:hAnsiTheme="majorHAnsi" w:cstheme="majorHAnsi"/>
+          <w:sz w:val="28"/>
+          <w:szCs w:val="28"/>
+        </w:rPr>
+        <w:tab/>
+        <w:t>ACALL DELAY ;SOME DELAY</w:t>
+      </w:r>
+    </w:p>
+    <w:p>
+      <w:pPr>
+        <w:rPr>
+          <w:rFonts w:asciiTheme="majorHAnsi" w:hAnsiTheme="majorHAnsi" w:cstheme="majorHAnsi"/>
+          <w:sz w:val="28"/>
+          <w:szCs w:val="28"/>
+        </w:rPr>
+      </w:pPr>
+      <w:r>
+        <w:rPr>
+          <w:rFonts w:asciiTheme="majorHAnsi" w:hAnsiTheme="majorHAnsi" w:cstheme="majorHAnsi"/>
+          <w:sz w:val="28"/>
+          <w:szCs w:val="28"/>
+        </w:rPr>
+        <w:tab/>
+        <w:t>CLR E</w:t>
+      </w:r>
+      <w:r>
+        <w:rPr>
+          <w:rFonts w:asciiTheme="majorHAnsi" w:hAnsiTheme="majorHAnsi" w:cstheme="majorHAnsi"/>
+          <w:sz w:val="28"/>
+          <w:szCs w:val="28"/>
+        </w:rPr>
+        <w:tab/>
+        <w:t>;E=0 FOR H-L PULSE</w:t>
+      </w:r>
+    </w:p>
+    <w:p>
+      <w:pPr>
+        <w:rPr>
+          <w:rFonts w:asciiTheme="majorHAnsi" w:hAnsiTheme="majorHAnsi" w:cstheme="majorHAnsi"/>
+          <w:sz w:val="28"/>
+          <w:szCs w:val="28"/>
+        </w:rPr>
+      </w:pPr>
+      <w:r>
+        <w:rPr>
+          <w:rFonts w:asciiTheme="majorHAnsi" w:hAnsiTheme="majorHAnsi" w:cstheme="majorHAnsi"/>
+          <w:sz w:val="28"/>
+          <w:szCs w:val="28"/>
+        </w:rPr>
+        <w:tab/>
+        <w:t>RET</w:t>
+      </w:r>
+    </w:p>
+    <w:p>
+      <w:pPr>
+        <w:rPr>
+          <w:rFonts w:asciiTheme="majorHAnsi" w:hAnsiTheme="majorHAnsi" w:cstheme="majorHAnsi"/>
+          <w:sz w:val="28"/>
+          <w:szCs w:val="28"/>
+        </w:rPr>
+      </w:pPr>
+      <w:r>
+        <w:rPr>
+          <w:rFonts w:asciiTheme="majorHAnsi" w:hAnsiTheme="majorHAnsi" w:cstheme="majorHAnsi"/>
+          <w:sz w:val="28"/>
+          <w:szCs w:val="28"/>
+        </w:rPr>
+        <w:tab/>
+      </w:r>
+    </w:p>
+    <w:p>
+      <w:pPr>
+        <w:rPr>
+          <w:rFonts w:asciiTheme="majorHAnsi" w:hAnsiTheme="majorHAnsi" w:cstheme="majorHAnsi"/>
+          <w:sz w:val="28"/>
+          <w:szCs w:val="28"/>
+        </w:rPr>
+      </w:pPr>
+    </w:p>
+    <w:p>
+      <w:pPr>
+        <w:rPr>
+          <w:rFonts w:asciiTheme="majorHAnsi" w:hAnsiTheme="majorHAnsi" w:cstheme="majorHAnsi"/>
+          <w:sz w:val="28"/>
+          <w:szCs w:val="28"/>
+        </w:rPr>
+      </w:pPr>
+    </w:p>
+    <w:p>
+      <w:pPr>
+        <w:rPr>
+          <w:rFonts w:asciiTheme="majorHAnsi" w:hAnsiTheme="majorHAnsi" w:cstheme="majorHAnsi"/>
+          <w:sz w:val="28"/>
+          <w:szCs w:val="28"/>
+        </w:rPr>
+      </w:pPr>
+    </w:p>
+    <w:p>
+      <w:pPr>
+        <w:rPr>
+          <w:rFonts w:asciiTheme="majorHAnsi" w:hAnsiTheme="majorHAnsi" w:cstheme="majorHAnsi"/>
+          <w:sz w:val="28"/>
+          <w:szCs w:val="28"/>
+        </w:rPr>
+      </w:pPr>
+    </w:p>
+    <w:p>
+      <w:pPr>
+        <w:rPr>
+          <w:rFonts w:asciiTheme="majorHAnsi" w:hAnsiTheme="majorHAnsi" w:cstheme="majorHAnsi"/>
+          <w:sz w:val="28"/>
+          <w:szCs w:val="28"/>
+        </w:rPr>
+      </w:pPr>
+    </w:p>
+    <w:p>
+      <w:pPr>
+        <w:rPr>
+          <w:rFonts w:asciiTheme="majorHAnsi" w:hAnsiTheme="majorHAnsi" w:cstheme="majorHAnsi"/>
+          <w:sz w:val="28"/>
+          <w:szCs w:val="28"/>
+        </w:rPr>
+      </w:pPr>
+    </w:p>
+    <w:p>
+      <w:pPr>
+        <w:rPr>
+          <w:rFonts w:asciiTheme="majorHAnsi" w:hAnsiTheme="majorHAnsi" w:cstheme="majorHAnsi"/>
+          <w:sz w:val="28"/>
+          <w:szCs w:val="28"/>
+        </w:rPr>
+      </w:pPr>
+      <w:r>
+        <w:rPr>
+          <w:rFonts w:asciiTheme="majorHAnsi" w:hAnsiTheme="majorHAnsi" w:cstheme="majorHAnsi"/>
+          <w:sz w:val="28"/>
+          <w:szCs w:val="28"/>
+        </w:rPr>
+        <w:t>DATAWRT:</w:t>
+      </w:r>
+    </w:p>
+    <w:p>
+      <w:pPr>
+        <w:rPr>
+          <w:rFonts w:asciiTheme="majorHAnsi" w:hAnsiTheme="majorHAnsi" w:cstheme="majorHAnsi"/>
+          <w:sz w:val="28"/>
+          <w:szCs w:val="28"/>
+        </w:rPr>
+      </w:pPr>
+      <w:r>
+        <w:rPr>
+          <w:rFonts w:asciiTheme="majorHAnsi" w:hAnsiTheme="majorHAnsi" w:cstheme="majorHAnsi"/>
+          <w:sz w:val="28"/>
+          <w:szCs w:val="28"/>
+        </w:rPr>
+        <w:tab/>
+        <w:t>MOV P2, A</w:t>
+      </w:r>
+    </w:p>
+    <w:p>
+      <w:pPr>
+        <w:rPr>
+          <w:rFonts w:asciiTheme="majorHAnsi" w:hAnsiTheme="majorHAnsi" w:cstheme="majorHAnsi"/>
+          <w:sz w:val="28"/>
+          <w:szCs w:val="28"/>
+        </w:rPr>
+      </w:pPr>
+      <w:r>
+        <w:rPr>
+          <w:rFonts w:asciiTheme="majorHAnsi" w:hAnsiTheme="majorHAnsi" w:cstheme="majorHAnsi"/>
+          <w:sz w:val="28"/>
+          <w:szCs w:val="28"/>
+        </w:rPr>
+        <w:t xml:space="preserve">    </w:t>
+      </w:r>
+      <w:r>
+        <w:rPr>
+          <w:rFonts w:asciiTheme="majorHAnsi" w:hAnsiTheme="majorHAnsi" w:cstheme="majorHAnsi"/>
+          <w:sz w:val="28"/>
+          <w:szCs w:val="28"/>
+        </w:rPr>
+        <w:tab/>
+        <w:t>SETB RS</w:t>
+      </w:r>
+      <w:r>
+        <w:rPr>
+          <w:rFonts w:asciiTheme="majorHAnsi" w:hAnsiTheme="majorHAnsi" w:cstheme="majorHAnsi"/>
+          <w:sz w:val="28"/>
+          <w:szCs w:val="28"/>
+        </w:rPr>
+        <w:tab/>
+        <w:t>;;RS=1 FOR DATA and rw=0 for write data command from data lines</w:t>
+      </w:r>
+    </w:p>
+    <w:p>
+      <w:pPr>
+        <w:rPr>
+          <w:rFonts w:asciiTheme="majorHAnsi" w:hAnsiTheme="majorHAnsi" w:cstheme="majorHAnsi"/>
+          <w:sz w:val="28"/>
+          <w:szCs w:val="28"/>
+        </w:rPr>
+      </w:pPr>
+      <w:r>
+        <w:rPr>
+          <w:rFonts w:asciiTheme="majorHAnsi" w:hAnsiTheme="majorHAnsi" w:cstheme="majorHAnsi"/>
+          <w:sz w:val="28"/>
+          <w:szCs w:val="28"/>
+        </w:rPr>
+        <w:t xml:space="preserve">    </w:t>
+      </w:r>
+      <w:r>
+        <w:rPr>
+          <w:rFonts w:asciiTheme="majorHAnsi" w:hAnsiTheme="majorHAnsi" w:cstheme="majorHAnsi"/>
+          <w:sz w:val="28"/>
+          <w:szCs w:val="28"/>
+        </w:rPr>
+        <w:tab/>
+        <w:t>CLR RW</w:t>
+      </w:r>
+    </w:p>
+    <w:p>
+      <w:pPr>
+        <w:rPr>
+          <w:rFonts w:asciiTheme="majorHAnsi" w:hAnsiTheme="majorHAnsi" w:cstheme="majorHAnsi"/>
+          <w:sz w:val="28"/>
+          <w:szCs w:val="28"/>
+        </w:rPr>
+      </w:pPr>
+      <w:r>
+        <w:rPr>
+          <w:rFonts w:asciiTheme="majorHAnsi" w:hAnsiTheme="majorHAnsi" w:cstheme="majorHAnsi"/>
+          <w:sz w:val="28"/>
+          <w:szCs w:val="28"/>
+        </w:rPr>
+        <w:t xml:space="preserve">    </w:t>
+      </w:r>
+      <w:r>
+        <w:rPr>
+          <w:rFonts w:asciiTheme="majorHAnsi" w:hAnsiTheme="majorHAnsi" w:cstheme="majorHAnsi"/>
+          <w:sz w:val="28"/>
+          <w:szCs w:val="28"/>
+        </w:rPr>
+        <w:tab/>
+        <w:t>SETB E</w:t>
+      </w:r>
+    </w:p>
+    <w:p>
+      <w:pPr>
+        <w:rPr>
+          <w:rFonts w:asciiTheme="majorHAnsi" w:hAnsiTheme="majorHAnsi" w:cstheme="majorHAnsi"/>
+          <w:sz w:val="28"/>
+          <w:szCs w:val="28"/>
+        </w:rPr>
+      </w:pPr>
+      <w:r>
+        <w:rPr>
+          <w:rFonts w:asciiTheme="majorHAnsi" w:hAnsiTheme="majorHAnsi" w:cstheme="majorHAnsi"/>
+          <w:sz w:val="28"/>
+          <w:szCs w:val="28"/>
+        </w:rPr>
+        <w:tab/>
+        <w:t>ACALL DELAY</w:t>
+      </w:r>
+    </w:p>
+    <w:p>
+      <w:pPr>
+        <w:rPr>
+          <w:rFonts w:asciiTheme="majorHAnsi" w:hAnsiTheme="majorHAnsi" w:cstheme="majorHAnsi"/>
+          <w:sz w:val="28"/>
+          <w:szCs w:val="28"/>
+        </w:rPr>
+      </w:pPr>
+      <w:r>
+        <w:rPr>
+          <w:rFonts w:asciiTheme="majorHAnsi" w:hAnsiTheme="majorHAnsi" w:cstheme="majorHAnsi"/>
+          <w:sz w:val="28"/>
+          <w:szCs w:val="28"/>
+        </w:rPr>
+        <w:tab/>
+        <w:t>CLR E</w:t>
+      </w:r>
+    </w:p>
+    <w:p>
+      <w:pPr>
+        <w:rPr>
+          <w:rFonts w:asciiTheme="majorHAnsi" w:hAnsiTheme="majorHAnsi" w:cstheme="majorHAnsi"/>
+          <w:sz w:val="28"/>
+          <w:szCs w:val="28"/>
+        </w:rPr>
+      </w:pPr>
+      <w:r>
+        <w:rPr>
+          <w:rFonts w:asciiTheme="majorHAnsi" w:hAnsiTheme="majorHAnsi" w:cstheme="majorHAnsi"/>
+          <w:sz w:val="28"/>
+          <w:szCs w:val="28"/>
+        </w:rPr>
+        <w:tab/>
+        <w:t>RET</w:t>
+      </w:r>
+    </w:p>
+    <w:p>
+      <w:pPr>
+        <w:rPr>
+          <w:rFonts w:asciiTheme="majorHAnsi" w:hAnsiTheme="majorHAnsi" w:cstheme="majorHAnsi"/>
+          <w:sz w:val="28"/>
+          <w:szCs w:val="28"/>
+        </w:rPr>
+      </w:pPr>
+    </w:p>
+    <w:p>
+      <w:pPr>
+        <w:rPr>
+          <w:rFonts w:asciiTheme="majorHAnsi" w:hAnsiTheme="majorHAnsi" w:cstheme="majorHAnsi"/>
+          <w:sz w:val="28"/>
+          <w:szCs w:val="28"/>
+        </w:rPr>
+      </w:pPr>
+      <w:r>
+        <w:rPr>
+          <w:rFonts w:asciiTheme="majorHAnsi" w:hAnsiTheme="majorHAnsi" w:cstheme="majorHAnsi"/>
+          <w:sz w:val="28"/>
+          <w:szCs w:val="28"/>
+        </w:rPr>
+        <w:t>ORG 300H</w:t>
+      </w:r>
+    </w:p>
+    <w:p>
+      <w:pPr>
+        <w:rPr>
+          <w:rFonts w:asciiTheme="majorHAnsi" w:hAnsiTheme="majorHAnsi" w:cstheme="majorHAnsi"/>
+          <w:sz w:val="28"/>
+          <w:szCs w:val="28"/>
+        </w:rPr>
+      </w:pPr>
+      <w:r>
+        <w:rPr>
+          <w:rFonts w:asciiTheme="majorHAnsi" w:hAnsiTheme="majorHAnsi" w:cstheme="majorHAnsi"/>
+          <w:sz w:val="28"/>
+          <w:szCs w:val="28"/>
+        </w:rPr>
+        <w:t>WLC:     DB "WELCOME", 0</w:t>
+      </w:r>
+    </w:p>
+    <w:p>
+      <w:pPr>
+        <w:rPr>
+          <w:rFonts w:asciiTheme="majorHAnsi" w:hAnsiTheme="majorHAnsi" w:cstheme="majorHAnsi"/>
+          <w:sz w:val="28"/>
+          <w:szCs w:val="28"/>
+        </w:rPr>
+      </w:pPr>
+      <w:r>
+        <w:rPr>
+          <w:rFonts w:asciiTheme="majorHAnsi" w:hAnsiTheme="majorHAnsi" w:cstheme="majorHAnsi"/>
+          <w:sz w:val="28"/>
+          <w:szCs w:val="28"/>
+        </w:rPr>
+        <w:t>ZERO:    DB</w:t>
+      </w:r>
+      <w:r>
+        <w:rPr>
+          <w:rFonts w:asciiTheme="majorHAnsi" w:hAnsiTheme="majorHAnsi" w:cstheme="majorHAnsi"/>
+          <w:sz w:val="28"/>
+          <w:szCs w:val="28"/>
+        </w:rPr>
+        <w:tab/>
+        <w:t>"ALL OFF", 0</w:t>
+      </w:r>
+    </w:p>
+    <w:p>
+      <w:pPr>
+        <w:rPr>
+          <w:rFonts w:asciiTheme="majorHAnsi" w:hAnsiTheme="majorHAnsi" w:cstheme="majorHAnsi"/>
+          <w:sz w:val="28"/>
+          <w:szCs w:val="28"/>
+        </w:rPr>
+      </w:pPr>
+      <w:r>
+        <w:rPr>
+          <w:rFonts w:asciiTheme="majorHAnsi" w:hAnsiTheme="majorHAnsi" w:cstheme="majorHAnsi"/>
+          <w:sz w:val="28"/>
+          <w:szCs w:val="28"/>
+        </w:rPr>
+        <w:t>LED:</w:t>
+      </w:r>
+      <w:r>
+        <w:rPr>
+          <w:rFonts w:asciiTheme="majorHAnsi" w:hAnsiTheme="majorHAnsi" w:cstheme="majorHAnsi"/>
+          <w:sz w:val="28"/>
+          <w:szCs w:val="28"/>
+        </w:rPr>
+        <w:tab/>
+        <w:t xml:space="preserve"> DB</w:t>
+      </w:r>
+      <w:r>
+        <w:rPr>
+          <w:rFonts w:asciiTheme="majorHAnsi" w:hAnsiTheme="majorHAnsi" w:cstheme="majorHAnsi"/>
+          <w:sz w:val="28"/>
+          <w:szCs w:val="28"/>
+        </w:rPr>
+        <w:tab/>
+        <w:t xml:space="preserve">"LED" ,0 </w:t>
+      </w:r>
+    </w:p>
+    <w:p>
+      <w:pPr>
+        <w:rPr>
+          <w:rFonts w:asciiTheme="majorHAnsi" w:hAnsiTheme="majorHAnsi" w:cstheme="majorHAnsi"/>
+          <w:sz w:val="28"/>
+          <w:szCs w:val="28"/>
+        </w:rPr>
+      </w:pPr>
+      <w:r>
+        <w:rPr>
+          <w:rFonts w:asciiTheme="majorHAnsi" w:hAnsiTheme="majorHAnsi" w:cstheme="majorHAnsi"/>
+          <w:sz w:val="28"/>
+          <w:szCs w:val="28"/>
+        </w:rPr>
+        <w:t>FAN:</w:t>
+      </w:r>
+      <w:r>
+        <w:rPr>
+          <w:rFonts w:asciiTheme="majorHAnsi" w:hAnsiTheme="majorHAnsi" w:cstheme="majorHAnsi"/>
+          <w:sz w:val="28"/>
+          <w:szCs w:val="28"/>
+        </w:rPr>
+        <w:tab/>
+        <w:t xml:space="preserve"> DB</w:t>
+      </w:r>
+      <w:r>
+        <w:rPr>
+          <w:rFonts w:asciiTheme="majorHAnsi" w:hAnsiTheme="majorHAnsi" w:cstheme="majorHAnsi"/>
+          <w:sz w:val="28"/>
+          <w:szCs w:val="28"/>
+        </w:rPr>
+        <w:tab/>
+        <w:t>"FAN" ,0</w:t>
+      </w:r>
+    </w:p>
+    <w:p>
+      <w:pPr>
+        <w:rPr>
+          <w:rFonts w:asciiTheme="majorHAnsi" w:hAnsiTheme="majorHAnsi" w:cstheme="majorHAnsi"/>
+          <w:sz w:val="28"/>
+          <w:szCs w:val="28"/>
+        </w:rPr>
+      </w:pPr>
+      <w:r>
+        <w:rPr>
+          <w:rFonts w:asciiTheme="majorHAnsi" w:hAnsiTheme="majorHAnsi" w:cstheme="majorHAnsi"/>
+          <w:sz w:val="28"/>
+          <w:szCs w:val="28"/>
+        </w:rPr>
+        <w:t>BUZZER:  DB     "BUZZER", 0</w:t>
+      </w:r>
+    </w:p>
+    <w:p>
+      <w:pPr>
+        <w:rPr>
+          <w:rFonts w:asciiTheme="majorHAnsi" w:hAnsiTheme="majorHAnsi" w:cstheme="majorHAnsi"/>
+          <w:sz w:val="28"/>
+          <w:szCs w:val="28"/>
+        </w:rPr>
+      </w:pPr>
+      <w:r>
+        <w:rPr>
+          <w:rFonts w:asciiTheme="majorHAnsi" w:hAnsiTheme="majorHAnsi" w:cstheme="majorHAnsi"/>
+          <w:sz w:val="28"/>
+          <w:szCs w:val="28"/>
+        </w:rPr>
+        <w:t>AP4:     DB</w:t>
+      </w:r>
+      <w:r>
+        <w:rPr>
+          <w:rFonts w:asciiTheme="majorHAnsi" w:hAnsiTheme="majorHAnsi" w:cstheme="majorHAnsi"/>
+          <w:sz w:val="28"/>
+          <w:szCs w:val="28"/>
+        </w:rPr>
+        <w:tab/>
+        <w:t>"AP4", 0</w:t>
+      </w:r>
+    </w:p>
+    <w:p>
+      <w:pPr>
+        <w:rPr>
+          <w:rFonts w:asciiTheme="majorHAnsi" w:hAnsiTheme="majorHAnsi" w:cstheme="majorHAnsi"/>
+          <w:sz w:val="28"/>
+          <w:szCs w:val="28"/>
+        </w:rPr>
+      </w:pPr>
+      <w:r>
+        <w:rPr>
+          <w:rFonts w:asciiTheme="majorHAnsi" w:hAnsiTheme="majorHAnsi" w:cstheme="majorHAnsi"/>
+          <w:sz w:val="28"/>
+          <w:szCs w:val="28"/>
+        </w:rPr>
+        <w:t>AP5:     DB</w:t>
+      </w:r>
+      <w:r>
+        <w:rPr>
+          <w:rFonts w:asciiTheme="majorHAnsi" w:hAnsiTheme="majorHAnsi" w:cstheme="majorHAnsi"/>
+          <w:sz w:val="28"/>
+          <w:szCs w:val="28"/>
+        </w:rPr>
+        <w:tab/>
+        <w:t>"AP5", 0</w:t>
+      </w:r>
+    </w:p>
+    <w:p>
+      <w:pPr>
+        <w:rPr>
+          <w:rFonts w:asciiTheme="majorHAnsi" w:hAnsiTheme="majorHAnsi" w:cstheme="majorHAnsi"/>
+          <w:sz w:val="28"/>
+          <w:szCs w:val="28"/>
+        </w:rPr>
+      </w:pPr>
+      <w:r>
+        <w:rPr>
+          <w:rFonts w:asciiTheme="majorHAnsi" w:hAnsiTheme="majorHAnsi" w:cstheme="majorHAnsi"/>
+          <w:sz w:val="28"/>
+          <w:szCs w:val="28"/>
+        </w:rPr>
+        <w:t>AP6:     DB</w:t>
+      </w:r>
+      <w:r>
+        <w:rPr>
+          <w:rFonts w:asciiTheme="majorHAnsi" w:hAnsiTheme="majorHAnsi" w:cstheme="majorHAnsi"/>
+          <w:sz w:val="28"/>
+          <w:szCs w:val="28"/>
+        </w:rPr>
+        <w:tab/>
+        <w:t>"AP6", 0</w:t>
+      </w:r>
+    </w:p>
+    <w:p>
+      <w:pPr>
+        <w:rPr>
+          <w:rFonts w:asciiTheme="majorHAnsi" w:hAnsiTheme="majorHAnsi" w:cstheme="majorHAnsi"/>
+          <w:sz w:val="28"/>
+          <w:szCs w:val="28"/>
+        </w:rPr>
+      </w:pPr>
+      <w:r>
+        <w:rPr>
+          <w:rFonts w:asciiTheme="majorHAnsi" w:hAnsiTheme="majorHAnsi" w:cstheme="majorHAnsi"/>
+          <w:sz w:val="28"/>
+          <w:szCs w:val="28"/>
+        </w:rPr>
+        <w:t>AP7:     DB</w:t>
+      </w:r>
+      <w:r>
+        <w:rPr>
+          <w:rFonts w:asciiTheme="majorHAnsi" w:hAnsiTheme="majorHAnsi" w:cstheme="majorHAnsi"/>
+          <w:sz w:val="28"/>
+          <w:szCs w:val="28"/>
+        </w:rPr>
+        <w:tab/>
+        <w:t>"AP7", 0</w:t>
+      </w:r>
+    </w:p>
+    <w:p>
+      <w:pPr>
+        <w:rPr>
+          <w:rFonts w:asciiTheme="majorHAnsi" w:hAnsiTheme="majorHAnsi" w:cstheme="majorHAnsi"/>
+          <w:sz w:val="28"/>
+          <w:szCs w:val="28"/>
+        </w:rPr>
+      </w:pPr>
+      <w:r>
+        <w:rPr>
+          <w:rFonts w:asciiTheme="majorHAnsi" w:hAnsiTheme="majorHAnsi" w:cstheme="majorHAnsi"/>
+          <w:sz w:val="28"/>
+          <w:szCs w:val="28"/>
+        </w:rPr>
+        <w:t>AP8:     DB</w:t>
+      </w:r>
+      <w:r>
+        <w:rPr>
+          <w:rFonts w:asciiTheme="majorHAnsi" w:hAnsiTheme="majorHAnsi" w:cstheme="majorHAnsi"/>
+          <w:sz w:val="28"/>
+          <w:szCs w:val="28"/>
+        </w:rPr>
+        <w:tab/>
+        <w:t>"AP8", 0</w:t>
+      </w:r>
+    </w:p>
+    <w:p>
+      <w:pPr>
+        <w:rPr>
+          <w:rFonts w:asciiTheme="majorHAnsi" w:hAnsiTheme="majorHAnsi" w:cstheme="majorHAnsi"/>
+          <w:sz w:val="28"/>
+          <w:szCs w:val="28"/>
+        </w:rPr>
+      </w:pPr>
+      <w:r>
+        <w:rPr>
+          <w:rFonts w:asciiTheme="majorHAnsi" w:hAnsiTheme="majorHAnsi" w:cstheme="majorHAnsi"/>
+          <w:sz w:val="28"/>
+          <w:szCs w:val="28"/>
+        </w:rPr>
+        <w:t>AP9:     DB</w:t>
+      </w:r>
+      <w:r>
+        <w:rPr>
+          <w:rFonts w:asciiTheme="majorHAnsi" w:hAnsiTheme="majorHAnsi" w:cstheme="majorHAnsi"/>
+          <w:sz w:val="28"/>
+          <w:szCs w:val="28"/>
+        </w:rPr>
+        <w:tab/>
+        <w:t>"AP9", 0</w:t>
+      </w:r>
+    </w:p>
+    <w:p>
+      <w:pPr>
+        <w:rPr>
+          <w:rFonts w:asciiTheme="majorHAnsi" w:hAnsiTheme="majorHAnsi" w:cstheme="majorHAnsi"/>
+          <w:sz w:val="28"/>
+          <w:szCs w:val="28"/>
+        </w:rPr>
+      </w:pPr>
+      <w:r>
+        <w:rPr>
+          <w:rFonts w:asciiTheme="majorHAnsi" w:hAnsiTheme="majorHAnsi" w:cstheme="majorHAnsi"/>
+          <w:sz w:val="28"/>
+          <w:szCs w:val="28"/>
+        </w:rPr>
+        <w:t>SAPA:    DB</w:t>
+      </w:r>
+      <w:r>
+        <w:rPr>
+          <w:rFonts w:asciiTheme="majorHAnsi" w:hAnsiTheme="majorHAnsi" w:cstheme="majorHAnsi"/>
+          <w:sz w:val="28"/>
+          <w:szCs w:val="28"/>
+        </w:rPr>
+        <w:tab/>
+        <w:t>"SAPA", 0</w:t>
+      </w:r>
+    </w:p>
+    <w:p>
+      <w:pPr>
+        <w:rPr>
+          <w:rFonts w:asciiTheme="majorHAnsi" w:hAnsiTheme="majorHAnsi" w:cstheme="majorHAnsi"/>
+          <w:sz w:val="28"/>
+          <w:szCs w:val="28"/>
+        </w:rPr>
+      </w:pPr>
+      <w:r>
+        <w:rPr>
+          <w:rFonts w:asciiTheme="majorHAnsi" w:hAnsiTheme="majorHAnsi" w:cstheme="majorHAnsi"/>
+          <w:sz w:val="28"/>
+          <w:szCs w:val="28"/>
+        </w:rPr>
+        <w:t>SAPB:    DB</w:t>
+      </w:r>
+      <w:r>
+        <w:rPr>
+          <w:rFonts w:asciiTheme="majorHAnsi" w:hAnsiTheme="majorHAnsi" w:cstheme="majorHAnsi"/>
+          <w:sz w:val="28"/>
+          <w:szCs w:val="28"/>
+        </w:rPr>
+        <w:tab/>
+        <w:t>"SAPB", 0</w:t>
+      </w:r>
+    </w:p>
+    <w:p>
+      <w:pPr>
+        <w:rPr>
+          <w:rFonts w:asciiTheme="majorHAnsi" w:hAnsiTheme="majorHAnsi" w:cstheme="majorHAnsi"/>
+          <w:sz w:val="28"/>
+          <w:szCs w:val="28"/>
+        </w:rPr>
+      </w:pPr>
+      <w:r>
+        <w:rPr>
+          <w:rFonts w:asciiTheme="majorHAnsi" w:hAnsiTheme="majorHAnsi" w:cstheme="majorHAnsi"/>
+          <w:sz w:val="28"/>
+          <w:szCs w:val="28"/>
+        </w:rPr>
+        <w:t>SAPC:    DB</w:t>
+      </w:r>
+      <w:r>
+        <w:rPr>
+          <w:rFonts w:asciiTheme="majorHAnsi" w:hAnsiTheme="majorHAnsi" w:cstheme="majorHAnsi"/>
+          <w:sz w:val="28"/>
+          <w:szCs w:val="28"/>
+        </w:rPr>
+        <w:tab/>
+        <w:t>"SAPC", 0</w:t>
+      </w:r>
+    </w:p>
+    <w:p>
+      <w:pPr>
+        <w:rPr>
+          <w:rFonts w:asciiTheme="majorHAnsi" w:hAnsiTheme="majorHAnsi" w:cstheme="majorHAnsi"/>
+          <w:sz w:val="28"/>
+          <w:szCs w:val="28"/>
+        </w:rPr>
+      </w:pPr>
+      <w:r>
+        <w:rPr>
+          <w:rFonts w:asciiTheme="majorHAnsi" w:hAnsiTheme="majorHAnsi" w:cstheme="majorHAnsi"/>
+          <w:sz w:val="28"/>
+          <w:szCs w:val="28"/>
+        </w:rPr>
+        <w:t>SAPD:    DB</w:t>
+      </w:r>
+      <w:r>
+        <w:rPr>
+          <w:rFonts w:asciiTheme="majorHAnsi" w:hAnsiTheme="majorHAnsi" w:cstheme="majorHAnsi"/>
+          <w:sz w:val="28"/>
+          <w:szCs w:val="28"/>
+        </w:rPr>
+        <w:tab/>
+        <w:t>"SAPD", 0</w:t>
+      </w:r>
+    </w:p>
+    <w:p>
+      <w:pPr>
+        <w:rPr>
+          <w:rFonts w:asciiTheme="majorHAnsi" w:hAnsiTheme="majorHAnsi" w:cstheme="majorHAnsi"/>
+          <w:sz w:val="28"/>
+          <w:szCs w:val="28"/>
+        </w:rPr>
+      </w:pPr>
+      <w:r>
+        <w:rPr>
+          <w:rFonts w:asciiTheme="majorHAnsi" w:hAnsiTheme="majorHAnsi" w:cstheme="majorHAnsi"/>
+          <w:sz w:val="28"/>
+          <w:szCs w:val="28"/>
+        </w:rPr>
+        <w:t>SAPS:    DB</w:t>
+      </w:r>
+      <w:r>
+        <w:rPr>
+          <w:rFonts w:asciiTheme="majorHAnsi" w:hAnsiTheme="majorHAnsi" w:cstheme="majorHAnsi"/>
+          <w:sz w:val="28"/>
+          <w:szCs w:val="28"/>
+        </w:rPr>
+        <w:tab/>
+        <w:t>"SAPS", 0</w:t>
+      </w:r>
+    </w:p>
+    <w:p>
+      <w:pPr>
+        <w:rPr>
+          <w:rFonts w:asciiTheme="majorHAnsi" w:hAnsiTheme="majorHAnsi" w:cstheme="majorHAnsi"/>
+          <w:sz w:val="28"/>
+          <w:szCs w:val="28"/>
+        </w:rPr>
+      </w:pPr>
+      <w:r>
+        <w:rPr>
+          <w:rFonts w:asciiTheme="majorHAnsi" w:hAnsiTheme="majorHAnsi" w:cstheme="majorHAnsi"/>
+          <w:sz w:val="28"/>
+          <w:szCs w:val="28"/>
+        </w:rPr>
+        <w:t>SAPT:</w:t>
+      </w:r>
+      <w:r>
+        <w:rPr>
+          <w:rFonts w:asciiTheme="majorHAnsi" w:hAnsiTheme="majorHAnsi" w:cstheme="majorHAnsi"/>
+          <w:sz w:val="28"/>
+          <w:szCs w:val="28"/>
+        </w:rPr>
+        <w:tab/>
+        <w:t xml:space="preserve"> DB</w:t>
+      </w:r>
+      <w:r>
+        <w:rPr>
+          <w:rFonts w:asciiTheme="majorHAnsi" w:hAnsiTheme="majorHAnsi" w:cstheme="majorHAnsi"/>
+          <w:sz w:val="28"/>
+          <w:szCs w:val="28"/>
+        </w:rPr>
+        <w:tab/>
+        <w:t>"SAPH", 0</w:t>
+      </w:r>
+    </w:p>
+    <w:p>
+      <w:pPr>
+        <w:rPr>
+          <w:rFonts w:asciiTheme="majorHAnsi" w:hAnsiTheme="majorHAnsi" w:cstheme="majorHAnsi"/>
+          <w:sz w:val="28"/>
+          <w:szCs w:val="28"/>
+        </w:rPr>
+      </w:pPr>
+    </w:p>
+    <w:p>
+      <w:pPr>
+        <w:rPr>
+          <w:rFonts w:asciiTheme="majorHAnsi" w:hAnsiTheme="majorHAnsi" w:cstheme="majorHAnsi"/>
+          <w:sz w:val="28"/>
+          <w:szCs w:val="28"/>
+        </w:rPr>
+      </w:pPr>
+      <w:r>
+        <w:rPr>
+          <w:rFonts w:asciiTheme="majorHAnsi" w:hAnsiTheme="majorHAnsi" w:cstheme="majorHAnsi"/>
+          <w:sz w:val="28"/>
+          <w:szCs w:val="28"/>
+        </w:rPr>
+        <w:t>END</w:t>
+      </w:r>
+    </w:p>
+    <w:p>
+      <w:r>
+        <w:tab/>
       </w:r>
     </w:p>
     <w:p>
@@ -3026,12 +7788,2031 @@
         <w:tabs>
           <w:tab w:val="left" w:pos="2895"/>
         </w:tabs>
-        <w:rPr>
-          <w:sz w:val="40"/>
-          <w:szCs w:val="40"/>
-          <w:u w:val="single"/>
-        </w:rPr>
-      </w:pPr>
+      </w:pPr>
+      <w:r>
+        <w:br w:type="page"/>
+      </w:r>
+    </w:p>
+    <w:p>
+      <w:pPr>
+        <w:pStyle w:val="Heading2"/>
+        <w:ind w:firstLine="720"/>
+      </w:pPr>
+      <w:r>
+        <w:lastRenderedPageBreak/>
+        <w:t>Recievers</w:t>
+      </w:r>
+    </w:p>
+    <w:p>
+      <w:pPr>
+        <w:pStyle w:val="Heading2"/>
+        <w:ind w:firstLine="720"/>
+      </w:pPr>
+    </w:p>
+    <w:p>
+      <w:pPr>
+        <w:rPr>
+          <w:rFonts w:asciiTheme="majorHAnsi" w:hAnsiTheme="majorHAnsi" w:cstheme="majorHAnsi"/>
+        </w:rPr>
+      </w:pPr>
+      <w:r>
+        <w:rPr>
+          <w:rFonts w:asciiTheme="majorHAnsi" w:hAnsiTheme="majorHAnsi" w:cstheme="majorHAnsi"/>
+        </w:rPr>
+        <w:t>org 00H</w:t>
+      </w:r>
+    </w:p>
+    <w:p>
+      <w:pPr>
+        <w:rPr>
+          <w:rFonts w:asciiTheme="majorHAnsi" w:hAnsiTheme="majorHAnsi" w:cstheme="majorHAnsi"/>
+        </w:rPr>
+      </w:pPr>
+    </w:p>
+    <w:p>
+      <w:pPr>
+        <w:rPr>
+          <w:rFonts w:asciiTheme="majorHAnsi" w:hAnsiTheme="majorHAnsi" w:cstheme="majorHAnsi"/>
+        </w:rPr>
+      </w:pPr>
+      <w:r>
+        <w:rPr>
+          <w:rFonts w:asciiTheme="majorHAnsi" w:hAnsiTheme="majorHAnsi" w:cstheme="majorHAnsi"/>
+        </w:rPr>
+        <w:t>LED EQU P2.0</w:t>
+      </w:r>
+    </w:p>
+    <w:p>
+      <w:pPr>
+        <w:rPr>
+          <w:rFonts w:asciiTheme="majorHAnsi" w:hAnsiTheme="majorHAnsi" w:cstheme="majorHAnsi"/>
+        </w:rPr>
+      </w:pPr>
+      <w:r>
+        <w:rPr>
+          <w:rFonts w:asciiTheme="majorHAnsi" w:hAnsiTheme="majorHAnsi" w:cstheme="majorHAnsi"/>
+        </w:rPr>
+        <w:t>FAN EQU P2.1</w:t>
+      </w:r>
+    </w:p>
+    <w:p>
+      <w:pPr>
+        <w:rPr>
+          <w:rFonts w:asciiTheme="majorHAnsi" w:hAnsiTheme="majorHAnsi" w:cstheme="majorHAnsi"/>
+        </w:rPr>
+      </w:pPr>
+      <w:r>
+        <w:rPr>
+          <w:rFonts w:asciiTheme="majorHAnsi" w:hAnsiTheme="majorHAnsi" w:cstheme="majorHAnsi"/>
+        </w:rPr>
+        <w:t>BUZ EQU P2.2</w:t>
+      </w:r>
+    </w:p>
+    <w:p>
+      <w:pPr>
+        <w:rPr>
+          <w:rFonts w:asciiTheme="majorHAnsi" w:hAnsiTheme="majorHAnsi" w:cstheme="majorHAnsi"/>
+        </w:rPr>
+      </w:pPr>
+      <w:r>
+        <w:rPr>
+          <w:rFonts w:asciiTheme="majorHAnsi" w:hAnsiTheme="majorHAnsi" w:cstheme="majorHAnsi"/>
+        </w:rPr>
+        <w:t>AP4 EQU P2.3</w:t>
+      </w:r>
+    </w:p>
+    <w:p>
+      <w:pPr>
+        <w:rPr>
+          <w:rFonts w:asciiTheme="majorHAnsi" w:hAnsiTheme="majorHAnsi" w:cstheme="majorHAnsi"/>
+        </w:rPr>
+      </w:pPr>
+      <w:r>
+        <w:rPr>
+          <w:rFonts w:asciiTheme="majorHAnsi" w:hAnsiTheme="majorHAnsi" w:cstheme="majorHAnsi"/>
+        </w:rPr>
+        <w:t>AP5 EQU P2.4</w:t>
+      </w:r>
+    </w:p>
+    <w:p>
+      <w:pPr>
+        <w:rPr>
+          <w:rFonts w:asciiTheme="majorHAnsi" w:hAnsiTheme="majorHAnsi" w:cstheme="majorHAnsi"/>
+        </w:rPr>
+      </w:pPr>
+      <w:r>
+        <w:rPr>
+          <w:rFonts w:asciiTheme="majorHAnsi" w:hAnsiTheme="majorHAnsi" w:cstheme="majorHAnsi"/>
+        </w:rPr>
+        <w:t>AP6 EQU P2.5</w:t>
+      </w:r>
+    </w:p>
+    <w:p>
+      <w:pPr>
+        <w:rPr>
+          <w:rFonts w:asciiTheme="majorHAnsi" w:hAnsiTheme="majorHAnsi" w:cstheme="majorHAnsi"/>
+        </w:rPr>
+      </w:pPr>
+      <w:r>
+        <w:rPr>
+          <w:rFonts w:asciiTheme="majorHAnsi" w:hAnsiTheme="majorHAnsi" w:cstheme="majorHAnsi"/>
+        </w:rPr>
+        <w:t>AP7 EQU P2.6</w:t>
+      </w:r>
+    </w:p>
+    <w:p>
+      <w:pPr>
+        <w:rPr>
+          <w:rFonts w:asciiTheme="majorHAnsi" w:hAnsiTheme="majorHAnsi" w:cstheme="majorHAnsi"/>
+        </w:rPr>
+      </w:pPr>
+      <w:r>
+        <w:rPr>
+          <w:rFonts w:asciiTheme="majorHAnsi" w:hAnsiTheme="majorHAnsi" w:cstheme="majorHAnsi"/>
+        </w:rPr>
+        <w:t>AP8 EQU P2.7</w:t>
+      </w:r>
+    </w:p>
+    <w:p>
+      <w:pPr>
+        <w:rPr>
+          <w:rFonts w:asciiTheme="majorHAnsi" w:hAnsiTheme="majorHAnsi" w:cstheme="majorHAnsi"/>
+        </w:rPr>
+      </w:pPr>
+    </w:p>
+    <w:p>
+      <w:pPr>
+        <w:rPr>
+          <w:rFonts w:asciiTheme="majorHAnsi" w:hAnsiTheme="majorHAnsi" w:cstheme="majorHAnsi"/>
+        </w:rPr>
+      </w:pPr>
+      <w:r>
+        <w:rPr>
+          <w:rFonts w:asciiTheme="majorHAnsi" w:hAnsiTheme="majorHAnsi" w:cstheme="majorHAnsi"/>
+        </w:rPr>
+        <w:t>; Serial initialization</w:t>
+      </w:r>
+    </w:p>
+    <w:p>
+      <w:pPr>
+        <w:rPr>
+          <w:rFonts w:asciiTheme="majorHAnsi" w:hAnsiTheme="majorHAnsi" w:cstheme="majorHAnsi"/>
+        </w:rPr>
+      </w:pPr>
+      <w:r>
+        <w:rPr>
+          <w:rFonts w:asciiTheme="majorHAnsi" w:hAnsiTheme="majorHAnsi" w:cstheme="majorHAnsi"/>
+        </w:rPr>
+        <w:t>SERIAL_INIT:</w:t>
+      </w:r>
+    </w:p>
+    <w:p>
+      <w:pPr>
+        <w:rPr>
+          <w:rFonts w:asciiTheme="majorHAnsi" w:hAnsiTheme="majorHAnsi" w:cstheme="majorHAnsi"/>
+        </w:rPr>
+      </w:pPr>
+      <w:r>
+        <w:rPr>
+          <w:rFonts w:asciiTheme="majorHAnsi" w:hAnsiTheme="majorHAnsi" w:cstheme="majorHAnsi"/>
+        </w:rPr>
+        <w:tab/>
+        <w:t>MOV TMOD, #20H</w:t>
+      </w:r>
+      <w:r>
+        <w:rPr>
+          <w:rFonts w:asciiTheme="majorHAnsi" w:hAnsiTheme="majorHAnsi" w:cstheme="majorHAnsi"/>
+        </w:rPr>
+        <w:tab/>
+        <w:t>; or 00100000B =&gt; Mode 2 for Timer1 (8bit Auto Reload)</w:t>
+      </w:r>
+    </w:p>
+    <w:p>
+      <w:pPr>
+        <w:rPr>
+          <w:rFonts w:asciiTheme="majorHAnsi" w:hAnsiTheme="majorHAnsi" w:cstheme="majorHAnsi"/>
+        </w:rPr>
+      </w:pPr>
+      <w:r>
+        <w:rPr>
+          <w:rFonts w:asciiTheme="majorHAnsi" w:hAnsiTheme="majorHAnsi" w:cstheme="majorHAnsi"/>
+        </w:rPr>
+        <w:tab/>
+        <w:t>MOV TH1, #0FDH</w:t>
+      </w:r>
+      <w:r>
+        <w:rPr>
+          <w:rFonts w:asciiTheme="majorHAnsi" w:hAnsiTheme="majorHAnsi" w:cstheme="majorHAnsi"/>
+        </w:rPr>
+        <w:tab/>
+        <w:t>;Setting BaudRate of 9600 (-3). SMOD is 0 by default</w:t>
+      </w:r>
+    </w:p>
+    <w:p>
+      <w:pPr>
+        <w:rPr>
+          <w:rFonts w:asciiTheme="majorHAnsi" w:hAnsiTheme="majorHAnsi" w:cstheme="majorHAnsi"/>
+        </w:rPr>
+      </w:pPr>
+      <w:r>
+        <w:rPr>
+          <w:rFonts w:asciiTheme="majorHAnsi" w:hAnsiTheme="majorHAnsi" w:cstheme="majorHAnsi"/>
+        </w:rPr>
+        <w:tab/>
+        <w:t>MOV SCON, #50H</w:t>
+      </w:r>
+      <w:r>
+        <w:rPr>
+          <w:rFonts w:asciiTheme="majorHAnsi" w:hAnsiTheme="majorHAnsi" w:cstheme="majorHAnsi"/>
+        </w:rPr>
+        <w:tab/>
+        <w:t>;Serial Mode 1, REN Enabled or 01010000B</w:t>
+      </w:r>
+    </w:p>
+    <w:p>
+      <w:pPr>
+        <w:rPr>
+          <w:rFonts w:asciiTheme="majorHAnsi" w:hAnsiTheme="majorHAnsi" w:cstheme="majorHAnsi"/>
+        </w:rPr>
+      </w:pPr>
+      <w:r>
+        <w:rPr>
+          <w:rFonts w:asciiTheme="majorHAnsi" w:hAnsiTheme="majorHAnsi" w:cstheme="majorHAnsi"/>
+        </w:rPr>
+        <w:tab/>
+        <w:t>SETB TR1</w:t>
+      </w:r>
+    </w:p>
+    <w:p>
+      <w:pPr>
+        <w:rPr>
+          <w:rFonts w:asciiTheme="majorHAnsi" w:hAnsiTheme="majorHAnsi" w:cstheme="majorHAnsi"/>
+        </w:rPr>
+      </w:pPr>
+      <w:r>
+        <w:rPr>
+          <w:rFonts w:asciiTheme="majorHAnsi" w:hAnsiTheme="majorHAnsi" w:cstheme="majorHAnsi"/>
+        </w:rPr>
+        <w:tab/>
+      </w:r>
+    </w:p>
+    <w:p>
+      <w:pPr>
+        <w:rPr>
+          <w:rFonts w:asciiTheme="majorHAnsi" w:hAnsiTheme="majorHAnsi" w:cstheme="majorHAnsi"/>
+        </w:rPr>
+      </w:pPr>
+      <w:r>
+        <w:rPr>
+          <w:rFonts w:asciiTheme="majorHAnsi" w:hAnsiTheme="majorHAnsi" w:cstheme="majorHAnsi"/>
+        </w:rPr>
+        <w:tab/>
+      </w:r>
+    </w:p>
+    <w:p>
+      <w:pPr>
+        <w:rPr>
+          <w:rFonts w:asciiTheme="majorHAnsi" w:hAnsiTheme="majorHAnsi" w:cstheme="majorHAnsi"/>
+        </w:rPr>
+      </w:pPr>
+      <w:r>
+        <w:rPr>
+          <w:rFonts w:asciiTheme="majorHAnsi" w:hAnsiTheme="majorHAnsi" w:cstheme="majorHAnsi"/>
+        </w:rPr>
+        <w:t>; PORT 2 INIT</w:t>
+      </w:r>
+    </w:p>
+    <w:p>
+      <w:pPr>
+        <w:rPr>
+          <w:rFonts w:asciiTheme="majorHAnsi" w:hAnsiTheme="majorHAnsi" w:cstheme="majorHAnsi"/>
+        </w:rPr>
+      </w:pPr>
+      <w:r>
+        <w:rPr>
+          <w:rFonts w:asciiTheme="majorHAnsi" w:hAnsiTheme="majorHAnsi" w:cstheme="majorHAnsi"/>
+        </w:rPr>
+        <w:t>MOV P2, #0H</w:t>
+      </w:r>
+    </w:p>
+    <w:p>
+      <w:pPr>
+        <w:rPr>
+          <w:rFonts w:asciiTheme="majorHAnsi" w:hAnsiTheme="majorHAnsi" w:cstheme="majorHAnsi"/>
+        </w:rPr>
+      </w:pPr>
+    </w:p>
+    <w:p>
+      <w:pPr>
+        <w:rPr>
+          <w:rFonts w:asciiTheme="majorHAnsi" w:hAnsiTheme="majorHAnsi" w:cstheme="majorHAnsi"/>
+        </w:rPr>
+      </w:pPr>
+      <w:r>
+        <w:rPr>
+          <w:rFonts w:asciiTheme="majorHAnsi" w:hAnsiTheme="majorHAnsi" w:cstheme="majorHAnsi"/>
+        </w:rPr>
+        <w:t>; RECIEVE INCOMING BYTE IN LOOP</w:t>
+      </w:r>
+    </w:p>
+    <w:p>
+      <w:pPr>
+        <w:rPr>
+          <w:rFonts w:asciiTheme="majorHAnsi" w:hAnsiTheme="majorHAnsi" w:cstheme="majorHAnsi"/>
+        </w:rPr>
+      </w:pPr>
+      <w:r>
+        <w:rPr>
+          <w:rFonts w:asciiTheme="majorHAnsi" w:hAnsiTheme="majorHAnsi" w:cstheme="majorHAnsi"/>
+        </w:rPr>
+        <w:t>RECIEVE:</w:t>
+      </w:r>
+    </w:p>
+    <w:p>
+      <w:pPr>
+        <w:rPr>
+          <w:rFonts w:asciiTheme="majorHAnsi" w:hAnsiTheme="majorHAnsi" w:cstheme="majorHAnsi"/>
+        </w:rPr>
+      </w:pPr>
+      <w:r>
+        <w:rPr>
+          <w:rFonts w:asciiTheme="majorHAnsi" w:hAnsiTheme="majorHAnsi" w:cstheme="majorHAnsi"/>
+        </w:rPr>
+        <w:tab/>
+        <w:t>JNB RI, $</w:t>
+      </w:r>
+    </w:p>
+    <w:p>
+      <w:pPr>
+        <w:rPr>
+          <w:rFonts w:asciiTheme="majorHAnsi" w:hAnsiTheme="majorHAnsi" w:cstheme="majorHAnsi"/>
+        </w:rPr>
+      </w:pPr>
+      <w:r>
+        <w:rPr>
+          <w:rFonts w:asciiTheme="majorHAnsi" w:hAnsiTheme="majorHAnsi" w:cstheme="majorHAnsi"/>
+        </w:rPr>
+        <w:tab/>
+        <w:t>MOV A, SBUF</w:t>
+      </w:r>
+    </w:p>
+    <w:p>
+      <w:pPr>
+        <w:rPr>
+          <w:rFonts w:asciiTheme="majorHAnsi" w:hAnsiTheme="majorHAnsi" w:cstheme="majorHAnsi"/>
+        </w:rPr>
+      </w:pPr>
+      <w:r>
+        <w:rPr>
+          <w:rFonts w:asciiTheme="majorHAnsi" w:hAnsiTheme="majorHAnsi" w:cstheme="majorHAnsi"/>
+        </w:rPr>
+        <w:tab/>
+        <w:t>CLR RI</w:t>
+      </w:r>
+    </w:p>
+    <w:p>
+      <w:pPr>
+        <w:rPr>
+          <w:rFonts w:asciiTheme="majorHAnsi" w:hAnsiTheme="majorHAnsi" w:cstheme="majorHAnsi"/>
+        </w:rPr>
+      </w:pPr>
+      <w:r>
+        <w:rPr>
+          <w:rFonts w:asciiTheme="majorHAnsi" w:hAnsiTheme="majorHAnsi" w:cstheme="majorHAnsi"/>
+        </w:rPr>
+        <w:tab/>
+        <w:t>MOV R5, A</w:t>
+      </w:r>
+    </w:p>
+    <w:p>
+      <w:pPr>
+        <w:rPr>
+          <w:rFonts w:asciiTheme="majorHAnsi" w:hAnsiTheme="majorHAnsi" w:cstheme="majorHAnsi"/>
+        </w:rPr>
+      </w:pPr>
+      <w:r>
+        <w:rPr>
+          <w:rFonts w:asciiTheme="majorHAnsi" w:hAnsiTheme="majorHAnsi" w:cstheme="majorHAnsi"/>
+        </w:rPr>
+        <w:tab/>
+        <w:t>MOV P1, R5</w:t>
+      </w:r>
+    </w:p>
+    <w:p>
+      <w:pPr>
+        <w:rPr>
+          <w:rFonts w:asciiTheme="majorHAnsi" w:hAnsiTheme="majorHAnsi" w:cstheme="majorHAnsi"/>
+        </w:rPr>
+      </w:pPr>
+      <w:r>
+        <w:rPr>
+          <w:rFonts w:asciiTheme="majorHAnsi" w:hAnsiTheme="majorHAnsi" w:cstheme="majorHAnsi"/>
+        </w:rPr>
+        <w:tab/>
+      </w:r>
+    </w:p>
+    <w:p>
+      <w:pPr>
+        <w:rPr>
+          <w:rFonts w:asciiTheme="majorHAnsi" w:hAnsiTheme="majorHAnsi" w:cstheme="majorHAnsi"/>
+        </w:rPr>
+      </w:pPr>
+      <w:r>
+        <w:rPr>
+          <w:rFonts w:asciiTheme="majorHAnsi" w:hAnsiTheme="majorHAnsi" w:cstheme="majorHAnsi"/>
+        </w:rPr>
+        <w:t>; TURN OFF EVERYTHING</w:t>
+      </w:r>
+    </w:p>
+    <w:p>
+      <w:pPr>
+        <w:rPr>
+          <w:rFonts w:asciiTheme="majorHAnsi" w:hAnsiTheme="majorHAnsi" w:cstheme="majorHAnsi"/>
+        </w:rPr>
+      </w:pPr>
+      <w:r>
+        <w:rPr>
+          <w:rFonts w:asciiTheme="majorHAnsi" w:hAnsiTheme="majorHAnsi" w:cstheme="majorHAnsi"/>
+        </w:rPr>
+        <w:t>COMPARE0:</w:t>
+      </w:r>
+    </w:p>
+    <w:p>
+      <w:pPr>
+        <w:rPr>
+          <w:rFonts w:asciiTheme="majorHAnsi" w:hAnsiTheme="majorHAnsi" w:cstheme="majorHAnsi"/>
+        </w:rPr>
+      </w:pPr>
+      <w:r>
+        <w:rPr>
+          <w:rFonts w:asciiTheme="majorHAnsi" w:hAnsiTheme="majorHAnsi" w:cstheme="majorHAnsi"/>
+        </w:rPr>
+        <w:tab/>
+        <w:t>MOV A, R5</w:t>
+      </w:r>
+    </w:p>
+    <w:p>
+      <w:pPr>
+        <w:rPr>
+          <w:rFonts w:asciiTheme="majorHAnsi" w:hAnsiTheme="majorHAnsi" w:cstheme="majorHAnsi"/>
+        </w:rPr>
+      </w:pPr>
+      <w:r>
+        <w:rPr>
+          <w:rFonts w:asciiTheme="majorHAnsi" w:hAnsiTheme="majorHAnsi" w:cstheme="majorHAnsi"/>
+        </w:rPr>
+        <w:tab/>
+        <w:t>SUBB A, #'0'</w:t>
+      </w:r>
+    </w:p>
+    <w:p>
+      <w:pPr>
+        <w:rPr>
+          <w:rFonts w:asciiTheme="majorHAnsi" w:hAnsiTheme="majorHAnsi" w:cstheme="majorHAnsi"/>
+        </w:rPr>
+      </w:pPr>
+      <w:r>
+        <w:rPr>
+          <w:rFonts w:asciiTheme="majorHAnsi" w:hAnsiTheme="majorHAnsi" w:cstheme="majorHAnsi"/>
+        </w:rPr>
+        <w:tab/>
+        <w:t>JNZ COMPARE1</w:t>
+      </w:r>
+    </w:p>
+    <w:p>
+      <w:pPr>
+        <w:rPr>
+          <w:rFonts w:asciiTheme="majorHAnsi" w:hAnsiTheme="majorHAnsi" w:cstheme="majorHAnsi"/>
+        </w:rPr>
+      </w:pPr>
+      <w:r>
+        <w:rPr>
+          <w:rFonts w:asciiTheme="majorHAnsi" w:hAnsiTheme="majorHAnsi" w:cstheme="majorHAnsi"/>
+        </w:rPr>
+        <w:tab/>
+        <w:t>CLR LED</w:t>
+      </w:r>
+    </w:p>
+    <w:p>
+      <w:pPr>
+        <w:rPr>
+          <w:rFonts w:asciiTheme="majorHAnsi" w:hAnsiTheme="majorHAnsi" w:cstheme="majorHAnsi"/>
+        </w:rPr>
+      </w:pPr>
+      <w:r>
+        <w:rPr>
+          <w:rFonts w:asciiTheme="majorHAnsi" w:hAnsiTheme="majorHAnsi" w:cstheme="majorHAnsi"/>
+        </w:rPr>
+        <w:tab/>
+        <w:t>CLR FAN</w:t>
+      </w:r>
+    </w:p>
+    <w:p>
+      <w:pPr>
+        <w:rPr>
+          <w:rFonts w:asciiTheme="majorHAnsi" w:hAnsiTheme="majorHAnsi" w:cstheme="majorHAnsi"/>
+        </w:rPr>
+      </w:pPr>
+      <w:r>
+        <w:rPr>
+          <w:rFonts w:asciiTheme="majorHAnsi" w:hAnsiTheme="majorHAnsi" w:cstheme="majorHAnsi"/>
+        </w:rPr>
+        <w:tab/>
+        <w:t>CLR BUZ</w:t>
+      </w:r>
+    </w:p>
+    <w:p>
+      <w:pPr>
+        <w:rPr>
+          <w:rFonts w:asciiTheme="majorHAnsi" w:hAnsiTheme="majorHAnsi" w:cstheme="majorHAnsi"/>
+        </w:rPr>
+      </w:pPr>
+      <w:r>
+        <w:rPr>
+          <w:rFonts w:asciiTheme="majorHAnsi" w:hAnsiTheme="majorHAnsi" w:cstheme="majorHAnsi"/>
+        </w:rPr>
+        <w:tab/>
+        <w:t>CLR AP4</w:t>
+      </w:r>
+    </w:p>
+    <w:p>
+      <w:pPr>
+        <w:rPr>
+          <w:rFonts w:asciiTheme="majorHAnsi" w:hAnsiTheme="majorHAnsi" w:cstheme="majorHAnsi"/>
+        </w:rPr>
+      </w:pPr>
+      <w:r>
+        <w:rPr>
+          <w:rFonts w:asciiTheme="majorHAnsi" w:hAnsiTheme="majorHAnsi" w:cstheme="majorHAnsi"/>
+        </w:rPr>
+        <w:tab/>
+        <w:t>CLR AP5</w:t>
+      </w:r>
+    </w:p>
+    <w:p>
+      <w:pPr>
+        <w:rPr>
+          <w:rFonts w:asciiTheme="majorHAnsi" w:hAnsiTheme="majorHAnsi" w:cstheme="majorHAnsi"/>
+        </w:rPr>
+      </w:pPr>
+      <w:r>
+        <w:rPr>
+          <w:rFonts w:asciiTheme="majorHAnsi" w:hAnsiTheme="majorHAnsi" w:cstheme="majorHAnsi"/>
+        </w:rPr>
+        <w:tab/>
+        <w:t>CLR AP6</w:t>
+      </w:r>
+    </w:p>
+    <w:p>
+      <w:pPr>
+        <w:rPr>
+          <w:rFonts w:asciiTheme="majorHAnsi" w:hAnsiTheme="majorHAnsi" w:cstheme="majorHAnsi"/>
+        </w:rPr>
+      </w:pPr>
+      <w:r>
+        <w:rPr>
+          <w:rFonts w:asciiTheme="majorHAnsi" w:hAnsiTheme="majorHAnsi" w:cstheme="majorHAnsi"/>
+        </w:rPr>
+        <w:tab/>
+        <w:t>CLR AP7</w:t>
+      </w:r>
+    </w:p>
+    <w:p>
+      <w:pPr>
+        <w:rPr>
+          <w:rFonts w:asciiTheme="majorHAnsi" w:hAnsiTheme="majorHAnsi" w:cstheme="majorHAnsi"/>
+        </w:rPr>
+      </w:pPr>
+      <w:r>
+        <w:rPr>
+          <w:rFonts w:asciiTheme="majorHAnsi" w:hAnsiTheme="majorHAnsi" w:cstheme="majorHAnsi"/>
+        </w:rPr>
+        <w:tab/>
+        <w:t>CLR AP8</w:t>
+      </w:r>
+    </w:p>
+    <w:p>
+      <w:pPr>
+        <w:rPr>
+          <w:rFonts w:asciiTheme="majorHAnsi" w:hAnsiTheme="majorHAnsi" w:cstheme="majorHAnsi"/>
+        </w:rPr>
+      </w:pPr>
+      <w:r>
+        <w:rPr>
+          <w:rFonts w:asciiTheme="majorHAnsi" w:hAnsiTheme="majorHAnsi" w:cstheme="majorHAnsi"/>
+        </w:rPr>
+        <w:tab/>
+        <w:t>LJMP RECIEVE</w:t>
+      </w:r>
+    </w:p>
+    <w:p>
+      <w:pPr>
+        <w:rPr>
+          <w:rFonts w:asciiTheme="majorHAnsi" w:hAnsiTheme="majorHAnsi" w:cstheme="majorHAnsi"/>
+        </w:rPr>
+      </w:pPr>
+    </w:p>
+    <w:p>
+      <w:pPr>
+        <w:rPr>
+          <w:rFonts w:asciiTheme="majorHAnsi" w:hAnsiTheme="majorHAnsi" w:cstheme="majorHAnsi"/>
+        </w:rPr>
+      </w:pPr>
+      <w:r>
+        <w:rPr>
+          <w:rFonts w:asciiTheme="majorHAnsi" w:hAnsiTheme="majorHAnsi" w:cstheme="majorHAnsi"/>
+        </w:rPr>
+        <w:t>; COMPARE RECIEVED BYTE TO KNOWN COMMANDS AND EXECUTE IF EQUAL</w:t>
+      </w:r>
+    </w:p>
+    <w:p>
+      <w:pPr>
+        <w:rPr>
+          <w:rFonts w:asciiTheme="majorHAnsi" w:hAnsiTheme="majorHAnsi" w:cstheme="majorHAnsi"/>
+        </w:rPr>
+      </w:pPr>
+      <w:r>
+        <w:rPr>
+          <w:rFonts w:asciiTheme="majorHAnsi" w:hAnsiTheme="majorHAnsi" w:cstheme="majorHAnsi"/>
+        </w:rPr>
+        <w:lastRenderedPageBreak/>
+        <w:t>; OR GO TO NEXT ONE IF NOT</w:t>
+      </w:r>
+    </w:p>
+    <w:p>
+      <w:pPr>
+        <w:rPr>
+          <w:rFonts w:asciiTheme="majorHAnsi" w:hAnsiTheme="majorHAnsi" w:cstheme="majorHAnsi"/>
+        </w:rPr>
+      </w:pPr>
+    </w:p>
+    <w:p>
+      <w:pPr>
+        <w:rPr>
+          <w:rFonts w:asciiTheme="majorHAnsi" w:hAnsiTheme="majorHAnsi" w:cstheme="majorHAnsi"/>
+        </w:rPr>
+      </w:pPr>
+      <w:r>
+        <w:rPr>
+          <w:rFonts w:asciiTheme="majorHAnsi" w:hAnsiTheme="majorHAnsi" w:cstheme="majorHAnsi"/>
+        </w:rPr>
+        <w:t>COMPARE1:</w:t>
+      </w:r>
+    </w:p>
+    <w:p>
+      <w:pPr>
+        <w:rPr>
+          <w:rFonts w:asciiTheme="majorHAnsi" w:hAnsiTheme="majorHAnsi" w:cstheme="majorHAnsi"/>
+        </w:rPr>
+      </w:pPr>
+      <w:r>
+        <w:rPr>
+          <w:rFonts w:asciiTheme="majorHAnsi" w:hAnsiTheme="majorHAnsi" w:cstheme="majorHAnsi"/>
+        </w:rPr>
+        <w:tab/>
+        <w:t>MOV A, R5</w:t>
+      </w:r>
+    </w:p>
+    <w:p>
+      <w:pPr>
+        <w:rPr>
+          <w:rFonts w:asciiTheme="majorHAnsi" w:hAnsiTheme="majorHAnsi" w:cstheme="majorHAnsi"/>
+        </w:rPr>
+      </w:pPr>
+      <w:r>
+        <w:rPr>
+          <w:rFonts w:asciiTheme="majorHAnsi" w:hAnsiTheme="majorHAnsi" w:cstheme="majorHAnsi"/>
+        </w:rPr>
+        <w:tab/>
+        <w:t>SUBB A, #'1'</w:t>
+      </w:r>
+    </w:p>
+    <w:p>
+      <w:pPr>
+        <w:rPr>
+          <w:rFonts w:asciiTheme="majorHAnsi" w:hAnsiTheme="majorHAnsi" w:cstheme="majorHAnsi"/>
+        </w:rPr>
+      </w:pPr>
+      <w:r>
+        <w:rPr>
+          <w:rFonts w:asciiTheme="majorHAnsi" w:hAnsiTheme="majorHAnsi" w:cstheme="majorHAnsi"/>
+        </w:rPr>
+        <w:tab/>
+        <w:t>JNZ COMPARE2</w:t>
+      </w:r>
+    </w:p>
+    <w:p>
+      <w:pPr>
+        <w:rPr>
+          <w:rFonts w:asciiTheme="majorHAnsi" w:hAnsiTheme="majorHAnsi" w:cstheme="majorHAnsi"/>
+        </w:rPr>
+      </w:pPr>
+      <w:r>
+        <w:rPr>
+          <w:rFonts w:asciiTheme="majorHAnsi" w:hAnsiTheme="majorHAnsi" w:cstheme="majorHAnsi"/>
+        </w:rPr>
+        <w:tab/>
+        <w:t>JB LED, LEDOFF</w:t>
+      </w:r>
+    </w:p>
+    <w:p>
+      <w:pPr>
+        <w:rPr>
+          <w:rFonts w:asciiTheme="majorHAnsi" w:hAnsiTheme="majorHAnsi" w:cstheme="majorHAnsi"/>
+        </w:rPr>
+      </w:pPr>
+      <w:r>
+        <w:rPr>
+          <w:rFonts w:asciiTheme="majorHAnsi" w:hAnsiTheme="majorHAnsi" w:cstheme="majorHAnsi"/>
+        </w:rPr>
+        <w:tab/>
+        <w:t>SETB LED</w:t>
+      </w:r>
+    </w:p>
+    <w:p>
+      <w:pPr>
+        <w:rPr>
+          <w:rFonts w:asciiTheme="majorHAnsi" w:hAnsiTheme="majorHAnsi" w:cstheme="majorHAnsi"/>
+        </w:rPr>
+      </w:pPr>
+      <w:r>
+        <w:rPr>
+          <w:rFonts w:asciiTheme="majorHAnsi" w:hAnsiTheme="majorHAnsi" w:cstheme="majorHAnsi"/>
+        </w:rPr>
+        <w:tab/>
+        <w:t>LJMP RECIEVE</w:t>
+      </w:r>
+    </w:p>
+    <w:p>
+      <w:pPr>
+        <w:rPr>
+          <w:rFonts w:asciiTheme="majorHAnsi" w:hAnsiTheme="majorHAnsi" w:cstheme="majorHAnsi"/>
+        </w:rPr>
+      </w:pPr>
+      <w:r>
+        <w:rPr>
+          <w:rFonts w:asciiTheme="majorHAnsi" w:hAnsiTheme="majorHAnsi" w:cstheme="majorHAnsi"/>
+        </w:rPr>
+        <w:tab/>
+        <w:t>LEDOFF:</w:t>
+      </w:r>
+    </w:p>
+    <w:p>
+      <w:pPr>
+        <w:rPr>
+          <w:rFonts w:asciiTheme="majorHAnsi" w:hAnsiTheme="majorHAnsi" w:cstheme="majorHAnsi"/>
+        </w:rPr>
+      </w:pPr>
+      <w:r>
+        <w:rPr>
+          <w:rFonts w:asciiTheme="majorHAnsi" w:hAnsiTheme="majorHAnsi" w:cstheme="majorHAnsi"/>
+        </w:rPr>
+        <w:tab/>
+      </w:r>
+      <w:r>
+        <w:rPr>
+          <w:rFonts w:asciiTheme="majorHAnsi" w:hAnsiTheme="majorHAnsi" w:cstheme="majorHAnsi"/>
+        </w:rPr>
+        <w:tab/>
+        <w:t>CLR LED</w:t>
+      </w:r>
+    </w:p>
+    <w:p>
+      <w:pPr>
+        <w:rPr>
+          <w:rFonts w:asciiTheme="majorHAnsi" w:hAnsiTheme="majorHAnsi" w:cstheme="majorHAnsi"/>
+        </w:rPr>
+      </w:pPr>
+      <w:r>
+        <w:rPr>
+          <w:rFonts w:asciiTheme="majorHAnsi" w:hAnsiTheme="majorHAnsi" w:cstheme="majorHAnsi"/>
+        </w:rPr>
+        <w:tab/>
+      </w:r>
+      <w:r>
+        <w:rPr>
+          <w:rFonts w:asciiTheme="majorHAnsi" w:hAnsiTheme="majorHAnsi" w:cstheme="majorHAnsi"/>
+        </w:rPr>
+        <w:tab/>
+        <w:t>LJMP RECIEVE</w:t>
+      </w:r>
+    </w:p>
+    <w:p>
+      <w:pPr>
+        <w:rPr>
+          <w:rFonts w:asciiTheme="majorHAnsi" w:hAnsiTheme="majorHAnsi" w:cstheme="majorHAnsi"/>
+        </w:rPr>
+      </w:pPr>
+      <w:r>
+        <w:rPr>
+          <w:rFonts w:asciiTheme="majorHAnsi" w:hAnsiTheme="majorHAnsi" w:cstheme="majorHAnsi"/>
+        </w:rPr>
+        <w:tab/>
+      </w:r>
+    </w:p>
+    <w:p>
+      <w:pPr>
+        <w:rPr>
+          <w:rFonts w:asciiTheme="majorHAnsi" w:hAnsiTheme="majorHAnsi" w:cstheme="majorHAnsi"/>
+        </w:rPr>
+      </w:pPr>
+      <w:r>
+        <w:rPr>
+          <w:rFonts w:asciiTheme="majorHAnsi" w:hAnsiTheme="majorHAnsi" w:cstheme="majorHAnsi"/>
+        </w:rPr>
+        <w:t>COMPARE2:</w:t>
+      </w:r>
+    </w:p>
+    <w:p>
+      <w:pPr>
+        <w:rPr>
+          <w:rFonts w:asciiTheme="majorHAnsi" w:hAnsiTheme="majorHAnsi" w:cstheme="majorHAnsi"/>
+        </w:rPr>
+      </w:pPr>
+      <w:r>
+        <w:rPr>
+          <w:rFonts w:asciiTheme="majorHAnsi" w:hAnsiTheme="majorHAnsi" w:cstheme="majorHAnsi"/>
+        </w:rPr>
+        <w:tab/>
+        <w:t>MOV A, R5</w:t>
+      </w:r>
+    </w:p>
+    <w:p>
+      <w:pPr>
+        <w:rPr>
+          <w:rFonts w:asciiTheme="majorHAnsi" w:hAnsiTheme="majorHAnsi" w:cstheme="majorHAnsi"/>
+        </w:rPr>
+      </w:pPr>
+      <w:r>
+        <w:rPr>
+          <w:rFonts w:asciiTheme="majorHAnsi" w:hAnsiTheme="majorHAnsi" w:cstheme="majorHAnsi"/>
+        </w:rPr>
+        <w:tab/>
+        <w:t>SUBB A, #'2'</w:t>
+      </w:r>
+    </w:p>
+    <w:p>
+      <w:pPr>
+        <w:rPr>
+          <w:rFonts w:asciiTheme="majorHAnsi" w:hAnsiTheme="majorHAnsi" w:cstheme="majorHAnsi"/>
+        </w:rPr>
+      </w:pPr>
+      <w:r>
+        <w:rPr>
+          <w:rFonts w:asciiTheme="majorHAnsi" w:hAnsiTheme="majorHAnsi" w:cstheme="majorHAnsi"/>
+        </w:rPr>
+        <w:tab/>
+        <w:t>JNZ COMPARE3</w:t>
+      </w:r>
+    </w:p>
+    <w:p>
+      <w:pPr>
+        <w:rPr>
+          <w:rFonts w:asciiTheme="majorHAnsi" w:hAnsiTheme="majorHAnsi" w:cstheme="majorHAnsi"/>
+        </w:rPr>
+      </w:pPr>
+      <w:r>
+        <w:rPr>
+          <w:rFonts w:asciiTheme="majorHAnsi" w:hAnsiTheme="majorHAnsi" w:cstheme="majorHAnsi"/>
+        </w:rPr>
+        <w:tab/>
+        <w:t>JB FAN, FANOFF</w:t>
+      </w:r>
+    </w:p>
+    <w:p>
+      <w:pPr>
+        <w:rPr>
+          <w:rFonts w:asciiTheme="majorHAnsi" w:hAnsiTheme="majorHAnsi" w:cstheme="majorHAnsi"/>
+        </w:rPr>
+      </w:pPr>
+      <w:r>
+        <w:rPr>
+          <w:rFonts w:asciiTheme="majorHAnsi" w:hAnsiTheme="majorHAnsi" w:cstheme="majorHAnsi"/>
+        </w:rPr>
+        <w:tab/>
+        <w:t>SETB FAN</w:t>
+      </w:r>
+    </w:p>
+    <w:p>
+      <w:pPr>
+        <w:rPr>
+          <w:rFonts w:asciiTheme="majorHAnsi" w:hAnsiTheme="majorHAnsi" w:cstheme="majorHAnsi"/>
+        </w:rPr>
+      </w:pPr>
+      <w:r>
+        <w:rPr>
+          <w:rFonts w:asciiTheme="majorHAnsi" w:hAnsiTheme="majorHAnsi" w:cstheme="majorHAnsi"/>
+        </w:rPr>
+        <w:tab/>
+        <w:t>LJMP RECIEVE</w:t>
+      </w:r>
+    </w:p>
+    <w:p>
+      <w:pPr>
+        <w:rPr>
+          <w:rFonts w:asciiTheme="majorHAnsi" w:hAnsiTheme="majorHAnsi" w:cstheme="majorHAnsi"/>
+        </w:rPr>
+      </w:pPr>
+      <w:r>
+        <w:rPr>
+          <w:rFonts w:asciiTheme="majorHAnsi" w:hAnsiTheme="majorHAnsi" w:cstheme="majorHAnsi"/>
+        </w:rPr>
+        <w:tab/>
+        <w:t>FANOFF:</w:t>
+      </w:r>
+    </w:p>
+    <w:p>
+      <w:pPr>
+        <w:rPr>
+          <w:rFonts w:asciiTheme="majorHAnsi" w:hAnsiTheme="majorHAnsi" w:cstheme="majorHAnsi"/>
+        </w:rPr>
+      </w:pPr>
+      <w:r>
+        <w:rPr>
+          <w:rFonts w:asciiTheme="majorHAnsi" w:hAnsiTheme="majorHAnsi" w:cstheme="majorHAnsi"/>
+        </w:rPr>
+        <w:tab/>
+      </w:r>
+      <w:r>
+        <w:rPr>
+          <w:rFonts w:asciiTheme="majorHAnsi" w:hAnsiTheme="majorHAnsi" w:cstheme="majorHAnsi"/>
+        </w:rPr>
+        <w:tab/>
+        <w:t>CLR FAN</w:t>
+      </w:r>
+    </w:p>
+    <w:p>
+      <w:pPr>
+        <w:rPr>
+          <w:rFonts w:asciiTheme="majorHAnsi" w:hAnsiTheme="majorHAnsi" w:cstheme="majorHAnsi"/>
+        </w:rPr>
+      </w:pPr>
+      <w:r>
+        <w:rPr>
+          <w:rFonts w:asciiTheme="majorHAnsi" w:hAnsiTheme="majorHAnsi" w:cstheme="majorHAnsi"/>
+        </w:rPr>
+        <w:tab/>
+      </w:r>
+      <w:r>
+        <w:rPr>
+          <w:rFonts w:asciiTheme="majorHAnsi" w:hAnsiTheme="majorHAnsi" w:cstheme="majorHAnsi"/>
+        </w:rPr>
+        <w:tab/>
+        <w:t>LJMP RECIEVE</w:t>
+      </w:r>
+    </w:p>
+    <w:p>
+      <w:pPr>
+        <w:rPr>
+          <w:rFonts w:asciiTheme="majorHAnsi" w:hAnsiTheme="majorHAnsi" w:cstheme="majorHAnsi"/>
+        </w:rPr>
+      </w:pPr>
+      <w:r>
+        <w:rPr>
+          <w:rFonts w:asciiTheme="majorHAnsi" w:hAnsiTheme="majorHAnsi" w:cstheme="majorHAnsi"/>
+        </w:rPr>
+        <w:tab/>
+      </w:r>
+    </w:p>
+    <w:p>
+      <w:pPr>
+        <w:rPr>
+          <w:rFonts w:asciiTheme="majorHAnsi" w:hAnsiTheme="majorHAnsi" w:cstheme="majorHAnsi"/>
+        </w:rPr>
+      </w:pPr>
+      <w:r>
+        <w:rPr>
+          <w:rFonts w:asciiTheme="majorHAnsi" w:hAnsiTheme="majorHAnsi" w:cstheme="majorHAnsi"/>
+        </w:rPr>
+        <w:t>COMPARE3:</w:t>
+      </w:r>
+    </w:p>
+    <w:p>
+      <w:pPr>
+        <w:rPr>
+          <w:rFonts w:asciiTheme="majorHAnsi" w:hAnsiTheme="majorHAnsi" w:cstheme="majorHAnsi"/>
+        </w:rPr>
+      </w:pPr>
+      <w:r>
+        <w:rPr>
+          <w:rFonts w:asciiTheme="majorHAnsi" w:hAnsiTheme="majorHAnsi" w:cstheme="majorHAnsi"/>
+        </w:rPr>
+        <w:tab/>
+        <w:t>MOV A, R5</w:t>
+      </w:r>
+    </w:p>
+    <w:p>
+      <w:pPr>
+        <w:rPr>
+          <w:rFonts w:asciiTheme="majorHAnsi" w:hAnsiTheme="majorHAnsi" w:cstheme="majorHAnsi"/>
+        </w:rPr>
+      </w:pPr>
+      <w:r>
+        <w:rPr>
+          <w:rFonts w:asciiTheme="majorHAnsi" w:hAnsiTheme="majorHAnsi" w:cstheme="majorHAnsi"/>
+        </w:rPr>
+        <w:tab/>
+        <w:t>SUBB A, #'3'</w:t>
+      </w:r>
+    </w:p>
+    <w:p>
+      <w:pPr>
+        <w:rPr>
+          <w:rFonts w:asciiTheme="majorHAnsi" w:hAnsiTheme="majorHAnsi" w:cstheme="majorHAnsi"/>
+        </w:rPr>
+      </w:pPr>
+      <w:r>
+        <w:rPr>
+          <w:rFonts w:asciiTheme="majorHAnsi" w:hAnsiTheme="majorHAnsi" w:cstheme="majorHAnsi"/>
+        </w:rPr>
+        <w:tab/>
+        <w:t>JNZ COMPARE4</w:t>
+      </w:r>
+    </w:p>
+    <w:p>
+      <w:pPr>
+        <w:rPr>
+          <w:rFonts w:asciiTheme="majorHAnsi" w:hAnsiTheme="majorHAnsi" w:cstheme="majorHAnsi"/>
+        </w:rPr>
+      </w:pPr>
+      <w:r>
+        <w:rPr>
+          <w:rFonts w:asciiTheme="majorHAnsi" w:hAnsiTheme="majorHAnsi" w:cstheme="majorHAnsi"/>
+        </w:rPr>
+        <w:tab/>
+        <w:t>JB BUZ, BUZZOFF</w:t>
+      </w:r>
+    </w:p>
+    <w:p>
+      <w:pPr>
+        <w:rPr>
+          <w:rFonts w:asciiTheme="majorHAnsi" w:hAnsiTheme="majorHAnsi" w:cstheme="majorHAnsi"/>
+        </w:rPr>
+      </w:pPr>
+      <w:r>
+        <w:rPr>
+          <w:rFonts w:asciiTheme="majorHAnsi" w:hAnsiTheme="majorHAnsi" w:cstheme="majorHAnsi"/>
+        </w:rPr>
+        <w:tab/>
+        <w:t>SETB BUZ</w:t>
+      </w:r>
+    </w:p>
+    <w:p>
+      <w:pPr>
+        <w:rPr>
+          <w:rFonts w:asciiTheme="majorHAnsi" w:hAnsiTheme="majorHAnsi" w:cstheme="majorHAnsi"/>
+        </w:rPr>
+      </w:pPr>
+      <w:r>
+        <w:rPr>
+          <w:rFonts w:asciiTheme="majorHAnsi" w:hAnsiTheme="majorHAnsi" w:cstheme="majorHAnsi"/>
+        </w:rPr>
+        <w:tab/>
+        <w:t>LJMP RECIEVE</w:t>
+      </w:r>
+    </w:p>
+    <w:p>
+      <w:pPr>
+        <w:rPr>
+          <w:rFonts w:asciiTheme="majorHAnsi" w:hAnsiTheme="majorHAnsi" w:cstheme="majorHAnsi"/>
+        </w:rPr>
+      </w:pPr>
+      <w:r>
+        <w:rPr>
+          <w:rFonts w:asciiTheme="majorHAnsi" w:hAnsiTheme="majorHAnsi" w:cstheme="majorHAnsi"/>
+        </w:rPr>
+        <w:tab/>
+        <w:t>BUZZOFF:</w:t>
+      </w:r>
+    </w:p>
+    <w:p>
+      <w:pPr>
+        <w:rPr>
+          <w:rFonts w:asciiTheme="majorHAnsi" w:hAnsiTheme="majorHAnsi" w:cstheme="majorHAnsi"/>
+        </w:rPr>
+      </w:pPr>
+      <w:r>
+        <w:rPr>
+          <w:rFonts w:asciiTheme="majorHAnsi" w:hAnsiTheme="majorHAnsi" w:cstheme="majorHAnsi"/>
+        </w:rPr>
+        <w:tab/>
+      </w:r>
+      <w:r>
+        <w:rPr>
+          <w:rFonts w:asciiTheme="majorHAnsi" w:hAnsiTheme="majorHAnsi" w:cstheme="majorHAnsi"/>
+        </w:rPr>
+        <w:tab/>
+        <w:t>CLR BUZ</w:t>
+      </w:r>
+    </w:p>
+    <w:p>
+      <w:pPr>
+        <w:rPr>
+          <w:rFonts w:asciiTheme="majorHAnsi" w:hAnsiTheme="majorHAnsi" w:cstheme="majorHAnsi"/>
+        </w:rPr>
+      </w:pPr>
+      <w:r>
+        <w:rPr>
+          <w:rFonts w:asciiTheme="majorHAnsi" w:hAnsiTheme="majorHAnsi" w:cstheme="majorHAnsi"/>
+        </w:rPr>
+        <w:tab/>
+      </w:r>
+      <w:r>
+        <w:rPr>
+          <w:rFonts w:asciiTheme="majorHAnsi" w:hAnsiTheme="majorHAnsi" w:cstheme="majorHAnsi"/>
+        </w:rPr>
+        <w:tab/>
+        <w:t>LJMP RECIEVE</w:t>
+      </w:r>
+    </w:p>
+    <w:p>
+      <w:pPr>
+        <w:rPr>
+          <w:rFonts w:asciiTheme="majorHAnsi" w:hAnsiTheme="majorHAnsi" w:cstheme="majorHAnsi"/>
+        </w:rPr>
+      </w:pPr>
+      <w:r>
+        <w:rPr>
+          <w:rFonts w:asciiTheme="majorHAnsi" w:hAnsiTheme="majorHAnsi" w:cstheme="majorHAnsi"/>
+        </w:rPr>
+        <w:tab/>
+      </w:r>
+    </w:p>
+    <w:p>
+      <w:pPr>
+        <w:rPr>
+          <w:rFonts w:asciiTheme="majorHAnsi" w:hAnsiTheme="majorHAnsi" w:cstheme="majorHAnsi"/>
+        </w:rPr>
+      </w:pPr>
+      <w:r>
+        <w:rPr>
+          <w:rFonts w:asciiTheme="majorHAnsi" w:hAnsiTheme="majorHAnsi" w:cstheme="majorHAnsi"/>
+        </w:rPr>
+        <w:t>COMPARE4:</w:t>
+      </w:r>
+    </w:p>
+    <w:p>
+      <w:pPr>
+        <w:rPr>
+          <w:rFonts w:asciiTheme="majorHAnsi" w:hAnsiTheme="majorHAnsi" w:cstheme="majorHAnsi"/>
+        </w:rPr>
+      </w:pPr>
+      <w:r>
+        <w:rPr>
+          <w:rFonts w:asciiTheme="majorHAnsi" w:hAnsiTheme="majorHAnsi" w:cstheme="majorHAnsi"/>
+        </w:rPr>
+        <w:tab/>
+        <w:t>MOV A, R5</w:t>
+      </w:r>
+    </w:p>
+    <w:p>
+      <w:pPr>
+        <w:rPr>
+          <w:rFonts w:asciiTheme="majorHAnsi" w:hAnsiTheme="majorHAnsi" w:cstheme="majorHAnsi"/>
+        </w:rPr>
+      </w:pPr>
+      <w:r>
+        <w:rPr>
+          <w:rFonts w:asciiTheme="majorHAnsi" w:hAnsiTheme="majorHAnsi" w:cstheme="majorHAnsi"/>
+        </w:rPr>
+        <w:tab/>
+        <w:t>SUBB A, #'4'</w:t>
+      </w:r>
+    </w:p>
+    <w:p>
+      <w:pPr>
+        <w:rPr>
+          <w:rFonts w:asciiTheme="majorHAnsi" w:hAnsiTheme="majorHAnsi" w:cstheme="majorHAnsi"/>
+        </w:rPr>
+      </w:pPr>
+      <w:r>
+        <w:rPr>
+          <w:rFonts w:asciiTheme="majorHAnsi" w:hAnsiTheme="majorHAnsi" w:cstheme="majorHAnsi"/>
+        </w:rPr>
+        <w:tab/>
+        <w:t>JNZ COMPARE5</w:t>
+      </w:r>
+    </w:p>
+    <w:p>
+      <w:pPr>
+        <w:rPr>
+          <w:rFonts w:asciiTheme="majorHAnsi" w:hAnsiTheme="majorHAnsi" w:cstheme="majorHAnsi"/>
+        </w:rPr>
+      </w:pPr>
+      <w:r>
+        <w:rPr>
+          <w:rFonts w:asciiTheme="majorHAnsi" w:hAnsiTheme="majorHAnsi" w:cstheme="majorHAnsi"/>
+        </w:rPr>
+        <w:tab/>
+        <w:t>JB AP4, AP4OFF</w:t>
+      </w:r>
+    </w:p>
+    <w:p>
+      <w:pPr>
+        <w:rPr>
+          <w:rFonts w:asciiTheme="majorHAnsi" w:hAnsiTheme="majorHAnsi" w:cstheme="majorHAnsi"/>
+        </w:rPr>
+      </w:pPr>
+      <w:r>
+        <w:rPr>
+          <w:rFonts w:asciiTheme="majorHAnsi" w:hAnsiTheme="majorHAnsi" w:cstheme="majorHAnsi"/>
+        </w:rPr>
+        <w:tab/>
+        <w:t>SETB AP4</w:t>
+      </w:r>
+    </w:p>
+    <w:p>
+      <w:pPr>
+        <w:rPr>
+          <w:rFonts w:asciiTheme="majorHAnsi" w:hAnsiTheme="majorHAnsi" w:cstheme="majorHAnsi"/>
+        </w:rPr>
+      </w:pPr>
+      <w:r>
+        <w:rPr>
+          <w:rFonts w:asciiTheme="majorHAnsi" w:hAnsiTheme="majorHAnsi" w:cstheme="majorHAnsi"/>
+        </w:rPr>
+        <w:tab/>
+        <w:t>LJMP RECIEVE</w:t>
+      </w:r>
+    </w:p>
+    <w:p>
+      <w:pPr>
+        <w:rPr>
+          <w:rFonts w:asciiTheme="majorHAnsi" w:hAnsiTheme="majorHAnsi" w:cstheme="majorHAnsi"/>
+        </w:rPr>
+      </w:pPr>
+      <w:r>
+        <w:rPr>
+          <w:rFonts w:asciiTheme="majorHAnsi" w:hAnsiTheme="majorHAnsi" w:cstheme="majorHAnsi"/>
+        </w:rPr>
+        <w:tab/>
+        <w:t>AP4OFF:</w:t>
+      </w:r>
+    </w:p>
+    <w:p>
+      <w:pPr>
+        <w:rPr>
+          <w:rFonts w:asciiTheme="majorHAnsi" w:hAnsiTheme="majorHAnsi" w:cstheme="majorHAnsi"/>
+        </w:rPr>
+      </w:pPr>
+      <w:r>
+        <w:rPr>
+          <w:rFonts w:asciiTheme="majorHAnsi" w:hAnsiTheme="majorHAnsi" w:cstheme="majorHAnsi"/>
+        </w:rPr>
+        <w:tab/>
+      </w:r>
+      <w:r>
+        <w:rPr>
+          <w:rFonts w:asciiTheme="majorHAnsi" w:hAnsiTheme="majorHAnsi" w:cstheme="majorHAnsi"/>
+        </w:rPr>
+        <w:tab/>
+        <w:t>CLR AP4</w:t>
+      </w:r>
+    </w:p>
+    <w:p>
+      <w:pPr>
+        <w:rPr>
+          <w:rFonts w:asciiTheme="majorHAnsi" w:hAnsiTheme="majorHAnsi" w:cstheme="majorHAnsi"/>
+        </w:rPr>
+      </w:pPr>
+      <w:r>
+        <w:rPr>
+          <w:rFonts w:asciiTheme="majorHAnsi" w:hAnsiTheme="majorHAnsi" w:cstheme="majorHAnsi"/>
+        </w:rPr>
+        <w:tab/>
+      </w:r>
+      <w:r>
+        <w:rPr>
+          <w:rFonts w:asciiTheme="majorHAnsi" w:hAnsiTheme="majorHAnsi" w:cstheme="majorHAnsi"/>
+        </w:rPr>
+        <w:tab/>
+        <w:t>LJMP RECIEVE</w:t>
+      </w:r>
+    </w:p>
+    <w:p>
+      <w:pPr>
+        <w:rPr>
+          <w:rFonts w:asciiTheme="majorHAnsi" w:hAnsiTheme="majorHAnsi" w:cstheme="majorHAnsi"/>
+        </w:rPr>
+      </w:pPr>
+      <w:r>
+        <w:rPr>
+          <w:rFonts w:asciiTheme="majorHAnsi" w:hAnsiTheme="majorHAnsi" w:cstheme="majorHAnsi"/>
+        </w:rPr>
+        <w:tab/>
+      </w:r>
+    </w:p>
+    <w:p>
+      <w:pPr>
+        <w:rPr>
+          <w:rFonts w:asciiTheme="majorHAnsi" w:hAnsiTheme="majorHAnsi" w:cstheme="majorHAnsi"/>
+        </w:rPr>
+      </w:pPr>
+      <w:r>
+        <w:rPr>
+          <w:rFonts w:asciiTheme="majorHAnsi" w:hAnsiTheme="majorHAnsi" w:cstheme="majorHAnsi"/>
+        </w:rPr>
+        <w:t>COMPARE5:</w:t>
+      </w:r>
+    </w:p>
+    <w:p>
+      <w:pPr>
+        <w:rPr>
+          <w:rFonts w:asciiTheme="majorHAnsi" w:hAnsiTheme="majorHAnsi" w:cstheme="majorHAnsi"/>
+        </w:rPr>
+      </w:pPr>
+      <w:r>
+        <w:rPr>
+          <w:rFonts w:asciiTheme="majorHAnsi" w:hAnsiTheme="majorHAnsi" w:cstheme="majorHAnsi"/>
+        </w:rPr>
+        <w:tab/>
+        <w:t>MOV A, R5</w:t>
+      </w:r>
+    </w:p>
+    <w:p>
+      <w:pPr>
+        <w:rPr>
+          <w:rFonts w:asciiTheme="majorHAnsi" w:hAnsiTheme="majorHAnsi" w:cstheme="majorHAnsi"/>
+        </w:rPr>
+      </w:pPr>
+      <w:r>
+        <w:rPr>
+          <w:rFonts w:asciiTheme="majorHAnsi" w:hAnsiTheme="majorHAnsi" w:cstheme="majorHAnsi"/>
+        </w:rPr>
+        <w:tab/>
+        <w:t>SUBB A, #'5'</w:t>
+      </w:r>
+    </w:p>
+    <w:p>
+      <w:pPr>
+        <w:rPr>
+          <w:rFonts w:asciiTheme="majorHAnsi" w:hAnsiTheme="majorHAnsi" w:cstheme="majorHAnsi"/>
+        </w:rPr>
+      </w:pPr>
+      <w:r>
+        <w:rPr>
+          <w:rFonts w:asciiTheme="majorHAnsi" w:hAnsiTheme="majorHAnsi" w:cstheme="majorHAnsi"/>
+        </w:rPr>
+        <w:lastRenderedPageBreak/>
+        <w:tab/>
+        <w:t>JNZ COMPARE6</w:t>
+      </w:r>
+    </w:p>
+    <w:p>
+      <w:pPr>
+        <w:rPr>
+          <w:rFonts w:asciiTheme="majorHAnsi" w:hAnsiTheme="majorHAnsi" w:cstheme="majorHAnsi"/>
+        </w:rPr>
+      </w:pPr>
+      <w:r>
+        <w:rPr>
+          <w:rFonts w:asciiTheme="majorHAnsi" w:hAnsiTheme="majorHAnsi" w:cstheme="majorHAnsi"/>
+        </w:rPr>
+        <w:tab/>
+        <w:t>JB AP5, AP5OFF</w:t>
+      </w:r>
+    </w:p>
+    <w:p>
+      <w:pPr>
+        <w:rPr>
+          <w:rFonts w:asciiTheme="majorHAnsi" w:hAnsiTheme="majorHAnsi" w:cstheme="majorHAnsi"/>
+        </w:rPr>
+      </w:pPr>
+      <w:r>
+        <w:rPr>
+          <w:rFonts w:asciiTheme="majorHAnsi" w:hAnsiTheme="majorHAnsi" w:cstheme="majorHAnsi"/>
+        </w:rPr>
+        <w:tab/>
+        <w:t>SETB AP5</w:t>
+      </w:r>
+    </w:p>
+    <w:p>
+      <w:pPr>
+        <w:rPr>
+          <w:rFonts w:asciiTheme="majorHAnsi" w:hAnsiTheme="majorHAnsi" w:cstheme="majorHAnsi"/>
+        </w:rPr>
+      </w:pPr>
+      <w:r>
+        <w:rPr>
+          <w:rFonts w:asciiTheme="majorHAnsi" w:hAnsiTheme="majorHAnsi" w:cstheme="majorHAnsi"/>
+        </w:rPr>
+        <w:tab/>
+        <w:t>LJMP RECIEVE</w:t>
+      </w:r>
+    </w:p>
+    <w:p>
+      <w:pPr>
+        <w:rPr>
+          <w:rFonts w:asciiTheme="majorHAnsi" w:hAnsiTheme="majorHAnsi" w:cstheme="majorHAnsi"/>
+        </w:rPr>
+      </w:pPr>
+      <w:r>
+        <w:rPr>
+          <w:rFonts w:asciiTheme="majorHAnsi" w:hAnsiTheme="majorHAnsi" w:cstheme="majorHAnsi"/>
+        </w:rPr>
+        <w:tab/>
+        <w:t>AP5OFF:</w:t>
+      </w:r>
+    </w:p>
+    <w:p>
+      <w:pPr>
+        <w:rPr>
+          <w:rFonts w:asciiTheme="majorHAnsi" w:hAnsiTheme="majorHAnsi" w:cstheme="majorHAnsi"/>
+        </w:rPr>
+      </w:pPr>
+      <w:r>
+        <w:rPr>
+          <w:rFonts w:asciiTheme="majorHAnsi" w:hAnsiTheme="majorHAnsi" w:cstheme="majorHAnsi"/>
+        </w:rPr>
+        <w:tab/>
+      </w:r>
+      <w:r>
+        <w:rPr>
+          <w:rFonts w:asciiTheme="majorHAnsi" w:hAnsiTheme="majorHAnsi" w:cstheme="majorHAnsi"/>
+        </w:rPr>
+        <w:tab/>
+        <w:t>CLR AP5</w:t>
+      </w:r>
+    </w:p>
+    <w:p>
+      <w:pPr>
+        <w:rPr>
+          <w:rFonts w:asciiTheme="majorHAnsi" w:hAnsiTheme="majorHAnsi" w:cstheme="majorHAnsi"/>
+        </w:rPr>
+      </w:pPr>
+      <w:r>
+        <w:rPr>
+          <w:rFonts w:asciiTheme="majorHAnsi" w:hAnsiTheme="majorHAnsi" w:cstheme="majorHAnsi"/>
+        </w:rPr>
+        <w:tab/>
+      </w:r>
+      <w:r>
+        <w:rPr>
+          <w:rFonts w:asciiTheme="majorHAnsi" w:hAnsiTheme="majorHAnsi" w:cstheme="majorHAnsi"/>
+        </w:rPr>
+        <w:tab/>
+        <w:t>LJMP RECIEVE</w:t>
+      </w:r>
+    </w:p>
+    <w:p>
+      <w:pPr>
+        <w:rPr>
+          <w:rFonts w:asciiTheme="majorHAnsi" w:hAnsiTheme="majorHAnsi" w:cstheme="majorHAnsi"/>
+        </w:rPr>
+      </w:pPr>
+      <w:r>
+        <w:rPr>
+          <w:rFonts w:asciiTheme="majorHAnsi" w:hAnsiTheme="majorHAnsi" w:cstheme="majorHAnsi"/>
+        </w:rPr>
+        <w:tab/>
+      </w:r>
+    </w:p>
+    <w:p>
+      <w:pPr>
+        <w:rPr>
+          <w:rFonts w:asciiTheme="majorHAnsi" w:hAnsiTheme="majorHAnsi" w:cstheme="majorHAnsi"/>
+        </w:rPr>
+      </w:pPr>
+      <w:r>
+        <w:rPr>
+          <w:rFonts w:asciiTheme="majorHAnsi" w:hAnsiTheme="majorHAnsi" w:cstheme="majorHAnsi"/>
+        </w:rPr>
+        <w:t>COMPARE6:</w:t>
+      </w:r>
+    </w:p>
+    <w:p>
+      <w:pPr>
+        <w:rPr>
+          <w:rFonts w:asciiTheme="majorHAnsi" w:hAnsiTheme="majorHAnsi" w:cstheme="majorHAnsi"/>
+        </w:rPr>
+      </w:pPr>
+      <w:r>
+        <w:rPr>
+          <w:rFonts w:asciiTheme="majorHAnsi" w:hAnsiTheme="majorHAnsi" w:cstheme="majorHAnsi"/>
+        </w:rPr>
+        <w:tab/>
+        <w:t>MOV A, R5</w:t>
+      </w:r>
+    </w:p>
+    <w:p>
+      <w:pPr>
+        <w:rPr>
+          <w:rFonts w:asciiTheme="majorHAnsi" w:hAnsiTheme="majorHAnsi" w:cstheme="majorHAnsi"/>
+        </w:rPr>
+      </w:pPr>
+      <w:r>
+        <w:rPr>
+          <w:rFonts w:asciiTheme="majorHAnsi" w:hAnsiTheme="majorHAnsi" w:cstheme="majorHAnsi"/>
+        </w:rPr>
+        <w:tab/>
+        <w:t>SUBB A, #'6'</w:t>
+      </w:r>
+    </w:p>
+    <w:p>
+      <w:pPr>
+        <w:rPr>
+          <w:rFonts w:asciiTheme="majorHAnsi" w:hAnsiTheme="majorHAnsi" w:cstheme="majorHAnsi"/>
+        </w:rPr>
+      </w:pPr>
+      <w:r>
+        <w:rPr>
+          <w:rFonts w:asciiTheme="majorHAnsi" w:hAnsiTheme="majorHAnsi" w:cstheme="majorHAnsi"/>
+        </w:rPr>
+        <w:tab/>
+        <w:t>JNZ COMPARE7</w:t>
+      </w:r>
+    </w:p>
+    <w:p>
+      <w:pPr>
+        <w:rPr>
+          <w:rFonts w:asciiTheme="majorHAnsi" w:hAnsiTheme="majorHAnsi" w:cstheme="majorHAnsi"/>
+        </w:rPr>
+      </w:pPr>
+      <w:r>
+        <w:rPr>
+          <w:rFonts w:asciiTheme="majorHAnsi" w:hAnsiTheme="majorHAnsi" w:cstheme="majorHAnsi"/>
+        </w:rPr>
+        <w:tab/>
+        <w:t>JB AP6, AP6OFF</w:t>
+      </w:r>
+    </w:p>
+    <w:p>
+      <w:pPr>
+        <w:rPr>
+          <w:rFonts w:asciiTheme="majorHAnsi" w:hAnsiTheme="majorHAnsi" w:cstheme="majorHAnsi"/>
+        </w:rPr>
+      </w:pPr>
+      <w:r>
+        <w:rPr>
+          <w:rFonts w:asciiTheme="majorHAnsi" w:hAnsiTheme="majorHAnsi" w:cstheme="majorHAnsi"/>
+        </w:rPr>
+        <w:tab/>
+        <w:t>SETB AP6</w:t>
+      </w:r>
+    </w:p>
+    <w:p>
+      <w:pPr>
+        <w:rPr>
+          <w:rFonts w:asciiTheme="majorHAnsi" w:hAnsiTheme="majorHAnsi" w:cstheme="majorHAnsi"/>
+        </w:rPr>
+      </w:pPr>
+      <w:r>
+        <w:rPr>
+          <w:rFonts w:asciiTheme="majorHAnsi" w:hAnsiTheme="majorHAnsi" w:cstheme="majorHAnsi"/>
+        </w:rPr>
+        <w:tab/>
+        <w:t>LJMP RECIEVE</w:t>
+      </w:r>
+    </w:p>
+    <w:p>
+      <w:pPr>
+        <w:rPr>
+          <w:rFonts w:asciiTheme="majorHAnsi" w:hAnsiTheme="majorHAnsi" w:cstheme="majorHAnsi"/>
+        </w:rPr>
+      </w:pPr>
+      <w:r>
+        <w:rPr>
+          <w:rFonts w:asciiTheme="majorHAnsi" w:hAnsiTheme="majorHAnsi" w:cstheme="majorHAnsi"/>
+        </w:rPr>
+        <w:tab/>
+        <w:t>AP6OFF:</w:t>
+      </w:r>
+    </w:p>
+    <w:p>
+      <w:pPr>
+        <w:rPr>
+          <w:rFonts w:asciiTheme="majorHAnsi" w:hAnsiTheme="majorHAnsi" w:cstheme="majorHAnsi"/>
+        </w:rPr>
+      </w:pPr>
+      <w:r>
+        <w:rPr>
+          <w:rFonts w:asciiTheme="majorHAnsi" w:hAnsiTheme="majorHAnsi" w:cstheme="majorHAnsi"/>
+        </w:rPr>
+        <w:tab/>
+      </w:r>
+      <w:r>
+        <w:rPr>
+          <w:rFonts w:asciiTheme="majorHAnsi" w:hAnsiTheme="majorHAnsi" w:cstheme="majorHAnsi"/>
+        </w:rPr>
+        <w:tab/>
+        <w:t>CLR AP6</w:t>
+      </w:r>
+    </w:p>
+    <w:p>
+      <w:pPr>
+        <w:rPr>
+          <w:rFonts w:asciiTheme="majorHAnsi" w:hAnsiTheme="majorHAnsi" w:cstheme="majorHAnsi"/>
+        </w:rPr>
+      </w:pPr>
+      <w:r>
+        <w:rPr>
+          <w:rFonts w:asciiTheme="majorHAnsi" w:hAnsiTheme="majorHAnsi" w:cstheme="majorHAnsi"/>
+        </w:rPr>
+        <w:tab/>
+      </w:r>
+      <w:r>
+        <w:rPr>
+          <w:rFonts w:asciiTheme="majorHAnsi" w:hAnsiTheme="majorHAnsi" w:cstheme="majorHAnsi"/>
+        </w:rPr>
+        <w:tab/>
+        <w:t>LJMP RECIEVE</w:t>
+      </w:r>
+    </w:p>
+    <w:p>
+      <w:pPr>
+        <w:rPr>
+          <w:rFonts w:asciiTheme="majorHAnsi" w:hAnsiTheme="majorHAnsi" w:cstheme="majorHAnsi"/>
+        </w:rPr>
+      </w:pPr>
+      <w:r>
+        <w:rPr>
+          <w:rFonts w:asciiTheme="majorHAnsi" w:hAnsiTheme="majorHAnsi" w:cstheme="majorHAnsi"/>
+        </w:rPr>
+        <w:tab/>
+      </w:r>
+    </w:p>
+    <w:p>
+      <w:pPr>
+        <w:rPr>
+          <w:rFonts w:asciiTheme="majorHAnsi" w:hAnsiTheme="majorHAnsi" w:cstheme="majorHAnsi"/>
+        </w:rPr>
+      </w:pPr>
+      <w:r>
+        <w:rPr>
+          <w:rFonts w:asciiTheme="majorHAnsi" w:hAnsiTheme="majorHAnsi" w:cstheme="majorHAnsi"/>
+        </w:rPr>
+        <w:t>COMPARE7:</w:t>
+      </w:r>
+    </w:p>
+    <w:p>
+      <w:pPr>
+        <w:rPr>
+          <w:rFonts w:asciiTheme="majorHAnsi" w:hAnsiTheme="majorHAnsi" w:cstheme="majorHAnsi"/>
+        </w:rPr>
+      </w:pPr>
+      <w:r>
+        <w:rPr>
+          <w:rFonts w:asciiTheme="majorHAnsi" w:hAnsiTheme="majorHAnsi" w:cstheme="majorHAnsi"/>
+        </w:rPr>
+        <w:tab/>
+        <w:t>MOV A, R5</w:t>
+      </w:r>
+    </w:p>
+    <w:p>
+      <w:pPr>
+        <w:rPr>
+          <w:rFonts w:asciiTheme="majorHAnsi" w:hAnsiTheme="majorHAnsi" w:cstheme="majorHAnsi"/>
+        </w:rPr>
+      </w:pPr>
+      <w:r>
+        <w:rPr>
+          <w:rFonts w:asciiTheme="majorHAnsi" w:hAnsiTheme="majorHAnsi" w:cstheme="majorHAnsi"/>
+        </w:rPr>
+        <w:tab/>
+        <w:t>SUBB A, #'7'</w:t>
+      </w:r>
+    </w:p>
+    <w:p>
+      <w:pPr>
+        <w:rPr>
+          <w:rFonts w:asciiTheme="majorHAnsi" w:hAnsiTheme="majorHAnsi" w:cstheme="majorHAnsi"/>
+        </w:rPr>
+      </w:pPr>
+      <w:r>
+        <w:rPr>
+          <w:rFonts w:asciiTheme="majorHAnsi" w:hAnsiTheme="majorHAnsi" w:cstheme="majorHAnsi"/>
+        </w:rPr>
+        <w:tab/>
+        <w:t>JNZ COMPARE8</w:t>
+      </w:r>
+    </w:p>
+    <w:p>
+      <w:pPr>
+        <w:rPr>
+          <w:rFonts w:asciiTheme="majorHAnsi" w:hAnsiTheme="majorHAnsi" w:cstheme="majorHAnsi"/>
+        </w:rPr>
+      </w:pPr>
+      <w:r>
+        <w:rPr>
+          <w:rFonts w:asciiTheme="majorHAnsi" w:hAnsiTheme="majorHAnsi" w:cstheme="majorHAnsi"/>
+        </w:rPr>
+        <w:tab/>
+        <w:t>JB AP7, AP7OFF</w:t>
+      </w:r>
+    </w:p>
+    <w:p>
+      <w:pPr>
+        <w:rPr>
+          <w:rFonts w:asciiTheme="majorHAnsi" w:hAnsiTheme="majorHAnsi" w:cstheme="majorHAnsi"/>
+        </w:rPr>
+      </w:pPr>
+      <w:r>
+        <w:rPr>
+          <w:rFonts w:asciiTheme="majorHAnsi" w:hAnsiTheme="majorHAnsi" w:cstheme="majorHAnsi"/>
+        </w:rPr>
+        <w:tab/>
+        <w:t>SETB AP7</w:t>
+      </w:r>
+    </w:p>
+    <w:p>
+      <w:pPr>
+        <w:rPr>
+          <w:rFonts w:asciiTheme="majorHAnsi" w:hAnsiTheme="majorHAnsi" w:cstheme="majorHAnsi"/>
+        </w:rPr>
+      </w:pPr>
+      <w:r>
+        <w:rPr>
+          <w:rFonts w:asciiTheme="majorHAnsi" w:hAnsiTheme="majorHAnsi" w:cstheme="majorHAnsi"/>
+        </w:rPr>
+        <w:tab/>
+        <w:t>LJMP RECIEVE</w:t>
+      </w:r>
+    </w:p>
+    <w:p>
+      <w:pPr>
+        <w:rPr>
+          <w:rFonts w:asciiTheme="majorHAnsi" w:hAnsiTheme="majorHAnsi" w:cstheme="majorHAnsi"/>
+        </w:rPr>
+      </w:pPr>
+      <w:r>
+        <w:rPr>
+          <w:rFonts w:asciiTheme="majorHAnsi" w:hAnsiTheme="majorHAnsi" w:cstheme="majorHAnsi"/>
+        </w:rPr>
+        <w:tab/>
+        <w:t>AP7OFF:</w:t>
+      </w:r>
+    </w:p>
+    <w:p>
+      <w:pPr>
+        <w:rPr>
+          <w:rFonts w:asciiTheme="majorHAnsi" w:hAnsiTheme="majorHAnsi" w:cstheme="majorHAnsi"/>
+        </w:rPr>
+      </w:pPr>
+      <w:r>
+        <w:rPr>
+          <w:rFonts w:asciiTheme="majorHAnsi" w:hAnsiTheme="majorHAnsi" w:cstheme="majorHAnsi"/>
+        </w:rPr>
+        <w:tab/>
+      </w:r>
+      <w:r>
+        <w:rPr>
+          <w:rFonts w:asciiTheme="majorHAnsi" w:hAnsiTheme="majorHAnsi" w:cstheme="majorHAnsi"/>
+        </w:rPr>
+        <w:tab/>
+        <w:t>CLR AP7</w:t>
+      </w:r>
+    </w:p>
+    <w:p>
+      <w:pPr>
+        <w:rPr>
+          <w:rFonts w:asciiTheme="majorHAnsi" w:hAnsiTheme="majorHAnsi" w:cstheme="majorHAnsi"/>
+        </w:rPr>
+      </w:pPr>
+      <w:r>
+        <w:rPr>
+          <w:rFonts w:asciiTheme="majorHAnsi" w:hAnsiTheme="majorHAnsi" w:cstheme="majorHAnsi"/>
+        </w:rPr>
+        <w:tab/>
+      </w:r>
+      <w:r>
+        <w:rPr>
+          <w:rFonts w:asciiTheme="majorHAnsi" w:hAnsiTheme="majorHAnsi" w:cstheme="majorHAnsi"/>
+        </w:rPr>
+        <w:tab/>
+        <w:t>LJMP RECIEVE</w:t>
+      </w:r>
+    </w:p>
+    <w:p>
+      <w:pPr>
+        <w:rPr>
+          <w:rFonts w:asciiTheme="majorHAnsi" w:hAnsiTheme="majorHAnsi" w:cstheme="majorHAnsi"/>
+        </w:rPr>
+      </w:pPr>
+      <w:r>
+        <w:rPr>
+          <w:rFonts w:asciiTheme="majorHAnsi" w:hAnsiTheme="majorHAnsi" w:cstheme="majorHAnsi"/>
+        </w:rPr>
+        <w:tab/>
+      </w:r>
+    </w:p>
+    <w:p>
+      <w:pPr>
+        <w:rPr>
+          <w:rFonts w:asciiTheme="majorHAnsi" w:hAnsiTheme="majorHAnsi" w:cstheme="majorHAnsi"/>
+        </w:rPr>
+      </w:pPr>
+      <w:r>
+        <w:rPr>
+          <w:rFonts w:asciiTheme="majorHAnsi" w:hAnsiTheme="majorHAnsi" w:cstheme="majorHAnsi"/>
+        </w:rPr>
+        <w:t>COMPARE8:</w:t>
+      </w:r>
+    </w:p>
+    <w:p>
+      <w:pPr>
+        <w:rPr>
+          <w:rFonts w:asciiTheme="majorHAnsi" w:hAnsiTheme="majorHAnsi" w:cstheme="majorHAnsi"/>
+        </w:rPr>
+      </w:pPr>
+      <w:r>
+        <w:rPr>
+          <w:rFonts w:asciiTheme="majorHAnsi" w:hAnsiTheme="majorHAnsi" w:cstheme="majorHAnsi"/>
+        </w:rPr>
+        <w:tab/>
+        <w:t>MOV A, R5</w:t>
+      </w:r>
+    </w:p>
+    <w:p>
+      <w:pPr>
+        <w:rPr>
+          <w:rFonts w:asciiTheme="majorHAnsi" w:hAnsiTheme="majorHAnsi" w:cstheme="majorHAnsi"/>
+        </w:rPr>
+      </w:pPr>
+      <w:r>
+        <w:rPr>
+          <w:rFonts w:asciiTheme="majorHAnsi" w:hAnsiTheme="majorHAnsi" w:cstheme="majorHAnsi"/>
+        </w:rPr>
+        <w:tab/>
+        <w:t>SUBB A, #'8'</w:t>
+      </w:r>
+    </w:p>
+    <w:p>
+      <w:pPr>
+        <w:rPr>
+          <w:rFonts w:asciiTheme="majorHAnsi" w:hAnsiTheme="majorHAnsi" w:cstheme="majorHAnsi"/>
+        </w:rPr>
+      </w:pPr>
+      <w:r>
+        <w:rPr>
+          <w:rFonts w:asciiTheme="majorHAnsi" w:hAnsiTheme="majorHAnsi" w:cstheme="majorHAnsi"/>
+        </w:rPr>
+        <w:tab/>
+        <w:t>JNZ HLT</w:t>
+      </w:r>
+    </w:p>
+    <w:p>
+      <w:pPr>
+        <w:rPr>
+          <w:rFonts w:asciiTheme="majorHAnsi" w:hAnsiTheme="majorHAnsi" w:cstheme="majorHAnsi"/>
+        </w:rPr>
+      </w:pPr>
+      <w:r>
+        <w:rPr>
+          <w:rFonts w:asciiTheme="majorHAnsi" w:hAnsiTheme="majorHAnsi" w:cstheme="majorHAnsi"/>
+        </w:rPr>
+        <w:tab/>
+        <w:t>JB AP8, AP8OFF</w:t>
+      </w:r>
+    </w:p>
+    <w:p>
+      <w:pPr>
+        <w:rPr>
+          <w:rFonts w:asciiTheme="majorHAnsi" w:hAnsiTheme="majorHAnsi" w:cstheme="majorHAnsi"/>
+        </w:rPr>
+      </w:pPr>
+      <w:r>
+        <w:rPr>
+          <w:rFonts w:asciiTheme="majorHAnsi" w:hAnsiTheme="majorHAnsi" w:cstheme="majorHAnsi"/>
+        </w:rPr>
+        <w:tab/>
+        <w:t>SETB AP8</w:t>
+      </w:r>
+    </w:p>
+    <w:p>
+      <w:pPr>
+        <w:rPr>
+          <w:rFonts w:asciiTheme="majorHAnsi" w:hAnsiTheme="majorHAnsi" w:cstheme="majorHAnsi"/>
+        </w:rPr>
+      </w:pPr>
+      <w:r>
+        <w:rPr>
+          <w:rFonts w:asciiTheme="majorHAnsi" w:hAnsiTheme="majorHAnsi" w:cstheme="majorHAnsi"/>
+        </w:rPr>
+        <w:tab/>
+        <w:t>LJMP RECIEVE</w:t>
+      </w:r>
+    </w:p>
+    <w:p>
+      <w:pPr>
+        <w:rPr>
+          <w:rFonts w:asciiTheme="majorHAnsi" w:hAnsiTheme="majorHAnsi" w:cstheme="majorHAnsi"/>
+        </w:rPr>
+      </w:pPr>
+      <w:r>
+        <w:rPr>
+          <w:rFonts w:asciiTheme="majorHAnsi" w:hAnsiTheme="majorHAnsi" w:cstheme="majorHAnsi"/>
+        </w:rPr>
+        <w:tab/>
+        <w:t>AP8OFF:</w:t>
+      </w:r>
+    </w:p>
+    <w:p>
+      <w:pPr>
+        <w:rPr>
+          <w:rFonts w:asciiTheme="majorHAnsi" w:hAnsiTheme="majorHAnsi" w:cstheme="majorHAnsi"/>
+        </w:rPr>
+      </w:pPr>
+      <w:r>
+        <w:rPr>
+          <w:rFonts w:asciiTheme="majorHAnsi" w:hAnsiTheme="majorHAnsi" w:cstheme="majorHAnsi"/>
+        </w:rPr>
+        <w:tab/>
+      </w:r>
+      <w:r>
+        <w:rPr>
+          <w:rFonts w:asciiTheme="majorHAnsi" w:hAnsiTheme="majorHAnsi" w:cstheme="majorHAnsi"/>
+        </w:rPr>
+        <w:tab/>
+        <w:t>CLR AP8</w:t>
+      </w:r>
+    </w:p>
+    <w:p>
+      <w:pPr>
+        <w:rPr>
+          <w:rFonts w:asciiTheme="majorHAnsi" w:hAnsiTheme="majorHAnsi" w:cstheme="majorHAnsi"/>
+        </w:rPr>
+      </w:pPr>
+      <w:r>
+        <w:rPr>
+          <w:rFonts w:asciiTheme="majorHAnsi" w:hAnsiTheme="majorHAnsi" w:cstheme="majorHAnsi"/>
+        </w:rPr>
+        <w:tab/>
+      </w:r>
+      <w:r>
+        <w:rPr>
+          <w:rFonts w:asciiTheme="majorHAnsi" w:hAnsiTheme="majorHAnsi" w:cstheme="majorHAnsi"/>
+        </w:rPr>
+        <w:tab/>
+        <w:t>LJMP RECIEVE</w:t>
+      </w:r>
+    </w:p>
+    <w:p>
+      <w:pPr>
+        <w:rPr>
+          <w:rFonts w:asciiTheme="majorHAnsi" w:hAnsiTheme="majorHAnsi" w:cstheme="majorHAnsi"/>
+        </w:rPr>
+      </w:pPr>
+      <w:r>
+        <w:rPr>
+          <w:rFonts w:asciiTheme="majorHAnsi" w:hAnsiTheme="majorHAnsi" w:cstheme="majorHAnsi"/>
+        </w:rPr>
+        <w:tab/>
+      </w:r>
+    </w:p>
+    <w:p>
+      <w:pPr>
+        <w:rPr>
+          <w:rFonts w:asciiTheme="majorHAnsi" w:hAnsiTheme="majorHAnsi" w:cstheme="majorHAnsi"/>
+        </w:rPr>
+      </w:pPr>
+      <w:r>
+        <w:rPr>
+          <w:rFonts w:asciiTheme="majorHAnsi" w:hAnsiTheme="majorHAnsi" w:cstheme="majorHAnsi"/>
+        </w:rPr>
+        <w:t>HLT:</w:t>
+      </w:r>
+    </w:p>
+    <w:p>
+      <w:pPr>
+        <w:rPr>
+          <w:rFonts w:asciiTheme="majorHAnsi" w:hAnsiTheme="majorHAnsi" w:cstheme="majorHAnsi"/>
+        </w:rPr>
+      </w:pPr>
+      <w:r>
+        <w:rPr>
+          <w:rFonts w:asciiTheme="majorHAnsi" w:hAnsiTheme="majorHAnsi" w:cstheme="majorHAnsi"/>
+        </w:rPr>
+        <w:tab/>
+        <w:t>LJMP RECIEVE</w:t>
+      </w:r>
+    </w:p>
+    <w:p>
+      <w:pPr>
+        <w:rPr>
+          <w:rFonts w:asciiTheme="majorHAnsi" w:hAnsiTheme="majorHAnsi" w:cstheme="majorHAnsi"/>
+        </w:rPr>
+      </w:pPr>
+    </w:p>
+    <w:p>
+      <w:pPr>
+        <w:rPr>
+          <w:rFonts w:asciiTheme="majorHAnsi" w:hAnsiTheme="majorHAnsi" w:cstheme="majorHAnsi"/>
+        </w:rPr>
+      </w:pPr>
+      <w:r>
+        <w:rPr>
+          <w:rFonts w:asciiTheme="majorHAnsi" w:hAnsiTheme="majorHAnsi" w:cstheme="majorHAnsi"/>
+        </w:rPr>
+        <w:t>END</w:t>
+      </w:r>
+      <w:r>
+        <w:rPr>
+          <w:rFonts w:asciiTheme="majorHAnsi" w:hAnsiTheme="majorHAnsi" w:cstheme="majorHAnsi"/>
+        </w:rPr>
+        <w:t xml:space="preserve"> </w:t>
+      </w:r>
+    </w:p>
+    <w:p>
       <w:r>
         <w:br w:type="page"/>
       </w:r>
@@ -3086,7 +9867,7 @@
         </w:numPr>
         <w:spacing w:line="480" w:lineRule="auto"/>
       </w:pPr>
-      <w:hyperlink r:id="rId11" w:history="1">
+      <w:hyperlink r:id="rId13" w:history="1">
         <w:r>
           <w:rPr>
             <w:rStyle w:val="Hyperlink"/>
@@ -3120,7 +9901,7 @@
         </w:numPr>
         <w:spacing w:line="480" w:lineRule="auto"/>
       </w:pPr>
-      <w:hyperlink r:id="rId12" w:history="1">
+      <w:hyperlink r:id="rId14" w:history="1">
         <w:r>
           <w:rPr>
             <w:rStyle w:val="Hyperlink"/>
@@ -3160,20 +9941,10 @@
       <w:bookmarkStart w:id="0" w:name="_GoBack"/>
       <w:bookmarkEnd w:id="0"/>
     </w:p>
-    <w:p>
-      <w:pPr>
-        <w:pStyle w:val="ListParagraph"/>
-        <w:numPr>
-          <w:ilvl w:val="0"/>
-          <w:numId w:val="13"/>
-        </w:numPr>
-        <w:spacing w:line="480" w:lineRule="auto"/>
-      </w:pPr>
-    </w:p>
     <w:sectPr>
-      <w:headerReference w:type="even" r:id="rId13"/>
-      <w:headerReference w:type="default" r:id="rId14"/>
-      <w:footerReference w:type="default" r:id="rId15"/>
+      <w:headerReference w:type="even" r:id="rId15"/>
+      <w:headerReference w:type="default" r:id="rId16"/>
+      <w:footerReference w:type="default" r:id="rId17"/>
       <w:pgSz w:w="11900" w:h="16840"/>
       <w:pgMar w:top="720" w:right="720" w:bottom="720" w:left="720" w:header="708" w:footer="830" w:gutter="0"/>
       <w:pgBorders>
@@ -3242,7 +10013,7 @@
         <w:rStyle w:val="PageNumber"/>
         <w:noProof/>
       </w:rPr>
-      <w:t>9</w:t>
+      <w:t>17</w:t>
     </w:r>
     <w:r>
       <w:rPr>
@@ -3279,7 +10050,7 @@
         <w:rStyle w:val="PageNumber"/>
         <w:noProof/>
       </w:rPr>
-      <w:t>9</w:t>
+      <w:t>18</w:t>
     </w:r>
     <w:r>
       <w:rPr>
@@ -3752,7 +10523,7 @@
   <w:abstractNum w:abstractNumId="3" w15:restartNumberingAfterBreak="0">
     <w:nsid w:val="13473752"/>
     <w:multiLevelType w:val="hybridMultilevel"/>
-    <w:tmpl w:val="EC229716"/>
+    <w:tmpl w:val="843C7F2C"/>
     <w:lvl w:ilvl="0" w:tplc="04090001">
       <w:start w:val="1"/>
       <w:numFmt w:val="bullet"/>
@@ -3863,6 +10634,119 @@
     </w:lvl>
   </w:abstractNum>
   <w:abstractNum w:abstractNumId="4" w15:restartNumberingAfterBreak="0">
+    <w:nsid w:val="176A7ABC"/>
+    <w:multiLevelType w:val="hybridMultilevel"/>
+    <w:tmpl w:val="A5F0943A"/>
+    <w:lvl w:ilvl="0" w:tplc="04090001">
+      <w:start w:val="1"/>
+      <w:numFmt w:val="bullet"/>
+      <w:lvlText w:val=""/>
+      <w:lvlJc w:val="left"/>
+      <w:pPr>
+        <w:ind w:left="3600" w:hanging="360"/>
+      </w:pPr>
+      <w:rPr>
+        <w:rFonts w:ascii="Symbol" w:hAnsi="Symbol" w:hint="default"/>
+      </w:rPr>
+    </w:lvl>
+    <w:lvl w:ilvl="1" w:tplc="04090003" w:tentative="1">
+      <w:start w:val="1"/>
+      <w:numFmt w:val="bullet"/>
+      <w:lvlText w:val="o"/>
+      <w:lvlJc w:val="left"/>
+      <w:pPr>
+        <w:ind w:left="4320" w:hanging="360"/>
+      </w:pPr>
+      <w:rPr>
+        <w:rFonts w:ascii="Courier New" w:hAnsi="Courier New" w:cs="Courier New" w:hint="default"/>
+      </w:rPr>
+    </w:lvl>
+    <w:lvl w:ilvl="2" w:tplc="04090005" w:tentative="1">
+      <w:start w:val="1"/>
+      <w:numFmt w:val="bullet"/>
+      <w:lvlText w:val=""/>
+      <w:lvlJc w:val="left"/>
+      <w:pPr>
+        <w:ind w:left="5040" w:hanging="360"/>
+      </w:pPr>
+      <w:rPr>
+        <w:rFonts w:ascii="Wingdings" w:hAnsi="Wingdings" w:hint="default"/>
+      </w:rPr>
+    </w:lvl>
+    <w:lvl w:ilvl="3" w:tplc="04090001" w:tentative="1">
+      <w:start w:val="1"/>
+      <w:numFmt w:val="bullet"/>
+      <w:lvlText w:val=""/>
+      <w:lvlJc w:val="left"/>
+      <w:pPr>
+        <w:ind w:left="5760" w:hanging="360"/>
+      </w:pPr>
+      <w:rPr>
+        <w:rFonts w:ascii="Symbol" w:hAnsi="Symbol" w:hint="default"/>
+      </w:rPr>
+    </w:lvl>
+    <w:lvl w:ilvl="4" w:tplc="04090003" w:tentative="1">
+      <w:start w:val="1"/>
+      <w:numFmt w:val="bullet"/>
+      <w:lvlText w:val="o"/>
+      <w:lvlJc w:val="left"/>
+      <w:pPr>
+        <w:ind w:left="6480" w:hanging="360"/>
+      </w:pPr>
+      <w:rPr>
+        <w:rFonts w:ascii="Courier New" w:hAnsi="Courier New" w:cs="Courier New" w:hint="default"/>
+      </w:rPr>
+    </w:lvl>
+    <w:lvl w:ilvl="5" w:tplc="04090005" w:tentative="1">
+      <w:start w:val="1"/>
+      <w:numFmt w:val="bullet"/>
+      <w:lvlText w:val=""/>
+      <w:lvlJc w:val="left"/>
+      <w:pPr>
+        <w:ind w:left="7200" w:hanging="360"/>
+      </w:pPr>
+      <w:rPr>
+        <w:rFonts w:ascii="Wingdings" w:hAnsi="Wingdings" w:hint="default"/>
+      </w:rPr>
+    </w:lvl>
+    <w:lvl w:ilvl="6" w:tplc="04090001" w:tentative="1">
+      <w:start w:val="1"/>
+      <w:numFmt w:val="bullet"/>
+      <w:lvlText w:val=""/>
+      <w:lvlJc w:val="left"/>
+      <w:pPr>
+        <w:ind w:left="7920" w:hanging="360"/>
+      </w:pPr>
+      <w:rPr>
+        <w:rFonts w:ascii="Symbol" w:hAnsi="Symbol" w:hint="default"/>
+      </w:rPr>
+    </w:lvl>
+    <w:lvl w:ilvl="7" w:tplc="04090003" w:tentative="1">
+      <w:start w:val="1"/>
+      <w:numFmt w:val="bullet"/>
+      <w:lvlText w:val="o"/>
+      <w:lvlJc w:val="left"/>
+      <w:pPr>
+        <w:ind w:left="8640" w:hanging="360"/>
+      </w:pPr>
+      <w:rPr>
+        <w:rFonts w:ascii="Courier New" w:hAnsi="Courier New" w:cs="Courier New" w:hint="default"/>
+      </w:rPr>
+    </w:lvl>
+    <w:lvl w:ilvl="8" w:tplc="04090005" w:tentative="1">
+      <w:start w:val="1"/>
+      <w:numFmt w:val="bullet"/>
+      <w:lvlText w:val=""/>
+      <w:lvlJc w:val="left"/>
+      <w:pPr>
+        <w:ind w:left="9360" w:hanging="360"/>
+      </w:pPr>
+      <w:rPr>
+        <w:rFonts w:ascii="Wingdings" w:hAnsi="Wingdings" w:hint="default"/>
+      </w:rPr>
+    </w:lvl>
+  </w:abstractNum>
+  <w:abstractNum w:abstractNumId="5" w15:restartNumberingAfterBreak="0">
     <w:nsid w:val="1A8E7050"/>
     <w:multiLevelType w:val="hybridMultilevel"/>
     <w:tmpl w:val="F8CE800E"/>
@@ -3951,7 +10835,7 @@
       </w:pPr>
     </w:lvl>
   </w:abstractNum>
-  <w:abstractNum w:abstractNumId="5" w15:restartNumberingAfterBreak="0">
+  <w:abstractNum w:abstractNumId="6" w15:restartNumberingAfterBreak="0">
     <w:nsid w:val="20173E63"/>
     <w:multiLevelType w:val="hybridMultilevel"/>
     <w:tmpl w:val="49164D20"/>
@@ -4064,7 +10948,7 @@
       </w:rPr>
     </w:lvl>
   </w:abstractNum>
-  <w:abstractNum w:abstractNumId="6" w15:restartNumberingAfterBreak="0">
+  <w:abstractNum w:abstractNumId="7" w15:restartNumberingAfterBreak="0">
     <w:nsid w:val="30C002FE"/>
     <w:multiLevelType w:val="hybridMultilevel"/>
     <w:tmpl w:val="CFC0B9A4"/>
@@ -4153,7 +11037,93 @@
       </w:pPr>
     </w:lvl>
   </w:abstractNum>
-  <w:abstractNum w:abstractNumId="7" w15:restartNumberingAfterBreak="0">
+  <w:abstractNum w:abstractNumId="8" w15:restartNumberingAfterBreak="0">
+    <w:nsid w:val="3401387D"/>
+    <w:multiLevelType w:val="hybridMultilevel"/>
+    <w:tmpl w:val="8426379A"/>
+    <w:lvl w:ilvl="0" w:tplc="0409000F">
+      <w:start w:val="1"/>
+      <w:numFmt w:val="decimal"/>
+      <w:lvlText w:val="%1."/>
+      <w:lvlJc w:val="left"/>
+      <w:pPr>
+        <w:ind w:left="3600" w:hanging="360"/>
+      </w:pPr>
+    </w:lvl>
+    <w:lvl w:ilvl="1" w:tplc="04090019" w:tentative="1">
+      <w:start w:val="1"/>
+      <w:numFmt w:val="lowerLetter"/>
+      <w:lvlText w:val="%2."/>
+      <w:lvlJc w:val="left"/>
+      <w:pPr>
+        <w:ind w:left="4320" w:hanging="360"/>
+      </w:pPr>
+    </w:lvl>
+    <w:lvl w:ilvl="2" w:tplc="0409001B" w:tentative="1">
+      <w:start w:val="1"/>
+      <w:numFmt w:val="lowerRoman"/>
+      <w:lvlText w:val="%3."/>
+      <w:lvlJc w:val="right"/>
+      <w:pPr>
+        <w:ind w:left="5040" w:hanging="180"/>
+      </w:pPr>
+    </w:lvl>
+    <w:lvl w:ilvl="3" w:tplc="0409000F" w:tentative="1">
+      <w:start w:val="1"/>
+      <w:numFmt w:val="decimal"/>
+      <w:lvlText w:val="%4."/>
+      <w:lvlJc w:val="left"/>
+      <w:pPr>
+        <w:ind w:left="5760" w:hanging="360"/>
+      </w:pPr>
+    </w:lvl>
+    <w:lvl w:ilvl="4" w:tplc="04090019" w:tentative="1">
+      <w:start w:val="1"/>
+      <w:numFmt w:val="lowerLetter"/>
+      <w:lvlText w:val="%5."/>
+      <w:lvlJc w:val="left"/>
+      <w:pPr>
+        <w:ind w:left="6480" w:hanging="360"/>
+      </w:pPr>
+    </w:lvl>
+    <w:lvl w:ilvl="5" w:tplc="0409001B" w:tentative="1">
+      <w:start w:val="1"/>
+      <w:numFmt w:val="lowerRoman"/>
+      <w:lvlText w:val="%6."/>
+      <w:lvlJc w:val="right"/>
+      <w:pPr>
+        <w:ind w:left="7200" w:hanging="180"/>
+      </w:pPr>
+    </w:lvl>
+    <w:lvl w:ilvl="6" w:tplc="0409000F" w:tentative="1">
+      <w:start w:val="1"/>
+      <w:numFmt w:val="decimal"/>
+      <w:lvlText w:val="%7."/>
+      <w:lvlJc w:val="left"/>
+      <w:pPr>
+        <w:ind w:left="7920" w:hanging="360"/>
+      </w:pPr>
+    </w:lvl>
+    <w:lvl w:ilvl="7" w:tplc="04090019" w:tentative="1">
+      <w:start w:val="1"/>
+      <w:numFmt w:val="lowerLetter"/>
+      <w:lvlText w:val="%8."/>
+      <w:lvlJc w:val="left"/>
+      <w:pPr>
+        <w:ind w:left="8640" w:hanging="360"/>
+      </w:pPr>
+    </w:lvl>
+    <w:lvl w:ilvl="8" w:tplc="0409001B" w:tentative="1">
+      <w:start w:val="1"/>
+      <w:numFmt w:val="lowerRoman"/>
+      <w:lvlText w:val="%9."/>
+      <w:lvlJc w:val="right"/>
+      <w:pPr>
+        <w:ind w:left="9360" w:hanging="180"/>
+      </w:pPr>
+    </w:lvl>
+  </w:abstractNum>
+  <w:abstractNum w:abstractNumId="9" w15:restartNumberingAfterBreak="0">
     <w:nsid w:val="3756131E"/>
     <w:multiLevelType w:val="hybridMultilevel"/>
     <w:tmpl w:val="587025AA"/>
@@ -4242,7 +11212,7 @@
       </w:pPr>
     </w:lvl>
   </w:abstractNum>
-  <w:abstractNum w:abstractNumId="8" w15:restartNumberingAfterBreak="0">
+  <w:abstractNum w:abstractNumId="10" w15:restartNumberingAfterBreak="0">
     <w:nsid w:val="486A4C39"/>
     <w:multiLevelType w:val="hybridMultilevel"/>
     <w:tmpl w:val="8A30C198"/>
@@ -4355,7 +11325,7 @@
       </w:rPr>
     </w:lvl>
   </w:abstractNum>
-  <w:abstractNum w:abstractNumId="9" w15:restartNumberingAfterBreak="0">
+  <w:abstractNum w:abstractNumId="11" w15:restartNumberingAfterBreak="0">
     <w:nsid w:val="50ED5DF4"/>
     <w:multiLevelType w:val="hybridMultilevel"/>
     <w:tmpl w:val="351CDBC8"/>
@@ -4468,7 +11438,93 @@
       </w:rPr>
     </w:lvl>
   </w:abstractNum>
-  <w:abstractNum w:abstractNumId="10" w15:restartNumberingAfterBreak="0">
+  <w:abstractNum w:abstractNumId="12" w15:restartNumberingAfterBreak="0">
+    <w:nsid w:val="56606916"/>
+    <w:multiLevelType w:val="hybridMultilevel"/>
+    <w:tmpl w:val="96943AE4"/>
+    <w:lvl w:ilvl="0" w:tplc="0409000F">
+      <w:start w:val="1"/>
+      <w:numFmt w:val="decimal"/>
+      <w:lvlText w:val="%1."/>
+      <w:lvlJc w:val="left"/>
+      <w:pPr>
+        <w:ind w:left="3600" w:hanging="360"/>
+      </w:pPr>
+    </w:lvl>
+    <w:lvl w:ilvl="1" w:tplc="04090019" w:tentative="1">
+      <w:start w:val="1"/>
+      <w:numFmt w:val="lowerLetter"/>
+      <w:lvlText w:val="%2."/>
+      <w:lvlJc w:val="left"/>
+      <w:pPr>
+        <w:ind w:left="4320" w:hanging="360"/>
+      </w:pPr>
+    </w:lvl>
+    <w:lvl w:ilvl="2" w:tplc="0409001B" w:tentative="1">
+      <w:start w:val="1"/>
+      <w:numFmt w:val="lowerRoman"/>
+      <w:lvlText w:val="%3."/>
+      <w:lvlJc w:val="right"/>
+      <w:pPr>
+        <w:ind w:left="5040" w:hanging="180"/>
+      </w:pPr>
+    </w:lvl>
+    <w:lvl w:ilvl="3" w:tplc="0409000F" w:tentative="1">
+      <w:start w:val="1"/>
+      <w:numFmt w:val="decimal"/>
+      <w:lvlText w:val="%4."/>
+      <w:lvlJc w:val="left"/>
+      <w:pPr>
+        <w:ind w:left="5760" w:hanging="360"/>
+      </w:pPr>
+    </w:lvl>
+    <w:lvl w:ilvl="4" w:tplc="04090019" w:tentative="1">
+      <w:start w:val="1"/>
+      <w:numFmt w:val="lowerLetter"/>
+      <w:lvlText w:val="%5."/>
+      <w:lvlJc w:val="left"/>
+      <w:pPr>
+        <w:ind w:left="6480" w:hanging="360"/>
+      </w:pPr>
+    </w:lvl>
+    <w:lvl w:ilvl="5" w:tplc="0409001B" w:tentative="1">
+      <w:start w:val="1"/>
+      <w:numFmt w:val="lowerRoman"/>
+      <w:lvlText w:val="%6."/>
+      <w:lvlJc w:val="right"/>
+      <w:pPr>
+        <w:ind w:left="7200" w:hanging="180"/>
+      </w:pPr>
+    </w:lvl>
+    <w:lvl w:ilvl="6" w:tplc="0409000F" w:tentative="1">
+      <w:start w:val="1"/>
+      <w:numFmt w:val="decimal"/>
+      <w:lvlText w:val="%7."/>
+      <w:lvlJc w:val="left"/>
+      <w:pPr>
+        <w:ind w:left="7920" w:hanging="360"/>
+      </w:pPr>
+    </w:lvl>
+    <w:lvl w:ilvl="7" w:tplc="04090019" w:tentative="1">
+      <w:start w:val="1"/>
+      <w:numFmt w:val="lowerLetter"/>
+      <w:lvlText w:val="%8."/>
+      <w:lvlJc w:val="left"/>
+      <w:pPr>
+        <w:ind w:left="8640" w:hanging="360"/>
+      </w:pPr>
+    </w:lvl>
+    <w:lvl w:ilvl="8" w:tplc="0409001B" w:tentative="1">
+      <w:start w:val="1"/>
+      <w:numFmt w:val="lowerRoman"/>
+      <w:lvlText w:val="%9."/>
+      <w:lvlJc w:val="right"/>
+      <w:pPr>
+        <w:ind w:left="9360" w:hanging="180"/>
+      </w:pPr>
+    </w:lvl>
+  </w:abstractNum>
+  <w:abstractNum w:abstractNumId="13" w15:restartNumberingAfterBreak="0">
     <w:nsid w:val="5B6B6E2E"/>
     <w:multiLevelType w:val="hybridMultilevel"/>
     <w:tmpl w:val="67BC17CA"/>
@@ -4581,7 +11637,7 @@
       </w:rPr>
     </w:lvl>
   </w:abstractNum>
-  <w:abstractNum w:abstractNumId="11" w15:restartNumberingAfterBreak="0">
+  <w:abstractNum w:abstractNumId="14" w15:restartNumberingAfterBreak="0">
     <w:nsid w:val="62B622E4"/>
     <w:multiLevelType w:val="hybridMultilevel"/>
     <w:tmpl w:val="3ACC1380"/>
@@ -4670,7 +11726,7 @@
       </w:pPr>
     </w:lvl>
   </w:abstractNum>
-  <w:abstractNum w:abstractNumId="12" w15:restartNumberingAfterBreak="0">
+  <w:abstractNum w:abstractNumId="15" w15:restartNumberingAfterBreak="0">
     <w:nsid w:val="74E8390D"/>
     <w:multiLevelType w:val="hybridMultilevel"/>
     <w:tmpl w:val="E824307A"/>
@@ -4783,35 +11839,234 @@
       </w:rPr>
     </w:lvl>
   </w:abstractNum>
+  <w:abstractNum w:abstractNumId="16" w15:restartNumberingAfterBreak="0">
+    <w:nsid w:val="7A3E7360"/>
+    <w:multiLevelType w:val="hybridMultilevel"/>
+    <w:tmpl w:val="D158B264"/>
+    <w:lvl w:ilvl="0" w:tplc="04090001">
+      <w:start w:val="1"/>
+      <w:numFmt w:val="bullet"/>
+      <w:lvlText w:val=""/>
+      <w:lvlJc w:val="left"/>
+      <w:pPr>
+        <w:ind w:left="3600" w:hanging="360"/>
+      </w:pPr>
+      <w:rPr>
+        <w:rFonts w:ascii="Symbol" w:hAnsi="Symbol" w:hint="default"/>
+      </w:rPr>
+    </w:lvl>
+    <w:lvl w:ilvl="1" w:tplc="04090003" w:tentative="1">
+      <w:start w:val="1"/>
+      <w:numFmt w:val="bullet"/>
+      <w:lvlText w:val="o"/>
+      <w:lvlJc w:val="left"/>
+      <w:pPr>
+        <w:ind w:left="4320" w:hanging="360"/>
+      </w:pPr>
+      <w:rPr>
+        <w:rFonts w:ascii="Courier New" w:hAnsi="Courier New" w:cs="Courier New" w:hint="default"/>
+      </w:rPr>
+    </w:lvl>
+    <w:lvl w:ilvl="2" w:tplc="04090005" w:tentative="1">
+      <w:start w:val="1"/>
+      <w:numFmt w:val="bullet"/>
+      <w:lvlText w:val=""/>
+      <w:lvlJc w:val="left"/>
+      <w:pPr>
+        <w:ind w:left="5040" w:hanging="360"/>
+      </w:pPr>
+      <w:rPr>
+        <w:rFonts w:ascii="Wingdings" w:hAnsi="Wingdings" w:hint="default"/>
+      </w:rPr>
+    </w:lvl>
+    <w:lvl w:ilvl="3" w:tplc="04090001" w:tentative="1">
+      <w:start w:val="1"/>
+      <w:numFmt w:val="bullet"/>
+      <w:lvlText w:val=""/>
+      <w:lvlJc w:val="left"/>
+      <w:pPr>
+        <w:ind w:left="5760" w:hanging="360"/>
+      </w:pPr>
+      <w:rPr>
+        <w:rFonts w:ascii="Symbol" w:hAnsi="Symbol" w:hint="default"/>
+      </w:rPr>
+    </w:lvl>
+    <w:lvl w:ilvl="4" w:tplc="04090003" w:tentative="1">
+      <w:start w:val="1"/>
+      <w:numFmt w:val="bullet"/>
+      <w:lvlText w:val="o"/>
+      <w:lvlJc w:val="left"/>
+      <w:pPr>
+        <w:ind w:left="6480" w:hanging="360"/>
+      </w:pPr>
+      <w:rPr>
+        <w:rFonts w:ascii="Courier New" w:hAnsi="Courier New" w:cs="Courier New" w:hint="default"/>
+      </w:rPr>
+    </w:lvl>
+    <w:lvl w:ilvl="5" w:tplc="04090005" w:tentative="1">
+      <w:start w:val="1"/>
+      <w:numFmt w:val="bullet"/>
+      <w:lvlText w:val=""/>
+      <w:lvlJc w:val="left"/>
+      <w:pPr>
+        <w:ind w:left="7200" w:hanging="360"/>
+      </w:pPr>
+      <w:rPr>
+        <w:rFonts w:ascii="Wingdings" w:hAnsi="Wingdings" w:hint="default"/>
+      </w:rPr>
+    </w:lvl>
+    <w:lvl w:ilvl="6" w:tplc="04090001" w:tentative="1">
+      <w:start w:val="1"/>
+      <w:numFmt w:val="bullet"/>
+      <w:lvlText w:val=""/>
+      <w:lvlJc w:val="left"/>
+      <w:pPr>
+        <w:ind w:left="7920" w:hanging="360"/>
+      </w:pPr>
+      <w:rPr>
+        <w:rFonts w:ascii="Symbol" w:hAnsi="Symbol" w:hint="default"/>
+      </w:rPr>
+    </w:lvl>
+    <w:lvl w:ilvl="7" w:tplc="04090003" w:tentative="1">
+      <w:start w:val="1"/>
+      <w:numFmt w:val="bullet"/>
+      <w:lvlText w:val="o"/>
+      <w:lvlJc w:val="left"/>
+      <w:pPr>
+        <w:ind w:left="8640" w:hanging="360"/>
+      </w:pPr>
+      <w:rPr>
+        <w:rFonts w:ascii="Courier New" w:hAnsi="Courier New" w:cs="Courier New" w:hint="default"/>
+      </w:rPr>
+    </w:lvl>
+    <w:lvl w:ilvl="8" w:tplc="04090005" w:tentative="1">
+      <w:start w:val="1"/>
+      <w:numFmt w:val="bullet"/>
+      <w:lvlText w:val=""/>
+      <w:lvlJc w:val="left"/>
+      <w:pPr>
+        <w:ind w:left="9360" w:hanging="360"/>
+      </w:pPr>
+      <w:rPr>
+        <w:rFonts w:ascii="Wingdings" w:hAnsi="Wingdings" w:hint="default"/>
+      </w:rPr>
+    </w:lvl>
+  </w:abstractNum>
+  <w:abstractNum w:abstractNumId="17" w15:restartNumberingAfterBreak="0">
+    <w:nsid w:val="7C3F6213"/>
+    <w:multiLevelType w:val="hybridMultilevel"/>
+    <w:tmpl w:val="6A906D4A"/>
+    <w:lvl w:ilvl="0" w:tplc="0409000F">
+      <w:start w:val="1"/>
+      <w:numFmt w:val="decimal"/>
+      <w:lvlText w:val="%1."/>
+      <w:lvlJc w:val="left"/>
+      <w:pPr>
+        <w:ind w:left="4138" w:hanging="360"/>
+      </w:pPr>
+    </w:lvl>
+    <w:lvl w:ilvl="1" w:tplc="04090019" w:tentative="1">
+      <w:start w:val="1"/>
+      <w:numFmt w:val="lowerLetter"/>
+      <w:lvlText w:val="%2."/>
+      <w:lvlJc w:val="left"/>
+      <w:pPr>
+        <w:ind w:left="4858" w:hanging="360"/>
+      </w:pPr>
+    </w:lvl>
+    <w:lvl w:ilvl="2" w:tplc="0409001B" w:tentative="1">
+      <w:start w:val="1"/>
+      <w:numFmt w:val="lowerRoman"/>
+      <w:lvlText w:val="%3."/>
+      <w:lvlJc w:val="right"/>
+      <w:pPr>
+        <w:ind w:left="5578" w:hanging="180"/>
+      </w:pPr>
+    </w:lvl>
+    <w:lvl w:ilvl="3" w:tplc="0409000F" w:tentative="1">
+      <w:start w:val="1"/>
+      <w:numFmt w:val="decimal"/>
+      <w:lvlText w:val="%4."/>
+      <w:lvlJc w:val="left"/>
+      <w:pPr>
+        <w:ind w:left="6298" w:hanging="360"/>
+      </w:pPr>
+    </w:lvl>
+    <w:lvl w:ilvl="4" w:tplc="04090019" w:tentative="1">
+      <w:start w:val="1"/>
+      <w:numFmt w:val="lowerLetter"/>
+      <w:lvlText w:val="%5."/>
+      <w:lvlJc w:val="left"/>
+      <w:pPr>
+        <w:ind w:left="7018" w:hanging="360"/>
+      </w:pPr>
+    </w:lvl>
+    <w:lvl w:ilvl="5" w:tplc="0409001B" w:tentative="1">
+      <w:start w:val="1"/>
+      <w:numFmt w:val="lowerRoman"/>
+      <w:lvlText w:val="%6."/>
+      <w:lvlJc w:val="right"/>
+      <w:pPr>
+        <w:ind w:left="7738" w:hanging="180"/>
+      </w:pPr>
+    </w:lvl>
+    <w:lvl w:ilvl="6" w:tplc="0409000F" w:tentative="1">
+      <w:start w:val="1"/>
+      <w:numFmt w:val="decimal"/>
+      <w:lvlText w:val="%7."/>
+      <w:lvlJc w:val="left"/>
+      <w:pPr>
+        <w:ind w:left="8458" w:hanging="360"/>
+      </w:pPr>
+    </w:lvl>
+    <w:lvl w:ilvl="7" w:tplc="04090019" w:tentative="1">
+      <w:start w:val="1"/>
+      <w:numFmt w:val="lowerLetter"/>
+      <w:lvlText w:val="%8."/>
+      <w:lvlJc w:val="left"/>
+      <w:pPr>
+        <w:ind w:left="9178" w:hanging="360"/>
+      </w:pPr>
+    </w:lvl>
+    <w:lvl w:ilvl="8" w:tplc="0409001B" w:tentative="1">
+      <w:start w:val="1"/>
+      <w:numFmt w:val="lowerRoman"/>
+      <w:lvlText w:val="%9."/>
+      <w:lvlJc w:val="right"/>
+      <w:pPr>
+        <w:ind w:left="9898" w:hanging="180"/>
+      </w:pPr>
+    </w:lvl>
+  </w:abstractNum>
   <w:num w:numId="1">
-    <w:abstractNumId w:val="6"/>
+    <w:abstractNumId w:val="7"/>
   </w:num>
   <w:num w:numId="2">
-    <w:abstractNumId w:val="11"/>
+    <w:abstractNumId w:val="14"/>
   </w:num>
   <w:num w:numId="3">
-    <w:abstractNumId w:val="7"/>
+    <w:abstractNumId w:val="9"/>
   </w:num>
   <w:num w:numId="4">
-    <w:abstractNumId w:val="8"/>
+    <w:abstractNumId w:val="10"/>
   </w:num>
   <w:num w:numId="5">
     <w:abstractNumId w:val="0"/>
   </w:num>
   <w:num w:numId="6">
-    <w:abstractNumId w:val="9"/>
+    <w:abstractNumId w:val="11"/>
   </w:num>
   <w:num w:numId="7">
     <w:abstractNumId w:val="1"/>
   </w:num>
   <w:num w:numId="8">
-    <w:abstractNumId w:val="5"/>
+    <w:abstractNumId w:val="6"/>
   </w:num>
   <w:num w:numId="9">
-    <w:abstractNumId w:val="10"/>
+    <w:abstractNumId w:val="13"/>
   </w:num>
   <w:num w:numId="10">
-    <w:abstractNumId w:val="12"/>
+    <w:abstractNumId w:val="15"/>
   </w:num>
   <w:num w:numId="11">
     <w:abstractNumId w:val="3"/>
@@ -4820,7 +12075,22 @@
     <w:abstractNumId w:val="2"/>
   </w:num>
   <w:num w:numId="13">
+    <w:abstractNumId w:val="5"/>
+  </w:num>
+  <w:num w:numId="14">
+    <w:abstractNumId w:val="17"/>
+  </w:num>
+  <w:num w:numId="15">
+    <w:abstractNumId w:val="8"/>
+  </w:num>
+  <w:num w:numId="16">
+    <w:abstractNumId w:val="12"/>
+  </w:num>
+  <w:num w:numId="17">
     <w:abstractNumId w:val="4"/>
+  </w:num>
+  <w:num w:numId="18">
+    <w:abstractNumId w:val="16"/>
   </w:num>
 </w:numbering>
 </file>
@@ -5928,7 +13198,7 @@
 </file>
 
 <file path=customXml/itemProps2.xml><?xml version="1.0" encoding="utf-8"?>
-<ds:datastoreItem xmlns:ds="http://schemas.openxmlformats.org/officeDocument/2006/customXml" ds:itemID="{7EC6CB95-2D17-446E-8E6F-733C8E681073}">
+<ds:datastoreItem xmlns:ds="http://schemas.openxmlformats.org/officeDocument/2006/customXml" ds:itemID="{45280B12-212D-4768-B50D-2372B6E34542}">
   <ds:schemaRefs>
     <ds:schemaRef ds:uri="http://schemas.openxmlformats.org/officeDocument/2006/bibliography"/>
   </ds:schemaRefs>

--- a/documentation/CC421 PROJECT Template.docx
+++ b/documentation/CC421 PROJECT Template.docx
@@ -1751,7 +1751,7 @@
                         <a:effectLst/>
                         <a:extLst>
                           <a:ext uri="{C572A759-6A51-4108-AA02-DFA0A04FC94B}">
-                            <ma14:wrappingTextBoxFlag xmlns:ma14="http://schemas.microsoft.com/office/mac/drawingml/2011/main" xmlns:w="http://schemas.openxmlformats.org/wordprocessingml/2006/main" xmlns:w10="urn:schemas-microsoft-com:office:word" xmlns:v="urn:schemas-microsoft-com:vml" xmlns:o="urn:schemas-microsoft-com:office:office" xmlns:mv="urn:schemas-microsoft-com:mac:vml" xmlns:mo="http://schemas.microsoft.com/office/mac/office/2008/main" xmlns="" xmlns:w16sdtdh="http://schemas.microsoft.com/office/word/2020/wordml/sdtdatahash" xmlns:w16="http://schemas.microsoft.com/office/word/2018/wordml" xmlns:w16cid="http://schemas.microsoft.com/office/word/2016/wordml/cid" xmlns:w16cex="http://schemas.microsoft.com/office/word/2018/wordml/cex" xmlns:am3d="http://schemas.microsoft.com/office/drawing/2017/model3d" xmlns:aink="http://schemas.microsoft.com/office/drawing/2016/ink" xmlns:cx8="http://schemas.microsoft.com/office/drawing/2016/5/14/chartex" xmlns:cx7="http://schemas.microsoft.com/office/drawing/2016/5/13/chartex" xmlns:cx6="http://schemas.microsoft.com/office/drawing/2016/5/12/chartex" xmlns:cx5="http://schemas.microsoft.com/office/drawing/2016/5/11/chartex" xmlns:cx4="http://schemas.microsoft.com/office/drawing/2016/5/10/chartex" xmlns:cx3="http://schemas.microsoft.com/office/drawing/2016/5/9/chartex" xmlns:cx2="http://schemas.microsoft.com/office/drawing/2015/10/21/chartex"/>
+                            <ma14:wrappingTextBoxFlag xmlns:cx2="http://schemas.microsoft.com/office/drawing/2015/10/21/chartex" xmlns:cx3="http://schemas.microsoft.com/office/drawing/2016/5/9/chartex" xmlns:cx4="http://schemas.microsoft.com/office/drawing/2016/5/10/chartex" xmlns:cx5="http://schemas.microsoft.com/office/drawing/2016/5/11/chartex" xmlns:cx6="http://schemas.microsoft.com/office/drawing/2016/5/12/chartex" xmlns:cx7="http://schemas.microsoft.com/office/drawing/2016/5/13/chartex" xmlns:cx8="http://schemas.microsoft.com/office/drawing/2016/5/14/chartex" xmlns:aink="http://schemas.microsoft.com/office/drawing/2016/ink" xmlns:am3d="http://schemas.microsoft.com/office/drawing/2017/model3d" xmlns:w16cex="http://schemas.microsoft.com/office/word/2018/wordml/cex" xmlns:w16cid="http://schemas.microsoft.com/office/word/2016/wordml/cid" xmlns:w16="http://schemas.microsoft.com/office/word/2018/wordml" xmlns:w16sdtdh="http://schemas.microsoft.com/office/word/2020/wordml/sdtdatahash" xmlns="" xmlns:mo="http://schemas.microsoft.com/office/mac/office/2008/main" xmlns:mv="urn:schemas-microsoft-com:mac:vml" xmlns:o="urn:schemas-microsoft-com:office:office" xmlns:v="urn:schemas-microsoft-com:vml" xmlns:w10="urn:schemas-microsoft-com:office:word" xmlns:w="http://schemas.openxmlformats.org/wordprocessingml/2006/main" xmlns:ma14="http://schemas.microsoft.com/office/mac/drawingml/2011/main"/>
                           </a:ext>
                         </a:extLst>
                       </wps:spPr>
@@ -2402,7 +2402,18 @@
     <w:p/>
     <w:p>
       <w:r>
-        <w:t xml:space="preserve">Standards of living are rising due to the rise of technology integration on everything around us in this day and age, which gave us the idea to develop a smart home system for a higher standard of living for the average consumer. The system is both simple and easy to install in any home. The system is highly modular, to accommodate the preferences of each user. It relies on user input to achieve simple tasks around the house like turn on and off electric appliances, users can give commands to the system via a </w:t>
+        <w:t xml:space="preserve">Standards of living are rising due to the </w:t>
+      </w:r>
+      <w:r>
+        <w:t>rise of technology integration i</w:t>
+      </w:r>
+      <w:r>
+        <w:t xml:space="preserve">n everything around us in this day and age, which gave us the idea to develop a smart home system for a higher standard of living for the average consumer. </w:t>
+      </w:r>
+    </w:p>
+    <w:p>
+      <w:r>
+        <w:t xml:space="preserve">The system is both simple and easy to install in any home. The system is highly modular, to accommodate the preferences of each user. It relies on user input to achieve simple tasks around the house like turn on and off electric appliances, users can give commands to the system via a </w:t>
       </w:r>
       <w:r>
         <w:t>keypad</w:t>
@@ -2480,19 +2491,13 @@
         <w:t>µ</w:t>
       </w:r>
       <w:r>
-        <w:t>-controllers</w:t>
-      </w:r>
-      <w:r>
-        <w:t xml:space="preserve">(Recivers) on the UART serial protocol supported by the 89S52 </w:t>
+        <w:t xml:space="preserve">-controllers(Recivers) on the UART serial protocol supported by the 89S52 </w:t>
       </w:r>
       <w:r>
         <w:t>µ</w:t>
       </w:r>
       <w:r>
-        <w:t>-</w:t>
-      </w:r>
-      <w:r>
-        <w:t>controllers, while displaying the appropriate text to the user on the 16x2 LCD unit. Each controller then processes the incoming byte and decides if it should ignore the command or carry a task based on the specified set of commands the controller is responsible for handling (e.g. the controller in the living room is responsible for turning on or off the TV, room lights, ceiling fan and buzzer alarm system), which is demonstrated in the project as LEDs and buzzers</w:t>
+        <w:t>-controllers, while displaying the appropriate text to the user on the 16x2 LCD unit. Each controller then processes the incoming byte and decides if it should ignore the command or carry a task based on the specified set of commands the controller is responsible for handling (e.g. the controller in the living room is responsible for turning on or off the TV, room lights, ceiling fan and buzzer alarm system), which is demonstrated in the project as LEDs and buzzers</w:t>
       </w:r>
       <w:r>
         <w:t xml:space="preserve">. While the controller in the kitchen is responsble for controlling other home appliences (e.g. coffee machine and room lights). The </w:t>
@@ -2501,19 +2506,13 @@
         <w:t>µ</w:t>
       </w:r>
       <w:r>
-        <w:t>-controllers</w:t>
-      </w:r>
-      <w:r>
-        <w:t xml:space="preserve"> however are not able to send out the necessary amount of power to turn on said appliences so we used transistors/relays to supply the needed power from another power source when given the signal from the </w:t>
+        <w:t xml:space="preserve">-controllers however are not able to send out the necessary amount of power to turn on said appliences so we used transistors/relays to supply the needed power from another power source when given the signal from the </w:t>
       </w:r>
       <w:r>
         <w:t>µ</w:t>
       </w:r>
       <w:r>
-        <w:t>-controllers</w:t>
-      </w:r>
-      <w:r>
-        <w:t>.</w:t>
+        <w:t>-controllers.</w:t>
       </w:r>
       <w:r>
         <w:br w:type="page"/>
@@ -2562,10 +2561,7 @@
         <w:t>µ</w:t>
       </w:r>
       <w:r>
-        <w:t>-</w:t>
-      </w:r>
-      <w:r>
-        <w:t xml:space="preserve">controller starts by initializing </w:t>
+        <w:t xml:space="preserve">-controller starts by initializing </w:t>
       </w:r>
       <w:r>
         <w:t xml:space="preserve">the serial communication </w:t>
@@ -2605,179 +2601,152 @@
         <w:t>µ</w:t>
       </w:r>
       <w:r>
+        <w:t>-controllers [Recievers].</w:t>
+      </w:r>
+    </w:p>
+    <w:p>
+      <w:pPr>
+        <w:ind w:left="720"/>
+      </w:pPr>
+      <w:r>
+        <w:t xml:space="preserve">The Recieving </w:t>
+      </w:r>
+      <w:r>
+        <w:t>µ</w:t>
+      </w:r>
+      <w:r>
+        <w:t>-controller are pre-loaded each with a set of codes that corespond to each task depending on which button was pressed.</w:t>
+      </w:r>
+    </w:p>
+    <w:p>
+      <w:pPr>
+        <w:ind w:left="720"/>
+      </w:pPr>
+    </w:p>
+    <w:p>
+      <w:pPr>
+        <w:ind w:left="720"/>
+      </w:pPr>
+      <w:r>
+        <w:t xml:space="preserve">The Recieving </w:t>
+      </w:r>
+      <w:r>
+        <w:t>µ</w:t>
+      </w:r>
+      <w:r>
+        <w:t>-controllers start by initializing the serial communication UART protocol and enter a loop where it waits for data to be recieved and breaks out of said loop to carry out the task then re-enters back the loop to wait for the next message to be recieved.</w:t>
+      </w:r>
+    </w:p>
+    <w:p>
+      <w:pPr>
+        <w:ind w:left="720"/>
+      </w:pPr>
+    </w:p>
+    <w:p>
+      <w:pPr>
+        <w:ind w:left="720"/>
+      </w:pPr>
+      <w:r>
+        <w:t xml:space="preserve">The Recieving </w:t>
+      </w:r>
+      <w:r>
+        <w:t>µ</w:t>
+      </w:r>
+      <w:r>
+        <w:t xml:space="preserve">-controller compare recieved messages to the stored set of codes that indicate what task is required of them and only do that task based on the state at which the </w:t>
+      </w:r>
+      <w:r>
+        <w:t>µ</w:t>
+      </w:r>
+      <w:r>
+        <w:t>-controller is in, for instance if the task was to toggle the LED light on or off, it will first check the state of the LED and depending on it’s previous state it will either turn it on or off.</w:t>
+      </w:r>
+    </w:p>
+    <w:p>
+      <w:pPr>
+        <w:ind w:left="720"/>
+      </w:pPr>
+    </w:p>
+    <w:p>
+      <w:pPr>
+        <w:ind w:left="720"/>
+      </w:pPr>
+      <w:r>
+        <w:t>The user is faced with the output of the main LCD and the tasks being carried at the same time to offer feedback for the input being taken in case the output task is running in another room.</w:t>
+      </w:r>
+    </w:p>
+    <w:p>
+      <w:pPr>
+        <w:ind w:left="720"/>
+      </w:pPr>
+    </w:p>
+    <w:p>
+      <w:pPr>
+        <w:ind w:left="720"/>
+      </w:pPr>
+      <w:r>
+        <w:t xml:space="preserve">The power output of the </w:t>
+      </w:r>
+      <w:r>
+        <w:t>µ</w:t>
+      </w:r>
+      <w:r>
+        <w:t xml:space="preserve">-controllers are insufficiant for powering up anything </w:t>
+      </w:r>
+      <w:r>
+        <w:t>,</w:t>
+      </w:r>
+      <w:r>
+        <w:t xml:space="preserve">thus the signal taken from the </w:t>
+      </w:r>
+      <w:r>
+        <w:t>µ</w:t>
+      </w:r>
+      <w:r>
+        <w:t>-controller must activate a transistor/relay controlling the appliance to be activated.</w:t>
+      </w:r>
+    </w:p>
+    <w:p>
+      <w:pPr>
+        <w:ind w:left="720"/>
+      </w:pPr>
+    </w:p>
+    <w:p>
+      <w:pPr>
+        <w:ind w:left="720"/>
+        <w:rPr>
+          <w:rFonts w:ascii="TimesNewRomanPSMT" w:hAnsi="TimesNewRomanPSMT" w:cs="TimesNewRomanPSMT"/>
+        </w:rPr>
+      </w:pPr>
+      <w:r>
+        <w:rPr>
+          <w:rFonts w:ascii="TimesNewRomanPSMT" w:hAnsi="TimesNewRomanPSMT" w:cs="TimesNewRomanPSMT"/>
+        </w:rPr>
+        <w:t xml:space="preserve">This prototype includes 2 </w:t>
+      </w:r>
+      <w:r>
+        <w:t>µ</w:t>
+      </w:r>
+      <w:r>
         <w:t>-controller</w:t>
       </w:r>
       <w:r>
-        <w:t>s [Recievers].</w:t>
-      </w:r>
-    </w:p>
-    <w:p>
-      <w:pPr>
-        <w:ind w:left="720"/>
-      </w:pPr>
-      <w:r>
-        <w:t xml:space="preserve">The Recieving </w:t>
+        <w:rPr>
+          <w:rFonts w:ascii="TimesNewRomanPSMT" w:hAnsi="TimesNewRomanPSMT" w:cs="TimesNewRomanPSMT"/>
+        </w:rPr>
+        <w:t xml:space="preserve">s to act as Sender and Reciever, the user can add </w:t>
       </w:r>
       <w:r>
         <w:t>µ</w:t>
       </w:r>
       <w:r>
-        <w:t>-controller</w:t>
-      </w:r>
-      <w:r>
-        <w:t xml:space="preserve"> are pre-loaded each with a set of codes that corespond to each task depending on which button was pressed.</w:t>
-      </w:r>
-    </w:p>
-    <w:p>
-      <w:pPr>
-        <w:ind w:left="720"/>
-      </w:pPr>
-    </w:p>
-    <w:p>
-      <w:pPr>
-        <w:ind w:left="720"/>
-      </w:pPr>
-      <w:r>
-        <w:t xml:space="preserve">The Recieving </w:t>
+        <w:t xml:space="preserve">-controllers to meet their specific needs asthere is not limit to the number of </w:t>
       </w:r>
       <w:r>
         <w:t>µ</w:t>
       </w:r>
       <w:r>
-        <w:t>-controller</w:t>
-      </w:r>
-      <w:r>
-        <w:t>s start by initializing the serial communication UART protocol and enter a loop where it waits for data to be recieved and breaks out of said loop to carry out the task then re-enters back the loop to wait for the next message to be recieved.</w:t>
-      </w:r>
-    </w:p>
-    <w:p>
-      <w:pPr>
-        <w:ind w:left="720"/>
-      </w:pPr>
-    </w:p>
-    <w:p>
-      <w:pPr>
-        <w:ind w:left="720"/>
-      </w:pPr>
-      <w:r>
-        <w:t xml:space="preserve">The Recieving </w:t>
-      </w:r>
-      <w:r>
-        <w:t>µ</w:t>
-      </w:r>
-      <w:r>
-        <w:t>-controller</w:t>
-      </w:r>
-      <w:r>
-        <w:t xml:space="preserve"> compare recieved messages to the stored set of codes that indicate what task is required of them and only do that task based on the state at which the </w:t>
-      </w:r>
-      <w:r>
-        <w:t>µ</w:t>
-      </w:r>
-      <w:r>
-        <w:t>-controller</w:t>
-      </w:r>
-      <w:r>
-        <w:t xml:space="preserve"> is in, for instance if the task was to toggle the LED light on or off, it will first check the state of the LED and depending on it’s previous state it will either turn it on or off.</w:t>
-      </w:r>
-    </w:p>
-    <w:p>
-      <w:pPr>
-        <w:ind w:left="720"/>
-      </w:pPr>
-    </w:p>
-    <w:p>
-      <w:pPr>
-        <w:ind w:left="720"/>
-      </w:pPr>
-      <w:r>
-        <w:t>The user is faced with the output of the main LCD and the tasks being carried at the same time to offer feedback for the input being taken in case the output task is running in another room.</w:t>
-      </w:r>
-    </w:p>
-    <w:p>
-      <w:pPr>
-        <w:ind w:left="720"/>
-      </w:pPr>
-    </w:p>
-    <w:p>
-      <w:pPr>
-        <w:ind w:left="720"/>
-      </w:pPr>
-      <w:r>
-        <w:t xml:space="preserve">The power output of the </w:t>
-      </w:r>
-      <w:r>
-        <w:t>µ</w:t>
-      </w:r>
-      <w:r>
-        <w:t>-controller</w:t>
-      </w:r>
-      <w:r>
-        <w:t xml:space="preserve">s are insufficiant for powering up anything </w:t>
-      </w:r>
-      <w:r>
-        <w:t>,</w:t>
-      </w:r>
-      <w:r>
-        <w:t xml:space="preserve">thus the signal taken from the </w:t>
-      </w:r>
-      <w:r>
-        <w:t>µ</w:t>
-      </w:r>
-      <w:r>
-        <w:t>-controller</w:t>
-      </w:r>
-      <w:r>
-        <w:t xml:space="preserve"> must activate a transistor/relay controlling the appliance to be activated.</w:t>
-      </w:r>
-    </w:p>
-    <w:p>
-      <w:pPr>
-        <w:ind w:left="720"/>
-      </w:pPr>
-    </w:p>
-    <w:p>
-      <w:pPr>
-        <w:ind w:left="720"/>
-        <w:rPr>
-          <w:rFonts w:ascii="TimesNewRomanPSMT" w:hAnsi="TimesNewRomanPSMT" w:cs="TimesNewRomanPSMT"/>
-        </w:rPr>
-      </w:pPr>
-      <w:r>
-        <w:rPr>
-          <w:rFonts w:ascii="TimesNewRomanPSMT" w:hAnsi="TimesNewRomanPSMT" w:cs="TimesNewRomanPSMT"/>
-        </w:rPr>
-        <w:t xml:space="preserve">This prototype includes 2 </w:t>
-      </w:r>
-      <w:r>
-        <w:t>µ</w:t>
-      </w:r>
-      <w:r>
-        <w:t>-controller</w:t>
-      </w:r>
-      <w:r>
-        <w:rPr>
-          <w:rFonts w:ascii="TimesNewRomanPSMT" w:hAnsi="TimesNewRomanPSMT" w:cs="TimesNewRomanPSMT"/>
-        </w:rPr>
-        <w:t xml:space="preserve">s to act as Sender and Reciever, the user can add </w:t>
-      </w:r>
-      <w:r>
-        <w:t>µ</w:t>
-      </w:r>
-      <w:r>
-        <w:t>-controller</w:t>
-      </w:r>
-      <w:r>
-        <w:t xml:space="preserve">s to meet their specific needs asthere is not limit to the number of </w:t>
-      </w:r>
-      <w:r>
-        <w:t>µ</w:t>
-      </w:r>
-      <w:r>
-        <w:t>-controller</w:t>
-      </w:r>
-      <w:r>
-        <w:t xml:space="preserve"> to be added on the serial line.</w:t>
+        <w:t>-controller to be added on the serial line.</w:t>
       </w:r>
       <w:r>
         <w:rPr>
@@ -2986,7 +2955,7 @@
               </wp:anchor>
             </w:drawing>
           </mc:Choice>
-          <mc:Fallback xmlns:w16sdtdh="http://schemas.microsoft.com/office/word/2020/wordml/sdtdatahash" xmlns:w16="http://schemas.microsoft.com/office/word/2018/wordml" xmlns:w16cid="http://schemas.microsoft.com/office/word/2016/wordml/cid" xmlns:w16cex="http://schemas.microsoft.com/office/word/2018/wordml/cex" xmlns:am3d="http://schemas.microsoft.com/office/drawing/2017/model3d" xmlns:aink="http://schemas.microsoft.com/office/drawing/2016/ink" xmlns:cx8="http://schemas.microsoft.com/office/drawing/2016/5/14/chartex" xmlns:cx7="http://schemas.microsoft.com/office/drawing/2016/5/13/chartex" xmlns:cx6="http://schemas.microsoft.com/office/drawing/2016/5/12/chartex" xmlns:cx5="http://schemas.microsoft.com/office/drawing/2016/5/11/chartex" xmlns:cx4="http://schemas.microsoft.com/office/drawing/2016/5/10/chartex" xmlns:cx3="http://schemas.microsoft.com/office/drawing/2016/5/9/chartex" xmlns:cx2="http://schemas.microsoft.com/office/drawing/2015/10/21/chartex">
+          <mc:Fallback xmlns:cx2="http://schemas.microsoft.com/office/drawing/2015/10/21/chartex" xmlns:cx3="http://schemas.microsoft.com/office/drawing/2016/5/9/chartex" xmlns:cx4="http://schemas.microsoft.com/office/drawing/2016/5/10/chartex" xmlns:cx5="http://schemas.microsoft.com/office/drawing/2016/5/11/chartex" xmlns:cx6="http://schemas.microsoft.com/office/drawing/2016/5/12/chartex" xmlns:cx7="http://schemas.microsoft.com/office/drawing/2016/5/13/chartex" xmlns:cx8="http://schemas.microsoft.com/office/drawing/2016/5/14/chartex" xmlns:aink="http://schemas.microsoft.com/office/drawing/2016/ink" xmlns:am3d="http://schemas.microsoft.com/office/drawing/2017/model3d" xmlns:w16cex="http://schemas.microsoft.com/office/word/2018/wordml/cex" xmlns:w16cid="http://schemas.microsoft.com/office/word/2016/wordml/cid" xmlns:w16="http://schemas.microsoft.com/office/word/2018/wordml" xmlns:w16sdtdh="http://schemas.microsoft.com/office/word/2020/wordml/sdtdatahash">
             <w:pict>
               <v:rect w14:anchorId="3EF4BE81" id="Rectangle 48" o:spid="_x0000_s1026" style="position:absolute;margin-left:329.25pt;margin-top:231.3pt;width:165pt;height:22.5pt;z-index:251658752;visibility:visible;mso-wrap-style:square;mso-width-percent:0;mso-height-percent:0;mso-wrap-distance-left:9pt;mso-wrap-distance-top:0;mso-wrap-distance-right:9pt;mso-wrap-distance-bottom:0;mso-position-horizontal:absolute;mso-position-horizontal-relative:text;mso-position-vertical:absolute;mso-position-vertical-relative:text;mso-width-percent:0;mso-height-percent:0;mso-width-relative:margin;mso-height-relative:margin;v-text-anchor:middle" o:gfxdata="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" fillcolor="white [3212]" stroked="f"/>
             </w:pict>
@@ -3049,10 +3018,7 @@
         <w:t>µ</w:t>
       </w:r>
       <w:r>
-        <w:t>-controller</w:t>
-      </w:r>
-      <w:r>
-        <w:t>s</w:t>
+        <w:t>-controllers</w:t>
       </w:r>
     </w:p>
     <w:p>
@@ -3111,6 +3077,27 @@
       <w:r>
         <w:t>3, 2n2222a transistors</w:t>
       </w:r>
+    </w:p>
+    <w:p>
+      <w:pPr>
+        <w:pStyle w:val="ListParagraph"/>
+        <w:numPr>
+          <w:ilvl w:val="0"/>
+          <w:numId w:val="18"/>
+        </w:numPr>
+        <w:jc w:val="both"/>
+        <w:rPr>
+          <w:rFonts w:eastAsiaTheme="majorEastAsia" w:cstheme="majorBidi"/>
+          <w:color w:val="000000" w:themeColor="text1"/>
+          <w:sz w:val="32"/>
+          <w:szCs w:val="32"/>
+        </w:rPr>
+      </w:pPr>
+      <w:r>
+        <w:t>1, ULN2003AN motor driver</w:t>
+      </w:r>
+      <w:bookmarkStart w:id="0" w:name="_GoBack"/>
+      <w:bookmarkEnd w:id="0"/>
     </w:p>
     <w:p>
       <w:pPr>
@@ -9803,13 +9790,7 @@
         <w:rPr>
           <w:rFonts w:asciiTheme="majorHAnsi" w:hAnsiTheme="majorHAnsi" w:cstheme="majorHAnsi"/>
         </w:rPr>
-        <w:t>END</w:t>
-      </w:r>
-      <w:r>
-        <w:rPr>
-          <w:rFonts w:asciiTheme="majorHAnsi" w:hAnsiTheme="majorHAnsi" w:cstheme="majorHAnsi"/>
-        </w:rPr>
-        <w:t xml:space="preserve"> </w:t>
+        <w:t xml:space="preserve">END </w:t>
       </w:r>
     </w:p>
     <w:p>
@@ -9938,8 +9919,6 @@
       <w:r>
         <w:t>w-to-Program-8051-Using-Arduino</w:t>
       </w:r>
-      <w:bookmarkStart w:id="0" w:name="_GoBack"/>
-      <w:bookmarkEnd w:id="0"/>
     </w:p>
     <w:sectPr>
       <w:headerReference w:type="even" r:id="rId15"/>
@@ -10013,7 +9992,7 @@
         <w:rStyle w:val="PageNumber"/>
         <w:noProof/>
       </w:rPr>
-      <w:t>17</w:t>
+      <w:t>2</w:t>
     </w:r>
     <w:r>
       <w:rPr>
@@ -10192,7 +10171,7 @@
       <w:rPr>
         <w:noProof/>
       </w:rPr>
-      <w:t>18 January 2022</w:t>
+      <w:t>25 January 2022</w:t>
     </w:r>
     <w:r>
       <w:fldChar w:fldCharType="end"/>
@@ -13198,7 +13177,7 @@
 </file>
 
 <file path=customXml/itemProps2.xml><?xml version="1.0" encoding="utf-8"?>
-<ds:datastoreItem xmlns:ds="http://schemas.openxmlformats.org/officeDocument/2006/customXml" ds:itemID="{45280B12-212D-4768-B50D-2372B6E34542}">
+<ds:datastoreItem xmlns:ds="http://schemas.openxmlformats.org/officeDocument/2006/customXml" ds:itemID="{335D0147-8917-4225-B0CE-58BC55B99E6C}">
   <ds:schemaRefs>
     <ds:schemaRef ds:uri="http://schemas.openxmlformats.org/officeDocument/2006/bibliography"/>
   </ds:schemaRefs>
